--- a/Ds_project.docx
+++ b/Ds_project.docx
@@ -25,8 +25,6 @@
         </w:rPr>
         <w:t>Project Title: Object Identifier</w:t>
       </w:r>
-      <w:bookmarkStart w:id="0" w:name="_GoBack"/>
-      <w:bookmarkEnd w:id="0"/>
     </w:p>
     <w:p>
       <w:pPr>
@@ -8164,6 +8162,8 @@
           <w14:ligatures w14:val="none"/>
         </w:rPr>
       </w:pPr>
+      <w:bookmarkStart w:id="0" w:name="_GoBack"/>
+      <w:bookmarkEnd w:id="0"/>
     </w:p>
     <w:p>
       <w:pPr>
@@ -8204,6 +8204,68 @@
         </w:rPr>
         <w:t>"</w:t>
       </w:r>
+    </w:p>
+    <w:p>
+      <w:pPr>
+        <w:spacing w:after="240" w:line="240" w:lineRule="auto"/>
+        <w:rPr>
+          <w:rFonts w:ascii="Times New Roman" w:eastAsia="Times New Roman" w:hAnsi="Times New Roman" w:cs="Times New Roman"/>
+          <w:kern w:val="0"/>
+          <w:lang w:eastAsia="en-IN"/>
+          <w14:ligatures w14:val="none"/>
+        </w:rPr>
+      </w:pPr>
+    </w:p>
+    <w:p>
+      <w:pPr>
+        <w:spacing w:after="240" w:line="240" w:lineRule="auto"/>
+        <w:rPr>
+          <w:rFonts w:ascii="Times New Roman" w:eastAsia="Times New Roman" w:hAnsi="Times New Roman" w:cs="Times New Roman"/>
+          <w:kern w:val="0"/>
+          <w:lang w:eastAsia="en-IN"/>
+          <w14:ligatures w14:val="none"/>
+        </w:rPr>
+      </w:pPr>
+      <w:r>
+        <w:rPr>
+          <w:rFonts w:ascii="Times New Roman" w:eastAsia="Times New Roman" w:hAnsi="Times New Roman" w:cs="Times New Roman"/>
+          <w:kern w:val="0"/>
+          <w:lang w:eastAsia="en-IN"/>
+          <w14:ligatures w14:val="none"/>
+        </w:rPr>
+        <w:t xml:space="preserve"> This is our till </w:t>
+      </w:r>
+      <w:proofErr w:type="spellStart"/>
+      <w:r>
+        <w:rPr>
+          <w:rFonts w:ascii="Times New Roman" w:eastAsia="Times New Roman" w:hAnsi="Times New Roman" w:cs="Times New Roman"/>
+          <w:kern w:val="0"/>
+          <w:lang w:eastAsia="en-IN"/>
+          <w14:ligatures w14:val="none"/>
+        </w:rPr>
+        <w:t>upto</w:t>
+      </w:r>
+      <w:proofErr w:type="spellEnd"/>
+      <w:r>
+        <w:rPr>
+          <w:rFonts w:ascii="Times New Roman" w:eastAsia="Times New Roman" w:hAnsi="Times New Roman" w:cs="Times New Roman"/>
+          <w:kern w:val="0"/>
+          <w:lang w:eastAsia="en-IN"/>
+          <w14:ligatures w14:val="none"/>
+        </w:rPr>
+        <w:t xml:space="preserve"> the date update </w:t>
+      </w:r>
+      <w:proofErr w:type="gramStart"/>
+      <w:r>
+        <w:rPr>
+          <w:rFonts w:ascii="Times New Roman" w:eastAsia="Times New Roman" w:hAnsi="Times New Roman" w:cs="Times New Roman"/>
+          <w:kern w:val="0"/>
+          <w:lang w:eastAsia="en-IN"/>
+          <w14:ligatures w14:val="none"/>
+        </w:rPr>
+        <w:t>professor .</w:t>
+      </w:r>
+      <w:proofErr w:type="gramEnd"/>
     </w:p>
     <w:p>
       <w:pPr>

--- a/Ds_project.docx
+++ b/Ds_project.docx
@@ -420,7 +420,16 @@
           <w:color w:val="000000" w:themeColor="text1"/>
           <w:shd w:val="clear" w:color="auto" w:fill="FFFFFF"/>
         </w:rPr>
-        <w:t xml:space="preserve"> Object identifiers should provide consistent and predictable behavi</w:t>
+        <w:t xml:space="preserve"> Object identifiers should provide consistent and predictable </w:t>
+      </w:r>
+      <w:proofErr w:type="spellStart"/>
+      <w:r>
+        <w:rPr>
+          <w:rFonts w:ascii="Times New Roman" w:hAnsi="Times New Roman" w:cs="Times New Roman"/>
+          <w:color w:val="000000" w:themeColor="text1"/>
+          <w:shd w:val="clear" w:color="auto" w:fill="FFFFFF"/>
+        </w:rPr>
+        <w:t>behavi</w:t>
       </w:r>
       <w:r>
         <w:rPr>
@@ -430,6 +439,7 @@
         </w:rPr>
         <w:t>or</w:t>
       </w:r>
+      <w:proofErr w:type="spellEnd"/>
       <w:r>
         <w:rPr>
           <w:rFonts w:ascii="Segoe UI" w:hAnsi="Segoe UI" w:cs="Segoe UI"/>
@@ -548,7 +558,25 @@
           <w:color w:val="0D0D0D"/>
           <w:shd w:val="clear" w:color="auto" w:fill="FFFFFF"/>
         </w:rPr>
-        <w:t>Exhibition Management involves organizing and identifying artworks within an exhibition. Object identifiers play a crucial role in efficiently managing and distinguishing between various pieces. These identifiers, often unique numbers or codes, help curators and visitors navigate the exhibition seamlessly. Through these identifiers, specific artworks can be easily referenced, cataloged, and retrieved, providing a streamlined and organized approach to exhibition management. The use of object identifiers simplifies the process of tracking, showcasing, and appreciating the diverse array of artworks on display</w:t>
+        <w:t xml:space="preserve">Exhibition Management involves organizing and identifying artworks within an exhibition. Object identifiers play a crucial role in efficiently managing and distinguishing between various pieces. These identifiers, often unique numbers or codes, help curators and visitors navigate the exhibition seamlessly. Through these identifiers, specific artworks can be easily referenced, </w:t>
+      </w:r>
+      <w:proofErr w:type="spellStart"/>
+      <w:r>
+        <w:rPr>
+          <w:rFonts w:ascii="Times New Roman" w:hAnsi="Times New Roman" w:cs="Times New Roman"/>
+          <w:color w:val="0D0D0D"/>
+          <w:shd w:val="clear" w:color="auto" w:fill="FFFFFF"/>
+        </w:rPr>
+        <w:t>cataloged</w:t>
+      </w:r>
+      <w:proofErr w:type="spellEnd"/>
+      <w:r>
+        <w:rPr>
+          <w:rFonts w:ascii="Times New Roman" w:hAnsi="Times New Roman" w:cs="Times New Roman"/>
+          <w:color w:val="0D0D0D"/>
+          <w:shd w:val="clear" w:color="auto" w:fill="FFFFFF"/>
+        </w:rPr>
+        <w:t>, and retrieved, providing a streamlined and organized approach to exhibition management. The use of object identifiers simplifies the process of tracking, showcasing, and appreciating the diverse array of artworks on display</w:t>
       </w:r>
       <w:r>
         <w:rPr>
@@ -1054,14 +1082,25 @@
           <w14:ligatures w14:val="none"/>
         </w:rPr>
       </w:pPr>
-      <w:r>
-        <w:rPr>
-          <w:rFonts w:ascii="Times New Roman" w:eastAsia="Times New Roman" w:hAnsi="Times New Roman" w:cs="Times New Roman"/>
-          <w:kern w:val="0"/>
-          <w:lang w:eastAsia="en-IN"/>
-          <w14:ligatures w14:val="none"/>
-        </w:rPr>
-        <w:t>Trie (Prefix Tree)</w:t>
+      <w:proofErr w:type="spellStart"/>
+      <w:r>
+        <w:rPr>
+          <w:rFonts w:ascii="Times New Roman" w:eastAsia="Times New Roman" w:hAnsi="Times New Roman" w:cs="Times New Roman"/>
+          <w:kern w:val="0"/>
+          <w:lang w:eastAsia="en-IN"/>
+          <w14:ligatures w14:val="none"/>
+        </w:rPr>
+        <w:t>Trie</w:t>
+      </w:r>
+      <w:proofErr w:type="spellEnd"/>
+      <w:r>
+        <w:rPr>
+          <w:rFonts w:ascii="Times New Roman" w:eastAsia="Times New Roman" w:hAnsi="Times New Roman" w:cs="Times New Roman"/>
+          <w:kern w:val="0"/>
+          <w:lang w:eastAsia="en-IN"/>
+          <w14:ligatures w14:val="none"/>
+        </w:rPr>
+        <w:t xml:space="preserve"> (Prefix Tree)</w:t>
       </w:r>
       <w:r>
         <w:rPr>
@@ -1391,158 +1430,369 @@
           <w:lang w:eastAsia="en-IN"/>
           <w14:ligatures w14:val="none"/>
         </w:rPr>
-        <w:t>#include &lt;QtWidgets/QApplication&gt;</w:t>
-      </w:r>
-    </w:p>
-    <w:p>
-      <w:pPr>
-        <w:spacing w:after="240" w:line="240" w:lineRule="auto"/>
-        <w:rPr>
-          <w:rFonts w:ascii="Times New Roman" w:eastAsia="Times New Roman" w:hAnsi="Times New Roman" w:cs="Times New Roman"/>
-          <w:kern w:val="0"/>
-          <w:lang w:eastAsia="en-IN"/>
-          <w14:ligatures w14:val="none"/>
-        </w:rPr>
-      </w:pPr>
-      <w:r>
-        <w:rPr>
-          <w:rFonts w:ascii="Times New Roman" w:eastAsia="Times New Roman" w:hAnsi="Times New Roman" w:cs="Times New Roman"/>
-          <w:kern w:val="0"/>
-          <w:lang w:eastAsia="en-IN"/>
-          <w14:ligatures w14:val="none"/>
-        </w:rPr>
-        <w:t>#include &lt;QMainWindow&gt;</w:t>
-      </w:r>
-    </w:p>
-    <w:p>
-      <w:pPr>
-        <w:spacing w:after="240" w:line="240" w:lineRule="auto"/>
-        <w:rPr>
-          <w:rFonts w:ascii="Times New Roman" w:eastAsia="Times New Roman" w:hAnsi="Times New Roman" w:cs="Times New Roman"/>
-          <w:kern w:val="0"/>
-          <w:lang w:eastAsia="en-IN"/>
-          <w14:ligatures w14:val="none"/>
-        </w:rPr>
-      </w:pPr>
-      <w:r>
-        <w:rPr>
-          <w:rFonts w:ascii="Times New Roman" w:eastAsia="Times New Roman" w:hAnsi="Times New Roman" w:cs="Times New Roman"/>
-          <w:kern w:val="0"/>
-          <w:lang w:eastAsia="en-IN"/>
-          <w14:ligatures w14:val="none"/>
-        </w:rPr>
-        <w:t>#include &lt;QTextEdit&gt;</w:t>
-      </w:r>
-    </w:p>
-    <w:p>
-      <w:pPr>
-        <w:spacing w:after="240" w:line="240" w:lineRule="auto"/>
-        <w:rPr>
-          <w:rFonts w:ascii="Times New Roman" w:eastAsia="Times New Roman" w:hAnsi="Times New Roman" w:cs="Times New Roman"/>
-          <w:kern w:val="0"/>
-          <w:lang w:eastAsia="en-IN"/>
-          <w14:ligatures w14:val="none"/>
-        </w:rPr>
-      </w:pPr>
-      <w:r>
-        <w:rPr>
-          <w:rFonts w:ascii="Times New Roman" w:eastAsia="Times New Roman" w:hAnsi="Times New Roman" w:cs="Times New Roman"/>
-          <w:kern w:val="0"/>
-          <w:lang w:eastAsia="en-IN"/>
-          <w14:ligatures w14:val="none"/>
-        </w:rPr>
-        <w:t>#include &lt;QMenuBar&gt;</w:t>
-      </w:r>
-    </w:p>
-    <w:p>
-      <w:pPr>
-        <w:spacing w:after="240" w:line="240" w:lineRule="auto"/>
-        <w:rPr>
-          <w:rFonts w:ascii="Times New Roman" w:eastAsia="Times New Roman" w:hAnsi="Times New Roman" w:cs="Times New Roman"/>
-          <w:kern w:val="0"/>
-          <w:lang w:eastAsia="en-IN"/>
-          <w14:ligatures w14:val="none"/>
-        </w:rPr>
-      </w:pPr>
-      <w:r>
-        <w:rPr>
-          <w:rFonts w:ascii="Times New Roman" w:eastAsia="Times New Roman" w:hAnsi="Times New Roman" w:cs="Times New Roman"/>
-          <w:kern w:val="0"/>
-          <w:lang w:eastAsia="en-IN"/>
-          <w14:ligatures w14:val="none"/>
-        </w:rPr>
-        <w:t>#include &lt;QFileDialog&gt;</w:t>
-      </w:r>
-    </w:p>
-    <w:p>
-      <w:pPr>
-        <w:spacing w:after="240" w:line="240" w:lineRule="auto"/>
-        <w:rPr>
-          <w:rFonts w:ascii="Times New Roman" w:eastAsia="Times New Roman" w:hAnsi="Times New Roman" w:cs="Times New Roman"/>
-          <w:kern w:val="0"/>
-          <w:lang w:eastAsia="en-IN"/>
-          <w14:ligatures w14:val="none"/>
-        </w:rPr>
-      </w:pPr>
-      <w:r>
-        <w:rPr>
-          <w:rFonts w:ascii="Times New Roman" w:eastAsia="Times New Roman" w:hAnsi="Times New Roman" w:cs="Times New Roman"/>
-          <w:kern w:val="0"/>
-          <w:lang w:eastAsia="en-IN"/>
-          <w14:ligatures w14:val="none"/>
-        </w:rPr>
-        <w:t>#include &lt;QMessageBox&gt;</w:t>
-      </w:r>
-    </w:p>
-    <w:p>
-      <w:pPr>
-        <w:spacing w:after="240" w:line="240" w:lineRule="auto"/>
-        <w:rPr>
-          <w:rFonts w:ascii="Times New Roman" w:eastAsia="Times New Roman" w:hAnsi="Times New Roman" w:cs="Times New Roman"/>
-          <w:kern w:val="0"/>
-          <w:lang w:eastAsia="en-IN"/>
-          <w14:ligatures w14:val="none"/>
-        </w:rPr>
-      </w:pPr>
-      <w:r>
-        <w:rPr>
-          <w:rFonts w:ascii="Times New Roman" w:eastAsia="Times New Roman" w:hAnsi="Times New Roman" w:cs="Times New Roman"/>
-          <w:kern w:val="0"/>
-          <w:lang w:eastAsia="en-IN"/>
-          <w14:ligatures w14:val="none"/>
-        </w:rPr>
-        <w:t>#include &lt;QTextStream&gt;</w:t>
-      </w:r>
-    </w:p>
-    <w:p>
-      <w:pPr>
-        <w:spacing w:after="240" w:line="240" w:lineRule="auto"/>
-        <w:rPr>
-          <w:rFonts w:ascii="Times New Roman" w:eastAsia="Times New Roman" w:hAnsi="Times New Roman" w:cs="Times New Roman"/>
-          <w:kern w:val="0"/>
-          <w:lang w:eastAsia="en-IN"/>
-          <w14:ligatures w14:val="none"/>
-        </w:rPr>
-      </w:pPr>
-    </w:p>
-    <w:p>
-      <w:pPr>
-        <w:spacing w:after="240" w:line="240" w:lineRule="auto"/>
-        <w:rPr>
-          <w:rFonts w:ascii="Times New Roman" w:eastAsia="Times New Roman" w:hAnsi="Times New Roman" w:cs="Times New Roman"/>
-          <w:kern w:val="0"/>
-          <w:lang w:eastAsia="en-IN"/>
-          <w14:ligatures w14:val="none"/>
-        </w:rPr>
-      </w:pPr>
-      <w:r>
-        <w:rPr>
-          <w:rFonts w:ascii="Times New Roman" w:eastAsia="Times New Roman" w:hAnsi="Times New Roman" w:cs="Times New Roman"/>
-          <w:kern w:val="0"/>
-          <w:lang w:eastAsia="en-IN"/>
-          <w14:ligatures w14:val="none"/>
-        </w:rPr>
-        <w:t>class TextEditor : public QMainWindow {</w:t>
+        <w:t>#include &lt;</w:t>
+      </w:r>
+      <w:proofErr w:type="spellStart"/>
+      <w:r>
+        <w:rPr>
+          <w:rFonts w:ascii="Times New Roman" w:eastAsia="Times New Roman" w:hAnsi="Times New Roman" w:cs="Times New Roman"/>
+          <w:kern w:val="0"/>
+          <w:lang w:eastAsia="en-IN"/>
+          <w14:ligatures w14:val="none"/>
+        </w:rPr>
+        <w:t>QtWidgets</w:t>
+      </w:r>
+      <w:proofErr w:type="spellEnd"/>
+      <w:r>
+        <w:rPr>
+          <w:rFonts w:ascii="Times New Roman" w:eastAsia="Times New Roman" w:hAnsi="Times New Roman" w:cs="Times New Roman"/>
+          <w:kern w:val="0"/>
+          <w:lang w:eastAsia="en-IN"/>
+          <w14:ligatures w14:val="none"/>
+        </w:rPr>
+        <w:t>/</w:t>
+      </w:r>
+      <w:proofErr w:type="spellStart"/>
+      <w:r>
+        <w:rPr>
+          <w:rFonts w:ascii="Times New Roman" w:eastAsia="Times New Roman" w:hAnsi="Times New Roman" w:cs="Times New Roman"/>
+          <w:kern w:val="0"/>
+          <w:lang w:eastAsia="en-IN"/>
+          <w14:ligatures w14:val="none"/>
+        </w:rPr>
+        <w:t>QApplication</w:t>
+      </w:r>
+      <w:proofErr w:type="spellEnd"/>
+      <w:r>
+        <w:rPr>
+          <w:rFonts w:ascii="Times New Roman" w:eastAsia="Times New Roman" w:hAnsi="Times New Roman" w:cs="Times New Roman"/>
+          <w:kern w:val="0"/>
+          <w:lang w:eastAsia="en-IN"/>
+          <w14:ligatures w14:val="none"/>
+        </w:rPr>
+        <w:t>&gt;</w:t>
+      </w:r>
+    </w:p>
+    <w:p>
+      <w:pPr>
+        <w:spacing w:after="240" w:line="240" w:lineRule="auto"/>
+        <w:rPr>
+          <w:rFonts w:ascii="Times New Roman" w:eastAsia="Times New Roman" w:hAnsi="Times New Roman" w:cs="Times New Roman"/>
+          <w:kern w:val="0"/>
+          <w:lang w:eastAsia="en-IN"/>
+          <w14:ligatures w14:val="none"/>
+        </w:rPr>
+      </w:pPr>
+      <w:r>
+        <w:rPr>
+          <w:rFonts w:ascii="Times New Roman" w:eastAsia="Times New Roman" w:hAnsi="Times New Roman" w:cs="Times New Roman"/>
+          <w:kern w:val="0"/>
+          <w:lang w:eastAsia="en-IN"/>
+          <w14:ligatures w14:val="none"/>
+        </w:rPr>
+        <w:t>#include &lt;</w:t>
+      </w:r>
+      <w:proofErr w:type="spellStart"/>
+      <w:r>
+        <w:rPr>
+          <w:rFonts w:ascii="Times New Roman" w:eastAsia="Times New Roman" w:hAnsi="Times New Roman" w:cs="Times New Roman"/>
+          <w:kern w:val="0"/>
+          <w:lang w:eastAsia="en-IN"/>
+          <w14:ligatures w14:val="none"/>
+        </w:rPr>
+        <w:t>QMainWindow</w:t>
+      </w:r>
+      <w:proofErr w:type="spellEnd"/>
+      <w:r>
+        <w:rPr>
+          <w:rFonts w:ascii="Times New Roman" w:eastAsia="Times New Roman" w:hAnsi="Times New Roman" w:cs="Times New Roman"/>
+          <w:kern w:val="0"/>
+          <w:lang w:eastAsia="en-IN"/>
+          <w14:ligatures w14:val="none"/>
+        </w:rPr>
+        <w:t>&gt;</w:t>
+      </w:r>
+    </w:p>
+    <w:p>
+      <w:pPr>
+        <w:spacing w:after="240" w:line="240" w:lineRule="auto"/>
+        <w:rPr>
+          <w:rFonts w:ascii="Times New Roman" w:eastAsia="Times New Roman" w:hAnsi="Times New Roman" w:cs="Times New Roman"/>
+          <w:kern w:val="0"/>
+          <w:lang w:eastAsia="en-IN"/>
+          <w14:ligatures w14:val="none"/>
+        </w:rPr>
+      </w:pPr>
+      <w:r>
+        <w:rPr>
+          <w:rFonts w:ascii="Times New Roman" w:eastAsia="Times New Roman" w:hAnsi="Times New Roman" w:cs="Times New Roman"/>
+          <w:kern w:val="0"/>
+          <w:lang w:eastAsia="en-IN"/>
+          <w14:ligatures w14:val="none"/>
+        </w:rPr>
+        <w:t>#include &lt;</w:t>
+      </w:r>
+      <w:proofErr w:type="spellStart"/>
+      <w:r>
+        <w:rPr>
+          <w:rFonts w:ascii="Times New Roman" w:eastAsia="Times New Roman" w:hAnsi="Times New Roman" w:cs="Times New Roman"/>
+          <w:kern w:val="0"/>
+          <w:lang w:eastAsia="en-IN"/>
+          <w14:ligatures w14:val="none"/>
+        </w:rPr>
+        <w:t>QTextEdit</w:t>
+      </w:r>
+      <w:proofErr w:type="spellEnd"/>
+      <w:r>
+        <w:rPr>
+          <w:rFonts w:ascii="Times New Roman" w:eastAsia="Times New Roman" w:hAnsi="Times New Roman" w:cs="Times New Roman"/>
+          <w:kern w:val="0"/>
+          <w:lang w:eastAsia="en-IN"/>
+          <w14:ligatures w14:val="none"/>
+        </w:rPr>
+        <w:t>&gt;</w:t>
+      </w:r>
+    </w:p>
+    <w:p>
+      <w:pPr>
+        <w:spacing w:after="240" w:line="240" w:lineRule="auto"/>
+        <w:rPr>
+          <w:rFonts w:ascii="Times New Roman" w:eastAsia="Times New Roman" w:hAnsi="Times New Roman" w:cs="Times New Roman"/>
+          <w:kern w:val="0"/>
+          <w:lang w:eastAsia="en-IN"/>
+          <w14:ligatures w14:val="none"/>
+        </w:rPr>
+      </w:pPr>
+      <w:r>
+        <w:rPr>
+          <w:rFonts w:ascii="Times New Roman" w:eastAsia="Times New Roman" w:hAnsi="Times New Roman" w:cs="Times New Roman"/>
+          <w:kern w:val="0"/>
+          <w:lang w:eastAsia="en-IN"/>
+          <w14:ligatures w14:val="none"/>
+        </w:rPr>
+        <w:t>#include &lt;</w:t>
+      </w:r>
+      <w:proofErr w:type="spellStart"/>
+      <w:r>
+        <w:rPr>
+          <w:rFonts w:ascii="Times New Roman" w:eastAsia="Times New Roman" w:hAnsi="Times New Roman" w:cs="Times New Roman"/>
+          <w:kern w:val="0"/>
+          <w:lang w:eastAsia="en-IN"/>
+          <w14:ligatures w14:val="none"/>
+        </w:rPr>
+        <w:t>QMenuBar</w:t>
+      </w:r>
+      <w:proofErr w:type="spellEnd"/>
+      <w:r>
+        <w:rPr>
+          <w:rFonts w:ascii="Times New Roman" w:eastAsia="Times New Roman" w:hAnsi="Times New Roman" w:cs="Times New Roman"/>
+          <w:kern w:val="0"/>
+          <w:lang w:eastAsia="en-IN"/>
+          <w14:ligatures w14:val="none"/>
+        </w:rPr>
+        <w:t>&gt;</w:t>
+      </w:r>
+    </w:p>
+    <w:p>
+      <w:pPr>
+        <w:spacing w:after="240" w:line="240" w:lineRule="auto"/>
+        <w:rPr>
+          <w:rFonts w:ascii="Times New Roman" w:eastAsia="Times New Roman" w:hAnsi="Times New Roman" w:cs="Times New Roman"/>
+          <w:kern w:val="0"/>
+          <w:lang w:eastAsia="en-IN"/>
+          <w14:ligatures w14:val="none"/>
+        </w:rPr>
+      </w:pPr>
+      <w:r>
+        <w:rPr>
+          <w:rFonts w:ascii="Times New Roman" w:eastAsia="Times New Roman" w:hAnsi="Times New Roman" w:cs="Times New Roman"/>
+          <w:kern w:val="0"/>
+          <w:lang w:eastAsia="en-IN"/>
+          <w14:ligatures w14:val="none"/>
+        </w:rPr>
+        <w:t>#include &lt;</w:t>
+      </w:r>
+      <w:proofErr w:type="spellStart"/>
+      <w:r>
+        <w:rPr>
+          <w:rFonts w:ascii="Times New Roman" w:eastAsia="Times New Roman" w:hAnsi="Times New Roman" w:cs="Times New Roman"/>
+          <w:kern w:val="0"/>
+          <w:lang w:eastAsia="en-IN"/>
+          <w14:ligatures w14:val="none"/>
+        </w:rPr>
+        <w:t>QFileDialog</w:t>
+      </w:r>
+      <w:proofErr w:type="spellEnd"/>
+      <w:r>
+        <w:rPr>
+          <w:rFonts w:ascii="Times New Roman" w:eastAsia="Times New Roman" w:hAnsi="Times New Roman" w:cs="Times New Roman"/>
+          <w:kern w:val="0"/>
+          <w:lang w:eastAsia="en-IN"/>
+          <w14:ligatures w14:val="none"/>
+        </w:rPr>
+        <w:t>&gt;</w:t>
+      </w:r>
+    </w:p>
+    <w:p>
+      <w:pPr>
+        <w:spacing w:after="240" w:line="240" w:lineRule="auto"/>
+        <w:rPr>
+          <w:rFonts w:ascii="Times New Roman" w:eastAsia="Times New Roman" w:hAnsi="Times New Roman" w:cs="Times New Roman"/>
+          <w:kern w:val="0"/>
+          <w:lang w:eastAsia="en-IN"/>
+          <w14:ligatures w14:val="none"/>
+        </w:rPr>
+      </w:pPr>
+      <w:r>
+        <w:rPr>
+          <w:rFonts w:ascii="Times New Roman" w:eastAsia="Times New Roman" w:hAnsi="Times New Roman" w:cs="Times New Roman"/>
+          <w:kern w:val="0"/>
+          <w:lang w:eastAsia="en-IN"/>
+          <w14:ligatures w14:val="none"/>
+        </w:rPr>
+        <w:t>#include &lt;</w:t>
+      </w:r>
+      <w:proofErr w:type="spellStart"/>
+      <w:r>
+        <w:rPr>
+          <w:rFonts w:ascii="Times New Roman" w:eastAsia="Times New Roman" w:hAnsi="Times New Roman" w:cs="Times New Roman"/>
+          <w:kern w:val="0"/>
+          <w:lang w:eastAsia="en-IN"/>
+          <w14:ligatures w14:val="none"/>
+        </w:rPr>
+        <w:t>QMessageBox</w:t>
+      </w:r>
+      <w:proofErr w:type="spellEnd"/>
+      <w:r>
+        <w:rPr>
+          <w:rFonts w:ascii="Times New Roman" w:eastAsia="Times New Roman" w:hAnsi="Times New Roman" w:cs="Times New Roman"/>
+          <w:kern w:val="0"/>
+          <w:lang w:eastAsia="en-IN"/>
+          <w14:ligatures w14:val="none"/>
+        </w:rPr>
+        <w:t>&gt;</w:t>
+      </w:r>
+    </w:p>
+    <w:p>
+      <w:pPr>
+        <w:spacing w:after="240" w:line="240" w:lineRule="auto"/>
+        <w:rPr>
+          <w:rFonts w:ascii="Times New Roman" w:eastAsia="Times New Roman" w:hAnsi="Times New Roman" w:cs="Times New Roman"/>
+          <w:kern w:val="0"/>
+          <w:lang w:eastAsia="en-IN"/>
+          <w14:ligatures w14:val="none"/>
+        </w:rPr>
+      </w:pPr>
+      <w:r>
+        <w:rPr>
+          <w:rFonts w:ascii="Times New Roman" w:eastAsia="Times New Roman" w:hAnsi="Times New Roman" w:cs="Times New Roman"/>
+          <w:kern w:val="0"/>
+          <w:lang w:eastAsia="en-IN"/>
+          <w14:ligatures w14:val="none"/>
+        </w:rPr>
+        <w:t>#include &lt;</w:t>
+      </w:r>
+      <w:proofErr w:type="spellStart"/>
+      <w:r>
+        <w:rPr>
+          <w:rFonts w:ascii="Times New Roman" w:eastAsia="Times New Roman" w:hAnsi="Times New Roman" w:cs="Times New Roman"/>
+          <w:kern w:val="0"/>
+          <w:lang w:eastAsia="en-IN"/>
+          <w14:ligatures w14:val="none"/>
+        </w:rPr>
+        <w:t>QTextStream</w:t>
+      </w:r>
+      <w:proofErr w:type="spellEnd"/>
+      <w:r>
+        <w:rPr>
+          <w:rFonts w:ascii="Times New Roman" w:eastAsia="Times New Roman" w:hAnsi="Times New Roman" w:cs="Times New Roman"/>
+          <w:kern w:val="0"/>
+          <w:lang w:eastAsia="en-IN"/>
+          <w14:ligatures w14:val="none"/>
+        </w:rPr>
+        <w:t>&gt;</w:t>
+      </w:r>
+    </w:p>
+    <w:p>
+      <w:pPr>
+        <w:spacing w:after="240" w:line="240" w:lineRule="auto"/>
+        <w:rPr>
+          <w:rFonts w:ascii="Times New Roman" w:eastAsia="Times New Roman" w:hAnsi="Times New Roman" w:cs="Times New Roman"/>
+          <w:kern w:val="0"/>
+          <w:lang w:eastAsia="en-IN"/>
+          <w14:ligatures w14:val="none"/>
+        </w:rPr>
+      </w:pPr>
+    </w:p>
+    <w:p>
+      <w:pPr>
+        <w:spacing w:after="240" w:line="240" w:lineRule="auto"/>
+        <w:rPr>
+          <w:rFonts w:ascii="Times New Roman" w:eastAsia="Times New Roman" w:hAnsi="Times New Roman" w:cs="Times New Roman"/>
+          <w:kern w:val="0"/>
+          <w:lang w:eastAsia="en-IN"/>
+          <w14:ligatures w14:val="none"/>
+        </w:rPr>
+      </w:pPr>
+      <w:proofErr w:type="gramStart"/>
+      <w:r>
+        <w:rPr>
+          <w:rFonts w:ascii="Times New Roman" w:eastAsia="Times New Roman" w:hAnsi="Times New Roman" w:cs="Times New Roman"/>
+          <w:kern w:val="0"/>
+          <w:lang w:eastAsia="en-IN"/>
+          <w14:ligatures w14:val="none"/>
+        </w:rPr>
+        <w:t>class</w:t>
+      </w:r>
+      <w:proofErr w:type="gramEnd"/>
+      <w:r>
+        <w:rPr>
+          <w:rFonts w:ascii="Times New Roman" w:eastAsia="Times New Roman" w:hAnsi="Times New Roman" w:cs="Times New Roman"/>
+          <w:kern w:val="0"/>
+          <w:lang w:eastAsia="en-IN"/>
+          <w14:ligatures w14:val="none"/>
+        </w:rPr>
+        <w:t xml:space="preserve"> </w:t>
+      </w:r>
+      <w:proofErr w:type="spellStart"/>
+      <w:r>
+        <w:rPr>
+          <w:rFonts w:ascii="Times New Roman" w:eastAsia="Times New Roman" w:hAnsi="Times New Roman" w:cs="Times New Roman"/>
+          <w:kern w:val="0"/>
+          <w:lang w:eastAsia="en-IN"/>
+          <w14:ligatures w14:val="none"/>
+        </w:rPr>
+        <w:t>TextEditor</w:t>
+      </w:r>
+      <w:proofErr w:type="spellEnd"/>
+      <w:r>
+        <w:rPr>
+          <w:rFonts w:ascii="Times New Roman" w:eastAsia="Times New Roman" w:hAnsi="Times New Roman" w:cs="Times New Roman"/>
+          <w:kern w:val="0"/>
+          <w:lang w:eastAsia="en-IN"/>
+          <w14:ligatures w14:val="none"/>
+        </w:rPr>
+        <w:t xml:space="preserve"> : public </w:t>
+      </w:r>
+      <w:proofErr w:type="spellStart"/>
+      <w:r>
+        <w:rPr>
+          <w:rFonts w:ascii="Times New Roman" w:eastAsia="Times New Roman" w:hAnsi="Times New Roman" w:cs="Times New Roman"/>
+          <w:kern w:val="0"/>
+          <w:lang w:eastAsia="en-IN"/>
+          <w14:ligatures w14:val="none"/>
+        </w:rPr>
+        <w:t>QMainWindow</w:t>
+      </w:r>
+      <w:proofErr w:type="spellEnd"/>
+      <w:r>
+        <w:rPr>
+          <w:rFonts w:ascii="Times New Roman" w:eastAsia="Times New Roman" w:hAnsi="Times New Roman" w:cs="Times New Roman"/>
+          <w:kern w:val="0"/>
+          <w:lang w:eastAsia="en-IN"/>
+          <w14:ligatures w14:val="none"/>
+        </w:rPr>
+        <w:t xml:space="preserve"> {</w:t>
       </w:r>
     </w:p>
     <w:p>
@@ -1586,156 +1836,426 @@
           <w14:ligatures w14:val="none"/>
         </w:rPr>
       </w:pPr>
-      <w:r>
-        <w:rPr>
-          <w:rFonts w:ascii="Times New Roman" w:eastAsia="Times New Roman" w:hAnsi="Times New Roman" w:cs="Times New Roman"/>
-          <w:kern w:val="0"/>
-          <w:lang w:eastAsia="en-IN"/>
-          <w14:ligatures w14:val="none"/>
-        </w:rPr>
-        <w:t>public:</w:t>
-      </w:r>
-    </w:p>
-    <w:p>
-      <w:pPr>
-        <w:spacing w:after="240" w:line="240" w:lineRule="auto"/>
-        <w:rPr>
-          <w:rFonts w:ascii="Times New Roman" w:eastAsia="Times New Roman" w:hAnsi="Times New Roman" w:cs="Times New Roman"/>
-          <w:kern w:val="0"/>
-          <w:lang w:eastAsia="en-IN"/>
-          <w14:ligatures w14:val="none"/>
-        </w:rPr>
-      </w:pPr>
-      <w:r>
-        <w:rPr>
-          <w:rFonts w:ascii="Times New Roman" w:eastAsia="Times New Roman" w:hAnsi="Times New Roman" w:cs="Times New Roman"/>
-          <w:kern w:val="0"/>
-          <w:lang w:eastAsia="en-IN"/>
-          <w14:ligatures w14:val="none"/>
-        </w:rPr>
-        <w:t xml:space="preserve">    TextEditor(QWidget* parent = nullptr) : QMainWindow(parent) {</w:t>
-      </w:r>
-    </w:p>
-    <w:p>
-      <w:pPr>
-        <w:spacing w:after="240" w:line="240" w:lineRule="auto"/>
-        <w:rPr>
-          <w:rFonts w:ascii="Times New Roman" w:eastAsia="Times New Roman" w:hAnsi="Times New Roman" w:cs="Times New Roman"/>
-          <w:kern w:val="0"/>
-          <w:lang w:eastAsia="en-IN"/>
-          <w14:ligatures w14:val="none"/>
-        </w:rPr>
-      </w:pPr>
-      <w:r>
-        <w:rPr>
-          <w:rFonts w:ascii="Times New Roman" w:eastAsia="Times New Roman" w:hAnsi="Times New Roman" w:cs="Times New Roman"/>
-          <w:kern w:val="0"/>
-          <w:lang w:eastAsia="en-IN"/>
-          <w14:ligatures w14:val="none"/>
-        </w:rPr>
-        <w:t xml:space="preserve">        setWindowTitle("Simple Text Editor");</w:t>
-      </w:r>
-    </w:p>
-    <w:p>
-      <w:pPr>
-        <w:spacing w:after="240" w:line="240" w:lineRule="auto"/>
-        <w:rPr>
-          <w:rFonts w:ascii="Times New Roman" w:eastAsia="Times New Roman" w:hAnsi="Times New Roman" w:cs="Times New Roman"/>
-          <w:kern w:val="0"/>
-          <w:lang w:eastAsia="en-IN"/>
-          <w14:ligatures w14:val="none"/>
-        </w:rPr>
-      </w:pPr>
-      <w:r>
-        <w:rPr>
-          <w:rFonts w:ascii="Times New Roman" w:eastAsia="Times New Roman" w:hAnsi="Times New Roman" w:cs="Times New Roman"/>
-          <w:kern w:val="0"/>
-          <w:lang w:eastAsia="en-IN"/>
-          <w14:ligatures w14:val="none"/>
-        </w:rPr>
-        <w:t xml:space="preserve">        setMinimumSize(600, 400);</w:t>
-      </w:r>
-    </w:p>
-    <w:p>
-      <w:pPr>
-        <w:spacing w:after="240" w:line="240" w:lineRule="auto"/>
-        <w:rPr>
-          <w:rFonts w:ascii="Times New Roman" w:eastAsia="Times New Roman" w:hAnsi="Times New Roman" w:cs="Times New Roman"/>
-          <w:kern w:val="0"/>
-          <w:lang w:eastAsia="en-IN"/>
-          <w14:ligatures w14:val="none"/>
-        </w:rPr>
-      </w:pPr>
-    </w:p>
-    <w:p>
-      <w:pPr>
-        <w:spacing w:after="240" w:line="240" w:lineRule="auto"/>
-        <w:rPr>
-          <w:rFonts w:ascii="Times New Roman" w:eastAsia="Times New Roman" w:hAnsi="Times New Roman" w:cs="Times New Roman"/>
-          <w:kern w:val="0"/>
-          <w:lang w:eastAsia="en-IN"/>
-          <w14:ligatures w14:val="none"/>
-        </w:rPr>
-      </w:pPr>
-      <w:r>
-        <w:rPr>
-          <w:rFonts w:ascii="Times New Roman" w:eastAsia="Times New Roman" w:hAnsi="Times New Roman" w:cs="Times New Roman"/>
-          <w:kern w:val="0"/>
-          <w:lang w:eastAsia="en-IN"/>
-          <w14:ligatures w14:val="none"/>
-        </w:rPr>
-        <w:t xml:space="preserve">        textEdit = new QTextEdit(this);</w:t>
-      </w:r>
-    </w:p>
-    <w:p>
-      <w:pPr>
-        <w:spacing w:after="240" w:line="240" w:lineRule="auto"/>
-        <w:rPr>
-          <w:rFonts w:ascii="Times New Roman" w:eastAsia="Times New Roman" w:hAnsi="Times New Roman" w:cs="Times New Roman"/>
-          <w:kern w:val="0"/>
-          <w:lang w:eastAsia="en-IN"/>
-          <w14:ligatures w14:val="none"/>
-        </w:rPr>
-      </w:pPr>
-      <w:r>
-        <w:rPr>
-          <w:rFonts w:ascii="Times New Roman" w:eastAsia="Times New Roman" w:hAnsi="Times New Roman" w:cs="Times New Roman"/>
-          <w:kern w:val="0"/>
-          <w:lang w:eastAsia="en-IN"/>
-          <w14:ligatures w14:val="none"/>
-        </w:rPr>
-        <w:t xml:space="preserve">        setCentralWidget(textEdit);</w:t>
-      </w:r>
-    </w:p>
-    <w:p>
-      <w:pPr>
-        <w:spacing w:after="240" w:line="240" w:lineRule="auto"/>
-        <w:rPr>
-          <w:rFonts w:ascii="Times New Roman" w:eastAsia="Times New Roman" w:hAnsi="Times New Roman" w:cs="Times New Roman"/>
-          <w:kern w:val="0"/>
-          <w:lang w:eastAsia="en-IN"/>
-          <w14:ligatures w14:val="none"/>
-        </w:rPr>
-      </w:pPr>
-    </w:p>
-    <w:p>
-      <w:pPr>
-        <w:spacing w:after="240" w:line="240" w:lineRule="auto"/>
-        <w:rPr>
-          <w:rFonts w:ascii="Times New Roman" w:eastAsia="Times New Roman" w:hAnsi="Times New Roman" w:cs="Times New Roman"/>
-          <w:kern w:val="0"/>
-          <w:lang w:eastAsia="en-IN"/>
-          <w14:ligatures w14:val="none"/>
-        </w:rPr>
-      </w:pPr>
-      <w:r>
-        <w:rPr>
-          <w:rFonts w:ascii="Times New Roman" w:eastAsia="Times New Roman" w:hAnsi="Times New Roman" w:cs="Times New Roman"/>
-          <w:kern w:val="0"/>
-          <w:lang w:eastAsia="en-IN"/>
-          <w14:ligatures w14:val="none"/>
-        </w:rPr>
-        <w:t xml:space="preserve">        createActions();</w:t>
+      <w:proofErr w:type="gramStart"/>
+      <w:r>
+        <w:rPr>
+          <w:rFonts w:ascii="Times New Roman" w:eastAsia="Times New Roman" w:hAnsi="Times New Roman" w:cs="Times New Roman"/>
+          <w:kern w:val="0"/>
+          <w:lang w:eastAsia="en-IN"/>
+          <w14:ligatures w14:val="none"/>
+        </w:rPr>
+        <w:t>public</w:t>
+      </w:r>
+      <w:proofErr w:type="gramEnd"/>
+      <w:r>
+        <w:rPr>
+          <w:rFonts w:ascii="Times New Roman" w:eastAsia="Times New Roman" w:hAnsi="Times New Roman" w:cs="Times New Roman"/>
+          <w:kern w:val="0"/>
+          <w:lang w:eastAsia="en-IN"/>
+          <w14:ligatures w14:val="none"/>
+        </w:rPr>
+        <w:t>:</w:t>
+      </w:r>
+    </w:p>
+    <w:p>
+      <w:pPr>
+        <w:spacing w:after="240" w:line="240" w:lineRule="auto"/>
+        <w:rPr>
+          <w:rFonts w:ascii="Times New Roman" w:eastAsia="Times New Roman" w:hAnsi="Times New Roman" w:cs="Times New Roman"/>
+          <w:kern w:val="0"/>
+          <w:lang w:eastAsia="en-IN"/>
+          <w14:ligatures w14:val="none"/>
+        </w:rPr>
+      </w:pPr>
+      <w:r>
+        <w:rPr>
+          <w:rFonts w:ascii="Times New Roman" w:eastAsia="Times New Roman" w:hAnsi="Times New Roman" w:cs="Times New Roman"/>
+          <w:kern w:val="0"/>
+          <w:lang w:eastAsia="en-IN"/>
+          <w14:ligatures w14:val="none"/>
+        </w:rPr>
+        <w:t xml:space="preserve">    </w:t>
+      </w:r>
+      <w:proofErr w:type="spellStart"/>
+      <w:proofErr w:type="gramStart"/>
+      <w:r>
+        <w:rPr>
+          <w:rFonts w:ascii="Times New Roman" w:eastAsia="Times New Roman" w:hAnsi="Times New Roman" w:cs="Times New Roman"/>
+          <w:kern w:val="0"/>
+          <w:lang w:eastAsia="en-IN"/>
+          <w14:ligatures w14:val="none"/>
+        </w:rPr>
+        <w:t>TextEditor</w:t>
+      </w:r>
+      <w:proofErr w:type="spellEnd"/>
+      <w:r>
+        <w:rPr>
+          <w:rFonts w:ascii="Times New Roman" w:eastAsia="Times New Roman" w:hAnsi="Times New Roman" w:cs="Times New Roman"/>
+          <w:kern w:val="0"/>
+          <w:lang w:eastAsia="en-IN"/>
+          <w14:ligatures w14:val="none"/>
+        </w:rPr>
+        <w:t>(</w:t>
+      </w:r>
+      <w:proofErr w:type="spellStart"/>
+      <w:proofErr w:type="gramEnd"/>
+      <w:r>
+        <w:rPr>
+          <w:rFonts w:ascii="Times New Roman" w:eastAsia="Times New Roman" w:hAnsi="Times New Roman" w:cs="Times New Roman"/>
+          <w:kern w:val="0"/>
+          <w:lang w:eastAsia="en-IN"/>
+          <w14:ligatures w14:val="none"/>
+        </w:rPr>
+        <w:t>QWidget</w:t>
+      </w:r>
+      <w:proofErr w:type="spellEnd"/>
+      <w:r>
+        <w:rPr>
+          <w:rFonts w:ascii="Times New Roman" w:eastAsia="Times New Roman" w:hAnsi="Times New Roman" w:cs="Times New Roman"/>
+          <w:kern w:val="0"/>
+          <w:lang w:eastAsia="en-IN"/>
+          <w14:ligatures w14:val="none"/>
+        </w:rPr>
+        <w:t xml:space="preserve">* parent = </w:t>
+      </w:r>
+      <w:proofErr w:type="spellStart"/>
+      <w:r>
+        <w:rPr>
+          <w:rFonts w:ascii="Times New Roman" w:eastAsia="Times New Roman" w:hAnsi="Times New Roman" w:cs="Times New Roman"/>
+          <w:kern w:val="0"/>
+          <w:lang w:eastAsia="en-IN"/>
+          <w14:ligatures w14:val="none"/>
+        </w:rPr>
+        <w:t>nullptr</w:t>
+      </w:r>
+      <w:proofErr w:type="spellEnd"/>
+      <w:r>
+        <w:rPr>
+          <w:rFonts w:ascii="Times New Roman" w:eastAsia="Times New Roman" w:hAnsi="Times New Roman" w:cs="Times New Roman"/>
+          <w:kern w:val="0"/>
+          <w:lang w:eastAsia="en-IN"/>
+          <w14:ligatures w14:val="none"/>
+        </w:rPr>
+        <w:t xml:space="preserve">) : </w:t>
+      </w:r>
+      <w:proofErr w:type="spellStart"/>
+      <w:r>
+        <w:rPr>
+          <w:rFonts w:ascii="Times New Roman" w:eastAsia="Times New Roman" w:hAnsi="Times New Roman" w:cs="Times New Roman"/>
+          <w:kern w:val="0"/>
+          <w:lang w:eastAsia="en-IN"/>
+          <w14:ligatures w14:val="none"/>
+        </w:rPr>
+        <w:t>QMainWindow</w:t>
+      </w:r>
+      <w:proofErr w:type="spellEnd"/>
+      <w:r>
+        <w:rPr>
+          <w:rFonts w:ascii="Times New Roman" w:eastAsia="Times New Roman" w:hAnsi="Times New Roman" w:cs="Times New Roman"/>
+          <w:kern w:val="0"/>
+          <w:lang w:eastAsia="en-IN"/>
+          <w14:ligatures w14:val="none"/>
+        </w:rPr>
+        <w:t>(parent) {</w:t>
+      </w:r>
+    </w:p>
+    <w:p>
+      <w:pPr>
+        <w:spacing w:after="240" w:line="240" w:lineRule="auto"/>
+        <w:rPr>
+          <w:rFonts w:ascii="Times New Roman" w:eastAsia="Times New Roman" w:hAnsi="Times New Roman" w:cs="Times New Roman"/>
+          <w:kern w:val="0"/>
+          <w:lang w:eastAsia="en-IN"/>
+          <w14:ligatures w14:val="none"/>
+        </w:rPr>
+      </w:pPr>
+      <w:r>
+        <w:rPr>
+          <w:rFonts w:ascii="Times New Roman" w:eastAsia="Times New Roman" w:hAnsi="Times New Roman" w:cs="Times New Roman"/>
+          <w:kern w:val="0"/>
+          <w:lang w:eastAsia="en-IN"/>
+          <w14:ligatures w14:val="none"/>
+        </w:rPr>
+        <w:t xml:space="preserve">        </w:t>
+      </w:r>
+      <w:proofErr w:type="spellStart"/>
+      <w:proofErr w:type="gramStart"/>
+      <w:r>
+        <w:rPr>
+          <w:rFonts w:ascii="Times New Roman" w:eastAsia="Times New Roman" w:hAnsi="Times New Roman" w:cs="Times New Roman"/>
+          <w:kern w:val="0"/>
+          <w:lang w:eastAsia="en-IN"/>
+          <w14:ligatures w14:val="none"/>
+        </w:rPr>
+        <w:t>setWindowTitle</w:t>
+      </w:r>
+      <w:proofErr w:type="spellEnd"/>
+      <w:r>
+        <w:rPr>
+          <w:rFonts w:ascii="Times New Roman" w:eastAsia="Times New Roman" w:hAnsi="Times New Roman" w:cs="Times New Roman"/>
+          <w:kern w:val="0"/>
+          <w:lang w:eastAsia="en-IN"/>
+          <w14:ligatures w14:val="none"/>
+        </w:rPr>
+        <w:t>(</w:t>
+      </w:r>
+      <w:proofErr w:type="gramEnd"/>
+      <w:r>
+        <w:rPr>
+          <w:rFonts w:ascii="Times New Roman" w:eastAsia="Times New Roman" w:hAnsi="Times New Roman" w:cs="Times New Roman"/>
+          <w:kern w:val="0"/>
+          <w:lang w:eastAsia="en-IN"/>
+          <w14:ligatures w14:val="none"/>
+        </w:rPr>
+        <w:t>"Simple Text Editor");</w:t>
+      </w:r>
+    </w:p>
+    <w:p>
+      <w:pPr>
+        <w:spacing w:after="240" w:line="240" w:lineRule="auto"/>
+        <w:rPr>
+          <w:rFonts w:ascii="Times New Roman" w:eastAsia="Times New Roman" w:hAnsi="Times New Roman" w:cs="Times New Roman"/>
+          <w:kern w:val="0"/>
+          <w:lang w:eastAsia="en-IN"/>
+          <w14:ligatures w14:val="none"/>
+        </w:rPr>
+      </w:pPr>
+      <w:r>
+        <w:rPr>
+          <w:rFonts w:ascii="Times New Roman" w:eastAsia="Times New Roman" w:hAnsi="Times New Roman" w:cs="Times New Roman"/>
+          <w:kern w:val="0"/>
+          <w:lang w:eastAsia="en-IN"/>
+          <w14:ligatures w14:val="none"/>
+        </w:rPr>
+        <w:t xml:space="preserve">        </w:t>
+      </w:r>
+      <w:proofErr w:type="spellStart"/>
+      <w:proofErr w:type="gramStart"/>
+      <w:r>
+        <w:rPr>
+          <w:rFonts w:ascii="Times New Roman" w:eastAsia="Times New Roman" w:hAnsi="Times New Roman" w:cs="Times New Roman"/>
+          <w:kern w:val="0"/>
+          <w:lang w:eastAsia="en-IN"/>
+          <w14:ligatures w14:val="none"/>
+        </w:rPr>
+        <w:t>setMinimumSize</w:t>
+      </w:r>
+      <w:proofErr w:type="spellEnd"/>
+      <w:r>
+        <w:rPr>
+          <w:rFonts w:ascii="Times New Roman" w:eastAsia="Times New Roman" w:hAnsi="Times New Roman" w:cs="Times New Roman"/>
+          <w:kern w:val="0"/>
+          <w:lang w:eastAsia="en-IN"/>
+          <w14:ligatures w14:val="none"/>
+        </w:rPr>
+        <w:t>(</w:t>
+      </w:r>
+      <w:proofErr w:type="gramEnd"/>
+      <w:r>
+        <w:rPr>
+          <w:rFonts w:ascii="Times New Roman" w:eastAsia="Times New Roman" w:hAnsi="Times New Roman" w:cs="Times New Roman"/>
+          <w:kern w:val="0"/>
+          <w:lang w:eastAsia="en-IN"/>
+          <w14:ligatures w14:val="none"/>
+        </w:rPr>
+        <w:t>600, 400);</w:t>
+      </w:r>
+    </w:p>
+    <w:p>
+      <w:pPr>
+        <w:spacing w:after="240" w:line="240" w:lineRule="auto"/>
+        <w:rPr>
+          <w:rFonts w:ascii="Times New Roman" w:eastAsia="Times New Roman" w:hAnsi="Times New Roman" w:cs="Times New Roman"/>
+          <w:kern w:val="0"/>
+          <w:lang w:eastAsia="en-IN"/>
+          <w14:ligatures w14:val="none"/>
+        </w:rPr>
+      </w:pPr>
+    </w:p>
+    <w:p>
+      <w:pPr>
+        <w:spacing w:after="240" w:line="240" w:lineRule="auto"/>
+        <w:rPr>
+          <w:rFonts w:ascii="Times New Roman" w:eastAsia="Times New Roman" w:hAnsi="Times New Roman" w:cs="Times New Roman"/>
+          <w:kern w:val="0"/>
+          <w:lang w:eastAsia="en-IN"/>
+          <w14:ligatures w14:val="none"/>
+        </w:rPr>
+      </w:pPr>
+      <w:r>
+        <w:rPr>
+          <w:rFonts w:ascii="Times New Roman" w:eastAsia="Times New Roman" w:hAnsi="Times New Roman" w:cs="Times New Roman"/>
+          <w:kern w:val="0"/>
+          <w:lang w:eastAsia="en-IN"/>
+          <w14:ligatures w14:val="none"/>
+        </w:rPr>
+        <w:t xml:space="preserve">        </w:t>
+      </w:r>
+      <w:proofErr w:type="spellStart"/>
+      <w:proofErr w:type="gramStart"/>
+      <w:r>
+        <w:rPr>
+          <w:rFonts w:ascii="Times New Roman" w:eastAsia="Times New Roman" w:hAnsi="Times New Roman" w:cs="Times New Roman"/>
+          <w:kern w:val="0"/>
+          <w:lang w:eastAsia="en-IN"/>
+          <w14:ligatures w14:val="none"/>
+        </w:rPr>
+        <w:t>textEdit</w:t>
+      </w:r>
+      <w:proofErr w:type="spellEnd"/>
+      <w:proofErr w:type="gramEnd"/>
+      <w:r>
+        <w:rPr>
+          <w:rFonts w:ascii="Times New Roman" w:eastAsia="Times New Roman" w:hAnsi="Times New Roman" w:cs="Times New Roman"/>
+          <w:kern w:val="0"/>
+          <w:lang w:eastAsia="en-IN"/>
+          <w14:ligatures w14:val="none"/>
+        </w:rPr>
+        <w:t xml:space="preserve"> = new </w:t>
+      </w:r>
+      <w:proofErr w:type="spellStart"/>
+      <w:r>
+        <w:rPr>
+          <w:rFonts w:ascii="Times New Roman" w:eastAsia="Times New Roman" w:hAnsi="Times New Roman" w:cs="Times New Roman"/>
+          <w:kern w:val="0"/>
+          <w:lang w:eastAsia="en-IN"/>
+          <w14:ligatures w14:val="none"/>
+        </w:rPr>
+        <w:t>QTextEdit</w:t>
+      </w:r>
+      <w:proofErr w:type="spellEnd"/>
+      <w:r>
+        <w:rPr>
+          <w:rFonts w:ascii="Times New Roman" w:eastAsia="Times New Roman" w:hAnsi="Times New Roman" w:cs="Times New Roman"/>
+          <w:kern w:val="0"/>
+          <w:lang w:eastAsia="en-IN"/>
+          <w14:ligatures w14:val="none"/>
+        </w:rPr>
+        <w:t>(this);</w:t>
+      </w:r>
+    </w:p>
+    <w:p>
+      <w:pPr>
+        <w:spacing w:after="240" w:line="240" w:lineRule="auto"/>
+        <w:rPr>
+          <w:rFonts w:ascii="Times New Roman" w:eastAsia="Times New Roman" w:hAnsi="Times New Roman" w:cs="Times New Roman"/>
+          <w:kern w:val="0"/>
+          <w:lang w:eastAsia="en-IN"/>
+          <w14:ligatures w14:val="none"/>
+        </w:rPr>
+      </w:pPr>
+      <w:r>
+        <w:rPr>
+          <w:rFonts w:ascii="Times New Roman" w:eastAsia="Times New Roman" w:hAnsi="Times New Roman" w:cs="Times New Roman"/>
+          <w:kern w:val="0"/>
+          <w:lang w:eastAsia="en-IN"/>
+          <w14:ligatures w14:val="none"/>
+        </w:rPr>
+        <w:t xml:space="preserve">        </w:t>
+      </w:r>
+      <w:proofErr w:type="spellStart"/>
+      <w:proofErr w:type="gramStart"/>
+      <w:r>
+        <w:rPr>
+          <w:rFonts w:ascii="Times New Roman" w:eastAsia="Times New Roman" w:hAnsi="Times New Roman" w:cs="Times New Roman"/>
+          <w:kern w:val="0"/>
+          <w:lang w:eastAsia="en-IN"/>
+          <w14:ligatures w14:val="none"/>
+        </w:rPr>
+        <w:t>setCentralWidget</w:t>
+      </w:r>
+      <w:proofErr w:type="spellEnd"/>
+      <w:r>
+        <w:rPr>
+          <w:rFonts w:ascii="Times New Roman" w:eastAsia="Times New Roman" w:hAnsi="Times New Roman" w:cs="Times New Roman"/>
+          <w:kern w:val="0"/>
+          <w:lang w:eastAsia="en-IN"/>
+          <w14:ligatures w14:val="none"/>
+        </w:rPr>
+        <w:t>(</w:t>
+      </w:r>
+      <w:proofErr w:type="spellStart"/>
+      <w:proofErr w:type="gramEnd"/>
+      <w:r>
+        <w:rPr>
+          <w:rFonts w:ascii="Times New Roman" w:eastAsia="Times New Roman" w:hAnsi="Times New Roman" w:cs="Times New Roman"/>
+          <w:kern w:val="0"/>
+          <w:lang w:eastAsia="en-IN"/>
+          <w14:ligatures w14:val="none"/>
+        </w:rPr>
+        <w:t>textEdit</w:t>
+      </w:r>
+      <w:proofErr w:type="spellEnd"/>
+      <w:r>
+        <w:rPr>
+          <w:rFonts w:ascii="Times New Roman" w:eastAsia="Times New Roman" w:hAnsi="Times New Roman" w:cs="Times New Roman"/>
+          <w:kern w:val="0"/>
+          <w:lang w:eastAsia="en-IN"/>
+          <w14:ligatures w14:val="none"/>
+        </w:rPr>
+        <w:t>);</w:t>
+      </w:r>
+    </w:p>
+    <w:p>
+      <w:pPr>
+        <w:spacing w:after="240" w:line="240" w:lineRule="auto"/>
+        <w:rPr>
+          <w:rFonts w:ascii="Times New Roman" w:eastAsia="Times New Roman" w:hAnsi="Times New Roman" w:cs="Times New Roman"/>
+          <w:kern w:val="0"/>
+          <w:lang w:eastAsia="en-IN"/>
+          <w14:ligatures w14:val="none"/>
+        </w:rPr>
+      </w:pPr>
+    </w:p>
+    <w:p>
+      <w:pPr>
+        <w:spacing w:after="240" w:line="240" w:lineRule="auto"/>
+        <w:rPr>
+          <w:rFonts w:ascii="Times New Roman" w:eastAsia="Times New Roman" w:hAnsi="Times New Roman" w:cs="Times New Roman"/>
+          <w:kern w:val="0"/>
+          <w:lang w:eastAsia="en-IN"/>
+          <w14:ligatures w14:val="none"/>
+        </w:rPr>
+      </w:pPr>
+      <w:r>
+        <w:rPr>
+          <w:rFonts w:ascii="Times New Roman" w:eastAsia="Times New Roman" w:hAnsi="Times New Roman" w:cs="Times New Roman"/>
+          <w:kern w:val="0"/>
+          <w:lang w:eastAsia="en-IN"/>
+          <w14:ligatures w14:val="none"/>
+        </w:rPr>
+        <w:t xml:space="preserve">        </w:t>
+      </w:r>
+      <w:proofErr w:type="spellStart"/>
+      <w:proofErr w:type="gramStart"/>
+      <w:r>
+        <w:rPr>
+          <w:rFonts w:ascii="Times New Roman" w:eastAsia="Times New Roman" w:hAnsi="Times New Roman" w:cs="Times New Roman"/>
+          <w:kern w:val="0"/>
+          <w:lang w:eastAsia="en-IN"/>
+          <w14:ligatures w14:val="none"/>
+        </w:rPr>
+        <w:t>createActions</w:t>
+      </w:r>
+      <w:proofErr w:type="spellEnd"/>
+      <w:r>
+        <w:rPr>
+          <w:rFonts w:ascii="Times New Roman" w:eastAsia="Times New Roman" w:hAnsi="Times New Roman" w:cs="Times New Roman"/>
+          <w:kern w:val="0"/>
+          <w:lang w:eastAsia="en-IN"/>
+          <w14:ligatures w14:val="none"/>
+        </w:rPr>
+        <w:t>(</w:t>
+      </w:r>
+      <w:proofErr w:type="gramEnd"/>
+      <w:r>
+        <w:rPr>
+          <w:rFonts w:ascii="Times New Roman" w:eastAsia="Times New Roman" w:hAnsi="Times New Roman" w:cs="Times New Roman"/>
+          <w:kern w:val="0"/>
+          <w:lang w:eastAsia="en-IN"/>
+          <w14:ligatures w14:val="none"/>
+        </w:rPr>
+        <w:t>);</w:t>
       </w:r>
     </w:p>
     <w:p>
@@ -1756,7 +2276,38 @@
           <w14:ligatures w14:val="none"/>
         </w:rPr>
         <w:lastRenderedPageBreak/>
-        <w:t xml:space="preserve">        createMenus();</w:t>
+        <w:t xml:space="preserve">        </w:t>
+      </w:r>
+      <w:proofErr w:type="spellStart"/>
+      <w:proofErr w:type="gramStart"/>
+      <w:r>
+        <w:rPr>
+          <w:rFonts w:ascii="Times New Roman" w:eastAsia="Times New Roman" w:hAnsi="Times New Roman" w:cs="Times New Roman"/>
+          <w:kern w:val="0"/>
+          <w:lang w:eastAsia="en-IN"/>
+          <w14:ligatures w14:val="none"/>
+        </w:rPr>
+        <w:t>createMenus</w:t>
+      </w:r>
+      <w:proofErr w:type="spellEnd"/>
+      <w:r>
+        <w:rPr>
+          <w:rFonts w:ascii="Times New Roman" w:eastAsia="Times New Roman" w:hAnsi="Times New Roman" w:cs="Times New Roman"/>
+          <w:kern w:val="0"/>
+          <w:lang w:eastAsia="en-IN"/>
+          <w14:ligatures w14:val="none"/>
+        </w:rPr>
+        <w:t>(</w:t>
+      </w:r>
+      <w:proofErr w:type="gramEnd"/>
+      <w:r>
+        <w:rPr>
+          <w:rFonts w:ascii="Times New Roman" w:eastAsia="Times New Roman" w:hAnsi="Times New Roman" w:cs="Times New Roman"/>
+          <w:kern w:val="0"/>
+          <w:lang w:eastAsia="en-IN"/>
+          <w14:ligatures w14:val="none"/>
+        </w:rPr>
+        <w:t>);</w:t>
       </w:r>
     </w:p>
     <w:p>
@@ -1800,74 +2351,178 @@
           <w14:ligatures w14:val="none"/>
         </w:rPr>
       </w:pPr>
-      <w:r>
-        <w:rPr>
-          <w:rFonts w:ascii="Times New Roman" w:eastAsia="Times New Roman" w:hAnsi="Times New Roman" w:cs="Times New Roman"/>
-          <w:kern w:val="0"/>
-          <w:lang w:eastAsia="en-IN"/>
-          <w14:ligatures w14:val="none"/>
-        </w:rPr>
-        <w:t>private slots:</w:t>
-      </w:r>
-    </w:p>
-    <w:p>
-      <w:pPr>
-        <w:spacing w:after="240" w:line="240" w:lineRule="auto"/>
-        <w:rPr>
-          <w:rFonts w:ascii="Times New Roman" w:eastAsia="Times New Roman" w:hAnsi="Times New Roman" w:cs="Times New Roman"/>
-          <w:kern w:val="0"/>
-          <w:lang w:eastAsia="en-IN"/>
-          <w14:ligatures w14:val="none"/>
-        </w:rPr>
-      </w:pPr>
-      <w:r>
-        <w:rPr>
-          <w:rFonts w:ascii="Times New Roman" w:eastAsia="Times New Roman" w:hAnsi="Times New Roman" w:cs="Times New Roman"/>
-          <w:kern w:val="0"/>
-          <w:lang w:eastAsia="en-IN"/>
-          <w14:ligatures w14:val="none"/>
-        </w:rPr>
-        <w:t xml:space="preserve">    void newFile() {</w:t>
-      </w:r>
-    </w:p>
-    <w:p>
-      <w:pPr>
-        <w:spacing w:after="240" w:line="240" w:lineRule="auto"/>
-        <w:rPr>
-          <w:rFonts w:ascii="Times New Roman" w:eastAsia="Times New Roman" w:hAnsi="Times New Roman" w:cs="Times New Roman"/>
-          <w:kern w:val="0"/>
-          <w:lang w:eastAsia="en-IN"/>
-          <w14:ligatures w14:val="none"/>
-        </w:rPr>
-      </w:pPr>
-      <w:r>
-        <w:rPr>
-          <w:rFonts w:ascii="Times New Roman" w:eastAsia="Times New Roman" w:hAnsi="Times New Roman" w:cs="Times New Roman"/>
-          <w:kern w:val="0"/>
-          <w:lang w:eastAsia="en-IN"/>
-          <w14:ligatures w14:val="none"/>
-        </w:rPr>
-        <w:t xml:space="preserve">        textEdit-&gt;clear();</w:t>
-      </w:r>
-    </w:p>
-    <w:p>
-      <w:pPr>
-        <w:spacing w:after="240" w:line="240" w:lineRule="auto"/>
-        <w:rPr>
-          <w:rFonts w:ascii="Times New Roman" w:eastAsia="Times New Roman" w:hAnsi="Times New Roman" w:cs="Times New Roman"/>
-          <w:kern w:val="0"/>
-          <w:lang w:eastAsia="en-IN"/>
-          <w14:ligatures w14:val="none"/>
-        </w:rPr>
-      </w:pPr>
-      <w:r>
-        <w:rPr>
-          <w:rFonts w:ascii="Times New Roman" w:eastAsia="Times New Roman" w:hAnsi="Times New Roman" w:cs="Times New Roman"/>
-          <w:kern w:val="0"/>
-          <w:lang w:eastAsia="en-IN"/>
-          <w14:ligatures w14:val="none"/>
-        </w:rPr>
-        <w:t xml:space="preserve">        setCurrentFile("");</w:t>
+      <w:proofErr w:type="gramStart"/>
+      <w:r>
+        <w:rPr>
+          <w:rFonts w:ascii="Times New Roman" w:eastAsia="Times New Roman" w:hAnsi="Times New Roman" w:cs="Times New Roman"/>
+          <w:kern w:val="0"/>
+          <w:lang w:eastAsia="en-IN"/>
+          <w14:ligatures w14:val="none"/>
+        </w:rPr>
+        <w:t>private</w:t>
+      </w:r>
+      <w:proofErr w:type="gramEnd"/>
+      <w:r>
+        <w:rPr>
+          <w:rFonts w:ascii="Times New Roman" w:eastAsia="Times New Roman" w:hAnsi="Times New Roman" w:cs="Times New Roman"/>
+          <w:kern w:val="0"/>
+          <w:lang w:eastAsia="en-IN"/>
+          <w14:ligatures w14:val="none"/>
+        </w:rPr>
+        <w:t xml:space="preserve"> slots:</w:t>
+      </w:r>
+    </w:p>
+    <w:p>
+      <w:pPr>
+        <w:spacing w:after="240" w:line="240" w:lineRule="auto"/>
+        <w:rPr>
+          <w:rFonts w:ascii="Times New Roman" w:eastAsia="Times New Roman" w:hAnsi="Times New Roman" w:cs="Times New Roman"/>
+          <w:kern w:val="0"/>
+          <w:lang w:eastAsia="en-IN"/>
+          <w14:ligatures w14:val="none"/>
+        </w:rPr>
+      </w:pPr>
+      <w:r>
+        <w:rPr>
+          <w:rFonts w:ascii="Times New Roman" w:eastAsia="Times New Roman" w:hAnsi="Times New Roman" w:cs="Times New Roman"/>
+          <w:kern w:val="0"/>
+          <w:lang w:eastAsia="en-IN"/>
+          <w14:ligatures w14:val="none"/>
+        </w:rPr>
+        <w:t xml:space="preserve">    </w:t>
+      </w:r>
+      <w:proofErr w:type="gramStart"/>
+      <w:r>
+        <w:rPr>
+          <w:rFonts w:ascii="Times New Roman" w:eastAsia="Times New Roman" w:hAnsi="Times New Roman" w:cs="Times New Roman"/>
+          <w:kern w:val="0"/>
+          <w:lang w:eastAsia="en-IN"/>
+          <w14:ligatures w14:val="none"/>
+        </w:rPr>
+        <w:t>void</w:t>
+      </w:r>
+      <w:proofErr w:type="gramEnd"/>
+      <w:r>
+        <w:rPr>
+          <w:rFonts w:ascii="Times New Roman" w:eastAsia="Times New Roman" w:hAnsi="Times New Roman" w:cs="Times New Roman"/>
+          <w:kern w:val="0"/>
+          <w:lang w:eastAsia="en-IN"/>
+          <w14:ligatures w14:val="none"/>
+        </w:rPr>
+        <w:t xml:space="preserve"> </w:t>
+      </w:r>
+      <w:proofErr w:type="spellStart"/>
+      <w:r>
+        <w:rPr>
+          <w:rFonts w:ascii="Times New Roman" w:eastAsia="Times New Roman" w:hAnsi="Times New Roman" w:cs="Times New Roman"/>
+          <w:kern w:val="0"/>
+          <w:lang w:eastAsia="en-IN"/>
+          <w14:ligatures w14:val="none"/>
+        </w:rPr>
+        <w:t>newFile</w:t>
+      </w:r>
+      <w:proofErr w:type="spellEnd"/>
+      <w:r>
+        <w:rPr>
+          <w:rFonts w:ascii="Times New Roman" w:eastAsia="Times New Roman" w:hAnsi="Times New Roman" w:cs="Times New Roman"/>
+          <w:kern w:val="0"/>
+          <w:lang w:eastAsia="en-IN"/>
+          <w14:ligatures w14:val="none"/>
+        </w:rPr>
+        <w:t>() {</w:t>
+      </w:r>
+    </w:p>
+    <w:p>
+      <w:pPr>
+        <w:spacing w:after="240" w:line="240" w:lineRule="auto"/>
+        <w:rPr>
+          <w:rFonts w:ascii="Times New Roman" w:eastAsia="Times New Roman" w:hAnsi="Times New Roman" w:cs="Times New Roman"/>
+          <w:kern w:val="0"/>
+          <w:lang w:eastAsia="en-IN"/>
+          <w14:ligatures w14:val="none"/>
+        </w:rPr>
+      </w:pPr>
+      <w:r>
+        <w:rPr>
+          <w:rFonts w:ascii="Times New Roman" w:eastAsia="Times New Roman" w:hAnsi="Times New Roman" w:cs="Times New Roman"/>
+          <w:kern w:val="0"/>
+          <w:lang w:eastAsia="en-IN"/>
+          <w14:ligatures w14:val="none"/>
+        </w:rPr>
+        <w:t xml:space="preserve">        </w:t>
+      </w:r>
+      <w:proofErr w:type="spellStart"/>
+      <w:proofErr w:type="gramStart"/>
+      <w:r>
+        <w:rPr>
+          <w:rFonts w:ascii="Times New Roman" w:eastAsia="Times New Roman" w:hAnsi="Times New Roman" w:cs="Times New Roman"/>
+          <w:kern w:val="0"/>
+          <w:lang w:eastAsia="en-IN"/>
+          <w14:ligatures w14:val="none"/>
+        </w:rPr>
+        <w:t>textEdit</w:t>
+      </w:r>
+      <w:proofErr w:type="spellEnd"/>
+      <w:proofErr w:type="gramEnd"/>
+      <w:r>
+        <w:rPr>
+          <w:rFonts w:ascii="Times New Roman" w:eastAsia="Times New Roman" w:hAnsi="Times New Roman" w:cs="Times New Roman"/>
+          <w:kern w:val="0"/>
+          <w:lang w:eastAsia="en-IN"/>
+          <w14:ligatures w14:val="none"/>
+        </w:rPr>
+        <w:t>-&gt;clear();</w:t>
+      </w:r>
+    </w:p>
+    <w:p>
+      <w:pPr>
+        <w:spacing w:after="240" w:line="240" w:lineRule="auto"/>
+        <w:rPr>
+          <w:rFonts w:ascii="Times New Roman" w:eastAsia="Times New Roman" w:hAnsi="Times New Roman" w:cs="Times New Roman"/>
+          <w:kern w:val="0"/>
+          <w:lang w:eastAsia="en-IN"/>
+          <w14:ligatures w14:val="none"/>
+        </w:rPr>
+      </w:pPr>
+      <w:r>
+        <w:rPr>
+          <w:rFonts w:ascii="Times New Roman" w:eastAsia="Times New Roman" w:hAnsi="Times New Roman" w:cs="Times New Roman"/>
+          <w:kern w:val="0"/>
+          <w:lang w:eastAsia="en-IN"/>
+          <w14:ligatures w14:val="none"/>
+        </w:rPr>
+        <w:t xml:space="preserve">        </w:t>
+      </w:r>
+      <w:proofErr w:type="spellStart"/>
+      <w:proofErr w:type="gramStart"/>
+      <w:r>
+        <w:rPr>
+          <w:rFonts w:ascii="Times New Roman" w:eastAsia="Times New Roman" w:hAnsi="Times New Roman" w:cs="Times New Roman"/>
+          <w:kern w:val="0"/>
+          <w:lang w:eastAsia="en-IN"/>
+          <w14:ligatures w14:val="none"/>
+        </w:rPr>
+        <w:t>setCurrentFile</w:t>
+      </w:r>
+      <w:proofErr w:type="spellEnd"/>
+      <w:r>
+        <w:rPr>
+          <w:rFonts w:ascii="Times New Roman" w:eastAsia="Times New Roman" w:hAnsi="Times New Roman" w:cs="Times New Roman"/>
+          <w:kern w:val="0"/>
+          <w:lang w:eastAsia="en-IN"/>
+          <w14:ligatures w14:val="none"/>
+        </w:rPr>
+        <w:t>(</w:t>
+      </w:r>
+      <w:proofErr w:type="gramEnd"/>
+      <w:r>
+        <w:rPr>
+          <w:rFonts w:ascii="Times New Roman" w:eastAsia="Times New Roman" w:hAnsi="Times New Roman" w:cs="Times New Roman"/>
+          <w:kern w:val="0"/>
+          <w:lang w:eastAsia="en-IN"/>
+          <w14:ligatures w14:val="none"/>
+        </w:rPr>
+        <w:t>"");</w:t>
       </w:r>
     </w:p>
     <w:p>
@@ -1918,127 +2573,629 @@
           <w:lang w:eastAsia="en-IN"/>
           <w14:ligatures w14:val="none"/>
         </w:rPr>
-        <w:t xml:space="preserve">    void openFile() {</w:t>
-      </w:r>
-    </w:p>
-    <w:p>
-      <w:pPr>
-        <w:spacing w:after="240" w:line="240" w:lineRule="auto"/>
-        <w:rPr>
-          <w:rFonts w:ascii="Times New Roman" w:eastAsia="Times New Roman" w:hAnsi="Times New Roman" w:cs="Times New Roman"/>
-          <w:kern w:val="0"/>
-          <w:lang w:eastAsia="en-IN"/>
-          <w14:ligatures w14:val="none"/>
-        </w:rPr>
-      </w:pPr>
-      <w:r>
-        <w:rPr>
-          <w:rFonts w:ascii="Times New Roman" w:eastAsia="Times New Roman" w:hAnsi="Times New Roman" w:cs="Times New Roman"/>
-          <w:kern w:val="0"/>
-          <w:lang w:eastAsia="en-IN"/>
-          <w14:ligatures w14:val="none"/>
-        </w:rPr>
-        <w:t xml:space="preserve">        QString fileName = QFileDialog::getOpenFileName(this, tr("Open File"), QDir::currentPath());</w:t>
-      </w:r>
-    </w:p>
-    <w:p>
-      <w:pPr>
-        <w:spacing w:after="240" w:line="240" w:lineRule="auto"/>
-        <w:rPr>
-          <w:rFonts w:ascii="Times New Roman" w:eastAsia="Times New Roman" w:hAnsi="Times New Roman" w:cs="Times New Roman"/>
-          <w:kern w:val="0"/>
-          <w:lang w:eastAsia="en-IN"/>
-          <w14:ligatures w14:val="none"/>
-        </w:rPr>
-      </w:pPr>
-      <w:r>
-        <w:rPr>
-          <w:rFonts w:ascii="Times New Roman" w:eastAsia="Times New Roman" w:hAnsi="Times New Roman" w:cs="Times New Roman"/>
-          <w:kern w:val="0"/>
-          <w:lang w:eastAsia="en-IN"/>
-          <w14:ligatures w14:val="none"/>
-        </w:rPr>
-        <w:t xml:space="preserve">        if (!fileName.isEmpty()) {</w:t>
-      </w:r>
-    </w:p>
-    <w:p>
-      <w:pPr>
-        <w:spacing w:after="240" w:line="240" w:lineRule="auto"/>
-        <w:rPr>
-          <w:rFonts w:ascii="Times New Roman" w:eastAsia="Times New Roman" w:hAnsi="Times New Roman" w:cs="Times New Roman"/>
-          <w:kern w:val="0"/>
-          <w:lang w:eastAsia="en-IN"/>
-          <w14:ligatures w14:val="none"/>
-        </w:rPr>
-      </w:pPr>
-      <w:r>
-        <w:rPr>
-          <w:rFonts w:ascii="Times New Roman" w:eastAsia="Times New Roman" w:hAnsi="Times New Roman" w:cs="Times New Roman"/>
-          <w:kern w:val="0"/>
-          <w:lang w:eastAsia="en-IN"/>
-          <w14:ligatures w14:val="none"/>
-        </w:rPr>
-        <w:t xml:space="preserve">            QFile file(fileName);</w:t>
-      </w:r>
-    </w:p>
-    <w:p>
-      <w:pPr>
-        <w:spacing w:after="240" w:line="240" w:lineRule="auto"/>
-        <w:rPr>
-          <w:rFonts w:ascii="Times New Roman" w:eastAsia="Times New Roman" w:hAnsi="Times New Roman" w:cs="Times New Roman"/>
-          <w:kern w:val="0"/>
-          <w:lang w:eastAsia="en-IN"/>
-          <w14:ligatures w14:val="none"/>
-        </w:rPr>
-      </w:pPr>
-      <w:r>
-        <w:rPr>
-          <w:rFonts w:ascii="Times New Roman" w:eastAsia="Times New Roman" w:hAnsi="Times New Roman" w:cs="Times New Roman"/>
-          <w:kern w:val="0"/>
-          <w:lang w:eastAsia="en-IN"/>
-          <w14:ligatures w14:val="none"/>
-        </w:rPr>
-        <w:t xml:space="preserve">            if (!file.open(QIODevice::ReadOnly)) {</w:t>
-      </w:r>
-    </w:p>
-    <w:p>
-      <w:pPr>
-        <w:spacing w:after="240" w:line="240" w:lineRule="auto"/>
-        <w:rPr>
-          <w:rFonts w:ascii="Times New Roman" w:eastAsia="Times New Roman" w:hAnsi="Times New Roman" w:cs="Times New Roman"/>
-          <w:kern w:val="0"/>
-          <w:lang w:eastAsia="en-IN"/>
-          <w14:ligatures w14:val="none"/>
-        </w:rPr>
-      </w:pPr>
-      <w:r>
-        <w:rPr>
-          <w:rFonts w:ascii="Times New Roman" w:eastAsia="Times New Roman" w:hAnsi="Times New Roman" w:cs="Times New Roman"/>
-          <w:kern w:val="0"/>
-          <w:lang w:eastAsia="en-IN"/>
-          <w14:ligatures w14:val="none"/>
-        </w:rPr>
-        <w:t xml:space="preserve">                QMessageBox::warning(this, tr("Error"), tr("Cannot open file: %1").arg(file.errorString()));</w:t>
-      </w:r>
-    </w:p>
-    <w:p>
-      <w:pPr>
-        <w:spacing w:after="240" w:line="240" w:lineRule="auto"/>
-        <w:rPr>
-          <w:rFonts w:ascii="Times New Roman" w:eastAsia="Times New Roman" w:hAnsi="Times New Roman" w:cs="Times New Roman"/>
-          <w:kern w:val="0"/>
-          <w:lang w:eastAsia="en-IN"/>
-          <w14:ligatures w14:val="none"/>
-        </w:rPr>
-      </w:pPr>
-      <w:r>
-        <w:rPr>
-          <w:rFonts w:ascii="Times New Roman" w:eastAsia="Times New Roman" w:hAnsi="Times New Roman" w:cs="Times New Roman"/>
-          <w:kern w:val="0"/>
-          <w:lang w:eastAsia="en-IN"/>
-          <w14:ligatures w14:val="none"/>
-        </w:rPr>
-        <w:t xml:space="preserve">                return;</w:t>
+        <w:t xml:space="preserve">    </w:t>
+      </w:r>
+      <w:proofErr w:type="gramStart"/>
+      <w:r>
+        <w:rPr>
+          <w:rFonts w:ascii="Times New Roman" w:eastAsia="Times New Roman" w:hAnsi="Times New Roman" w:cs="Times New Roman"/>
+          <w:kern w:val="0"/>
+          <w:lang w:eastAsia="en-IN"/>
+          <w14:ligatures w14:val="none"/>
+        </w:rPr>
+        <w:t>void</w:t>
+      </w:r>
+      <w:proofErr w:type="gramEnd"/>
+      <w:r>
+        <w:rPr>
+          <w:rFonts w:ascii="Times New Roman" w:eastAsia="Times New Roman" w:hAnsi="Times New Roman" w:cs="Times New Roman"/>
+          <w:kern w:val="0"/>
+          <w:lang w:eastAsia="en-IN"/>
+          <w14:ligatures w14:val="none"/>
+        </w:rPr>
+        <w:t xml:space="preserve"> </w:t>
+      </w:r>
+      <w:proofErr w:type="spellStart"/>
+      <w:r>
+        <w:rPr>
+          <w:rFonts w:ascii="Times New Roman" w:eastAsia="Times New Roman" w:hAnsi="Times New Roman" w:cs="Times New Roman"/>
+          <w:kern w:val="0"/>
+          <w:lang w:eastAsia="en-IN"/>
+          <w14:ligatures w14:val="none"/>
+        </w:rPr>
+        <w:t>openFile</w:t>
+      </w:r>
+      <w:proofErr w:type="spellEnd"/>
+      <w:r>
+        <w:rPr>
+          <w:rFonts w:ascii="Times New Roman" w:eastAsia="Times New Roman" w:hAnsi="Times New Roman" w:cs="Times New Roman"/>
+          <w:kern w:val="0"/>
+          <w:lang w:eastAsia="en-IN"/>
+          <w14:ligatures w14:val="none"/>
+        </w:rPr>
+        <w:t>() {</w:t>
+      </w:r>
+    </w:p>
+    <w:p>
+      <w:pPr>
+        <w:spacing w:after="240" w:line="240" w:lineRule="auto"/>
+        <w:rPr>
+          <w:rFonts w:ascii="Times New Roman" w:eastAsia="Times New Roman" w:hAnsi="Times New Roman" w:cs="Times New Roman"/>
+          <w:kern w:val="0"/>
+          <w:lang w:eastAsia="en-IN"/>
+          <w14:ligatures w14:val="none"/>
+        </w:rPr>
+      </w:pPr>
+      <w:r>
+        <w:rPr>
+          <w:rFonts w:ascii="Times New Roman" w:eastAsia="Times New Roman" w:hAnsi="Times New Roman" w:cs="Times New Roman"/>
+          <w:kern w:val="0"/>
+          <w:lang w:eastAsia="en-IN"/>
+          <w14:ligatures w14:val="none"/>
+        </w:rPr>
+        <w:t xml:space="preserve">        </w:t>
+      </w:r>
+      <w:proofErr w:type="spellStart"/>
+      <w:r>
+        <w:rPr>
+          <w:rFonts w:ascii="Times New Roman" w:eastAsia="Times New Roman" w:hAnsi="Times New Roman" w:cs="Times New Roman"/>
+          <w:kern w:val="0"/>
+          <w:lang w:eastAsia="en-IN"/>
+          <w14:ligatures w14:val="none"/>
+        </w:rPr>
+        <w:t>QString</w:t>
+      </w:r>
+      <w:proofErr w:type="spellEnd"/>
+      <w:r>
+        <w:rPr>
+          <w:rFonts w:ascii="Times New Roman" w:eastAsia="Times New Roman" w:hAnsi="Times New Roman" w:cs="Times New Roman"/>
+          <w:kern w:val="0"/>
+          <w:lang w:eastAsia="en-IN"/>
+          <w14:ligatures w14:val="none"/>
+        </w:rPr>
+        <w:t xml:space="preserve"> </w:t>
+      </w:r>
+      <w:proofErr w:type="spellStart"/>
+      <w:r>
+        <w:rPr>
+          <w:rFonts w:ascii="Times New Roman" w:eastAsia="Times New Roman" w:hAnsi="Times New Roman" w:cs="Times New Roman"/>
+          <w:kern w:val="0"/>
+          <w:lang w:eastAsia="en-IN"/>
+          <w14:ligatures w14:val="none"/>
+        </w:rPr>
+        <w:t>fileName</w:t>
+      </w:r>
+      <w:proofErr w:type="spellEnd"/>
+      <w:r>
+        <w:rPr>
+          <w:rFonts w:ascii="Times New Roman" w:eastAsia="Times New Roman" w:hAnsi="Times New Roman" w:cs="Times New Roman"/>
+          <w:kern w:val="0"/>
+          <w:lang w:eastAsia="en-IN"/>
+          <w14:ligatures w14:val="none"/>
+        </w:rPr>
+        <w:t xml:space="preserve"> = </w:t>
+      </w:r>
+      <w:proofErr w:type="spellStart"/>
+      <w:r>
+        <w:rPr>
+          <w:rFonts w:ascii="Times New Roman" w:eastAsia="Times New Roman" w:hAnsi="Times New Roman" w:cs="Times New Roman"/>
+          <w:kern w:val="0"/>
+          <w:lang w:eastAsia="en-IN"/>
+          <w14:ligatures w14:val="none"/>
+        </w:rPr>
+        <w:t>QFileDialog</w:t>
+      </w:r>
+      <w:proofErr w:type="spellEnd"/>
+      <w:r>
+        <w:rPr>
+          <w:rFonts w:ascii="Times New Roman" w:eastAsia="Times New Roman" w:hAnsi="Times New Roman" w:cs="Times New Roman"/>
+          <w:kern w:val="0"/>
+          <w:lang w:eastAsia="en-IN"/>
+          <w14:ligatures w14:val="none"/>
+        </w:rPr>
+        <w:t>::</w:t>
+      </w:r>
+      <w:proofErr w:type="spellStart"/>
+      <w:proofErr w:type="gramStart"/>
+      <w:r>
+        <w:rPr>
+          <w:rFonts w:ascii="Times New Roman" w:eastAsia="Times New Roman" w:hAnsi="Times New Roman" w:cs="Times New Roman"/>
+          <w:kern w:val="0"/>
+          <w:lang w:eastAsia="en-IN"/>
+          <w14:ligatures w14:val="none"/>
+        </w:rPr>
+        <w:t>getOpenFileName</w:t>
+      </w:r>
+      <w:proofErr w:type="spellEnd"/>
+      <w:r>
+        <w:rPr>
+          <w:rFonts w:ascii="Times New Roman" w:eastAsia="Times New Roman" w:hAnsi="Times New Roman" w:cs="Times New Roman"/>
+          <w:kern w:val="0"/>
+          <w:lang w:eastAsia="en-IN"/>
+          <w14:ligatures w14:val="none"/>
+        </w:rPr>
+        <w:t>(</w:t>
+      </w:r>
+      <w:proofErr w:type="gramEnd"/>
+      <w:r>
+        <w:rPr>
+          <w:rFonts w:ascii="Times New Roman" w:eastAsia="Times New Roman" w:hAnsi="Times New Roman" w:cs="Times New Roman"/>
+          <w:kern w:val="0"/>
+          <w:lang w:eastAsia="en-IN"/>
+          <w14:ligatures w14:val="none"/>
+        </w:rPr>
+        <w:t xml:space="preserve">this, </w:t>
+      </w:r>
+      <w:proofErr w:type="spellStart"/>
+      <w:r>
+        <w:rPr>
+          <w:rFonts w:ascii="Times New Roman" w:eastAsia="Times New Roman" w:hAnsi="Times New Roman" w:cs="Times New Roman"/>
+          <w:kern w:val="0"/>
+          <w:lang w:eastAsia="en-IN"/>
+          <w14:ligatures w14:val="none"/>
+        </w:rPr>
+        <w:t>tr</w:t>
+      </w:r>
+      <w:proofErr w:type="spellEnd"/>
+      <w:r>
+        <w:rPr>
+          <w:rFonts w:ascii="Times New Roman" w:eastAsia="Times New Roman" w:hAnsi="Times New Roman" w:cs="Times New Roman"/>
+          <w:kern w:val="0"/>
+          <w:lang w:eastAsia="en-IN"/>
+          <w14:ligatures w14:val="none"/>
+        </w:rPr>
+        <w:t xml:space="preserve">("Open File"), </w:t>
+      </w:r>
+      <w:proofErr w:type="spellStart"/>
+      <w:r>
+        <w:rPr>
+          <w:rFonts w:ascii="Times New Roman" w:eastAsia="Times New Roman" w:hAnsi="Times New Roman" w:cs="Times New Roman"/>
+          <w:kern w:val="0"/>
+          <w:lang w:eastAsia="en-IN"/>
+          <w14:ligatures w14:val="none"/>
+        </w:rPr>
+        <w:t>QDir</w:t>
+      </w:r>
+      <w:proofErr w:type="spellEnd"/>
+      <w:r>
+        <w:rPr>
+          <w:rFonts w:ascii="Times New Roman" w:eastAsia="Times New Roman" w:hAnsi="Times New Roman" w:cs="Times New Roman"/>
+          <w:kern w:val="0"/>
+          <w:lang w:eastAsia="en-IN"/>
+          <w14:ligatures w14:val="none"/>
+        </w:rPr>
+        <w:t>::</w:t>
+      </w:r>
+      <w:proofErr w:type="spellStart"/>
+      <w:r>
+        <w:rPr>
+          <w:rFonts w:ascii="Times New Roman" w:eastAsia="Times New Roman" w:hAnsi="Times New Roman" w:cs="Times New Roman"/>
+          <w:kern w:val="0"/>
+          <w:lang w:eastAsia="en-IN"/>
+          <w14:ligatures w14:val="none"/>
+        </w:rPr>
+        <w:t>currentPath</w:t>
+      </w:r>
+      <w:proofErr w:type="spellEnd"/>
+      <w:r>
+        <w:rPr>
+          <w:rFonts w:ascii="Times New Roman" w:eastAsia="Times New Roman" w:hAnsi="Times New Roman" w:cs="Times New Roman"/>
+          <w:kern w:val="0"/>
+          <w:lang w:eastAsia="en-IN"/>
+          <w14:ligatures w14:val="none"/>
+        </w:rPr>
+        <w:t>());</w:t>
+      </w:r>
+    </w:p>
+    <w:p>
+      <w:pPr>
+        <w:spacing w:after="240" w:line="240" w:lineRule="auto"/>
+        <w:rPr>
+          <w:rFonts w:ascii="Times New Roman" w:eastAsia="Times New Roman" w:hAnsi="Times New Roman" w:cs="Times New Roman"/>
+          <w:kern w:val="0"/>
+          <w:lang w:eastAsia="en-IN"/>
+          <w14:ligatures w14:val="none"/>
+        </w:rPr>
+      </w:pPr>
+      <w:r>
+        <w:rPr>
+          <w:rFonts w:ascii="Times New Roman" w:eastAsia="Times New Roman" w:hAnsi="Times New Roman" w:cs="Times New Roman"/>
+          <w:kern w:val="0"/>
+          <w:lang w:eastAsia="en-IN"/>
+          <w14:ligatures w14:val="none"/>
+        </w:rPr>
+        <w:t xml:space="preserve">        </w:t>
+      </w:r>
+      <w:proofErr w:type="gramStart"/>
+      <w:r>
+        <w:rPr>
+          <w:rFonts w:ascii="Times New Roman" w:eastAsia="Times New Roman" w:hAnsi="Times New Roman" w:cs="Times New Roman"/>
+          <w:kern w:val="0"/>
+          <w:lang w:eastAsia="en-IN"/>
+          <w14:ligatures w14:val="none"/>
+        </w:rPr>
+        <w:t>if</w:t>
+      </w:r>
+      <w:proofErr w:type="gramEnd"/>
+      <w:r>
+        <w:rPr>
+          <w:rFonts w:ascii="Times New Roman" w:eastAsia="Times New Roman" w:hAnsi="Times New Roman" w:cs="Times New Roman"/>
+          <w:kern w:val="0"/>
+          <w:lang w:eastAsia="en-IN"/>
+          <w14:ligatures w14:val="none"/>
+        </w:rPr>
+        <w:t xml:space="preserve"> (!</w:t>
+      </w:r>
+      <w:proofErr w:type="spellStart"/>
+      <w:r>
+        <w:rPr>
+          <w:rFonts w:ascii="Times New Roman" w:eastAsia="Times New Roman" w:hAnsi="Times New Roman" w:cs="Times New Roman"/>
+          <w:kern w:val="0"/>
+          <w:lang w:eastAsia="en-IN"/>
+          <w14:ligatures w14:val="none"/>
+        </w:rPr>
+        <w:t>fileName.isEmpty</w:t>
+      </w:r>
+      <w:proofErr w:type="spellEnd"/>
+      <w:r>
+        <w:rPr>
+          <w:rFonts w:ascii="Times New Roman" w:eastAsia="Times New Roman" w:hAnsi="Times New Roman" w:cs="Times New Roman"/>
+          <w:kern w:val="0"/>
+          <w:lang w:eastAsia="en-IN"/>
+          <w14:ligatures w14:val="none"/>
+        </w:rPr>
+        <w:t>()) {</w:t>
+      </w:r>
+    </w:p>
+    <w:p>
+      <w:pPr>
+        <w:spacing w:after="240" w:line="240" w:lineRule="auto"/>
+        <w:rPr>
+          <w:rFonts w:ascii="Times New Roman" w:eastAsia="Times New Roman" w:hAnsi="Times New Roman" w:cs="Times New Roman"/>
+          <w:kern w:val="0"/>
+          <w:lang w:eastAsia="en-IN"/>
+          <w14:ligatures w14:val="none"/>
+        </w:rPr>
+      </w:pPr>
+      <w:r>
+        <w:rPr>
+          <w:rFonts w:ascii="Times New Roman" w:eastAsia="Times New Roman" w:hAnsi="Times New Roman" w:cs="Times New Roman"/>
+          <w:kern w:val="0"/>
+          <w:lang w:eastAsia="en-IN"/>
+          <w14:ligatures w14:val="none"/>
+        </w:rPr>
+        <w:t xml:space="preserve">            </w:t>
+      </w:r>
+      <w:proofErr w:type="spellStart"/>
+      <w:r>
+        <w:rPr>
+          <w:rFonts w:ascii="Times New Roman" w:eastAsia="Times New Roman" w:hAnsi="Times New Roman" w:cs="Times New Roman"/>
+          <w:kern w:val="0"/>
+          <w:lang w:eastAsia="en-IN"/>
+          <w14:ligatures w14:val="none"/>
+        </w:rPr>
+        <w:t>QFile</w:t>
+      </w:r>
+      <w:proofErr w:type="spellEnd"/>
+      <w:r>
+        <w:rPr>
+          <w:rFonts w:ascii="Times New Roman" w:eastAsia="Times New Roman" w:hAnsi="Times New Roman" w:cs="Times New Roman"/>
+          <w:kern w:val="0"/>
+          <w:lang w:eastAsia="en-IN"/>
+          <w14:ligatures w14:val="none"/>
+        </w:rPr>
+        <w:t xml:space="preserve"> </w:t>
+      </w:r>
+      <w:proofErr w:type="gramStart"/>
+      <w:r>
+        <w:rPr>
+          <w:rFonts w:ascii="Times New Roman" w:eastAsia="Times New Roman" w:hAnsi="Times New Roman" w:cs="Times New Roman"/>
+          <w:kern w:val="0"/>
+          <w:lang w:eastAsia="en-IN"/>
+          <w14:ligatures w14:val="none"/>
+        </w:rPr>
+        <w:t>file(</w:t>
+      </w:r>
+      <w:proofErr w:type="spellStart"/>
+      <w:proofErr w:type="gramEnd"/>
+      <w:r>
+        <w:rPr>
+          <w:rFonts w:ascii="Times New Roman" w:eastAsia="Times New Roman" w:hAnsi="Times New Roman" w:cs="Times New Roman"/>
+          <w:kern w:val="0"/>
+          <w:lang w:eastAsia="en-IN"/>
+          <w14:ligatures w14:val="none"/>
+        </w:rPr>
+        <w:t>fileName</w:t>
+      </w:r>
+      <w:proofErr w:type="spellEnd"/>
+      <w:r>
+        <w:rPr>
+          <w:rFonts w:ascii="Times New Roman" w:eastAsia="Times New Roman" w:hAnsi="Times New Roman" w:cs="Times New Roman"/>
+          <w:kern w:val="0"/>
+          <w:lang w:eastAsia="en-IN"/>
+          <w14:ligatures w14:val="none"/>
+        </w:rPr>
+        <w:t>);</w:t>
+      </w:r>
+    </w:p>
+    <w:p>
+      <w:pPr>
+        <w:spacing w:after="240" w:line="240" w:lineRule="auto"/>
+        <w:rPr>
+          <w:rFonts w:ascii="Times New Roman" w:eastAsia="Times New Roman" w:hAnsi="Times New Roman" w:cs="Times New Roman"/>
+          <w:kern w:val="0"/>
+          <w:lang w:eastAsia="en-IN"/>
+          <w14:ligatures w14:val="none"/>
+        </w:rPr>
+      </w:pPr>
+      <w:r>
+        <w:rPr>
+          <w:rFonts w:ascii="Times New Roman" w:eastAsia="Times New Roman" w:hAnsi="Times New Roman" w:cs="Times New Roman"/>
+          <w:kern w:val="0"/>
+          <w:lang w:eastAsia="en-IN"/>
+          <w14:ligatures w14:val="none"/>
+        </w:rPr>
+        <w:t xml:space="preserve">            </w:t>
+      </w:r>
+      <w:proofErr w:type="gramStart"/>
+      <w:r>
+        <w:rPr>
+          <w:rFonts w:ascii="Times New Roman" w:eastAsia="Times New Roman" w:hAnsi="Times New Roman" w:cs="Times New Roman"/>
+          <w:kern w:val="0"/>
+          <w:lang w:eastAsia="en-IN"/>
+          <w14:ligatures w14:val="none"/>
+        </w:rPr>
+        <w:t>if</w:t>
+      </w:r>
+      <w:proofErr w:type="gramEnd"/>
+      <w:r>
+        <w:rPr>
+          <w:rFonts w:ascii="Times New Roman" w:eastAsia="Times New Roman" w:hAnsi="Times New Roman" w:cs="Times New Roman"/>
+          <w:kern w:val="0"/>
+          <w:lang w:eastAsia="en-IN"/>
+          <w14:ligatures w14:val="none"/>
+        </w:rPr>
+        <w:t xml:space="preserve"> (!</w:t>
+      </w:r>
+      <w:proofErr w:type="spellStart"/>
+      <w:r>
+        <w:rPr>
+          <w:rFonts w:ascii="Times New Roman" w:eastAsia="Times New Roman" w:hAnsi="Times New Roman" w:cs="Times New Roman"/>
+          <w:kern w:val="0"/>
+          <w:lang w:eastAsia="en-IN"/>
+          <w14:ligatures w14:val="none"/>
+        </w:rPr>
+        <w:t>file.open</w:t>
+      </w:r>
+      <w:proofErr w:type="spellEnd"/>
+      <w:r>
+        <w:rPr>
+          <w:rFonts w:ascii="Times New Roman" w:eastAsia="Times New Roman" w:hAnsi="Times New Roman" w:cs="Times New Roman"/>
+          <w:kern w:val="0"/>
+          <w:lang w:eastAsia="en-IN"/>
+          <w14:ligatures w14:val="none"/>
+        </w:rPr>
+        <w:t>(</w:t>
+      </w:r>
+      <w:proofErr w:type="spellStart"/>
+      <w:r>
+        <w:rPr>
+          <w:rFonts w:ascii="Times New Roman" w:eastAsia="Times New Roman" w:hAnsi="Times New Roman" w:cs="Times New Roman"/>
+          <w:kern w:val="0"/>
+          <w:lang w:eastAsia="en-IN"/>
+          <w14:ligatures w14:val="none"/>
+        </w:rPr>
+        <w:t>QIODevice</w:t>
+      </w:r>
+      <w:proofErr w:type="spellEnd"/>
+      <w:r>
+        <w:rPr>
+          <w:rFonts w:ascii="Times New Roman" w:eastAsia="Times New Roman" w:hAnsi="Times New Roman" w:cs="Times New Roman"/>
+          <w:kern w:val="0"/>
+          <w:lang w:eastAsia="en-IN"/>
+          <w14:ligatures w14:val="none"/>
+        </w:rPr>
+        <w:t>::</w:t>
+      </w:r>
+      <w:proofErr w:type="spellStart"/>
+      <w:r>
+        <w:rPr>
+          <w:rFonts w:ascii="Times New Roman" w:eastAsia="Times New Roman" w:hAnsi="Times New Roman" w:cs="Times New Roman"/>
+          <w:kern w:val="0"/>
+          <w:lang w:eastAsia="en-IN"/>
+          <w14:ligatures w14:val="none"/>
+        </w:rPr>
+        <w:t>ReadOnly</w:t>
+      </w:r>
+      <w:proofErr w:type="spellEnd"/>
+      <w:r>
+        <w:rPr>
+          <w:rFonts w:ascii="Times New Roman" w:eastAsia="Times New Roman" w:hAnsi="Times New Roman" w:cs="Times New Roman"/>
+          <w:kern w:val="0"/>
+          <w:lang w:eastAsia="en-IN"/>
+          <w14:ligatures w14:val="none"/>
+        </w:rPr>
+        <w:t>)) {</w:t>
+      </w:r>
+    </w:p>
+    <w:p>
+      <w:pPr>
+        <w:spacing w:after="240" w:line="240" w:lineRule="auto"/>
+        <w:rPr>
+          <w:rFonts w:ascii="Times New Roman" w:eastAsia="Times New Roman" w:hAnsi="Times New Roman" w:cs="Times New Roman"/>
+          <w:kern w:val="0"/>
+          <w:lang w:eastAsia="en-IN"/>
+          <w14:ligatures w14:val="none"/>
+        </w:rPr>
+      </w:pPr>
+      <w:r>
+        <w:rPr>
+          <w:rFonts w:ascii="Times New Roman" w:eastAsia="Times New Roman" w:hAnsi="Times New Roman" w:cs="Times New Roman"/>
+          <w:kern w:val="0"/>
+          <w:lang w:eastAsia="en-IN"/>
+          <w14:ligatures w14:val="none"/>
+        </w:rPr>
+        <w:t xml:space="preserve">                </w:t>
+      </w:r>
+      <w:proofErr w:type="spellStart"/>
+      <w:r>
+        <w:rPr>
+          <w:rFonts w:ascii="Times New Roman" w:eastAsia="Times New Roman" w:hAnsi="Times New Roman" w:cs="Times New Roman"/>
+          <w:kern w:val="0"/>
+          <w:lang w:eastAsia="en-IN"/>
+          <w14:ligatures w14:val="none"/>
+        </w:rPr>
+        <w:t>QMessageBox</w:t>
+      </w:r>
+      <w:proofErr w:type="spellEnd"/>
+      <w:r>
+        <w:rPr>
+          <w:rFonts w:ascii="Times New Roman" w:eastAsia="Times New Roman" w:hAnsi="Times New Roman" w:cs="Times New Roman"/>
+          <w:kern w:val="0"/>
+          <w:lang w:eastAsia="en-IN"/>
+          <w14:ligatures w14:val="none"/>
+        </w:rPr>
+        <w:t>::</w:t>
+      </w:r>
+      <w:proofErr w:type="gramStart"/>
+      <w:r>
+        <w:rPr>
+          <w:rFonts w:ascii="Times New Roman" w:eastAsia="Times New Roman" w:hAnsi="Times New Roman" w:cs="Times New Roman"/>
+          <w:kern w:val="0"/>
+          <w:lang w:eastAsia="en-IN"/>
+          <w14:ligatures w14:val="none"/>
+        </w:rPr>
+        <w:t>warning(</w:t>
+      </w:r>
+      <w:proofErr w:type="gramEnd"/>
+      <w:r>
+        <w:rPr>
+          <w:rFonts w:ascii="Times New Roman" w:eastAsia="Times New Roman" w:hAnsi="Times New Roman" w:cs="Times New Roman"/>
+          <w:kern w:val="0"/>
+          <w:lang w:eastAsia="en-IN"/>
+          <w14:ligatures w14:val="none"/>
+        </w:rPr>
+        <w:t xml:space="preserve">this, </w:t>
+      </w:r>
+      <w:proofErr w:type="spellStart"/>
+      <w:r>
+        <w:rPr>
+          <w:rFonts w:ascii="Times New Roman" w:eastAsia="Times New Roman" w:hAnsi="Times New Roman" w:cs="Times New Roman"/>
+          <w:kern w:val="0"/>
+          <w:lang w:eastAsia="en-IN"/>
+          <w14:ligatures w14:val="none"/>
+        </w:rPr>
+        <w:t>tr</w:t>
+      </w:r>
+      <w:proofErr w:type="spellEnd"/>
+      <w:r>
+        <w:rPr>
+          <w:rFonts w:ascii="Times New Roman" w:eastAsia="Times New Roman" w:hAnsi="Times New Roman" w:cs="Times New Roman"/>
+          <w:kern w:val="0"/>
+          <w:lang w:eastAsia="en-IN"/>
+          <w14:ligatures w14:val="none"/>
+        </w:rPr>
+        <w:t xml:space="preserve">("Error"), </w:t>
+      </w:r>
+      <w:proofErr w:type="spellStart"/>
+      <w:r>
+        <w:rPr>
+          <w:rFonts w:ascii="Times New Roman" w:eastAsia="Times New Roman" w:hAnsi="Times New Roman" w:cs="Times New Roman"/>
+          <w:kern w:val="0"/>
+          <w:lang w:eastAsia="en-IN"/>
+          <w14:ligatures w14:val="none"/>
+        </w:rPr>
+        <w:t>tr</w:t>
+      </w:r>
+      <w:proofErr w:type="spellEnd"/>
+      <w:r>
+        <w:rPr>
+          <w:rFonts w:ascii="Times New Roman" w:eastAsia="Times New Roman" w:hAnsi="Times New Roman" w:cs="Times New Roman"/>
+          <w:kern w:val="0"/>
+          <w:lang w:eastAsia="en-IN"/>
+          <w14:ligatures w14:val="none"/>
+        </w:rPr>
+        <w:t>("Cannot open file: %1").</w:t>
+      </w:r>
+      <w:proofErr w:type="spellStart"/>
+      <w:r>
+        <w:rPr>
+          <w:rFonts w:ascii="Times New Roman" w:eastAsia="Times New Roman" w:hAnsi="Times New Roman" w:cs="Times New Roman"/>
+          <w:kern w:val="0"/>
+          <w:lang w:eastAsia="en-IN"/>
+          <w14:ligatures w14:val="none"/>
+        </w:rPr>
+        <w:t>arg</w:t>
+      </w:r>
+      <w:proofErr w:type="spellEnd"/>
+      <w:r>
+        <w:rPr>
+          <w:rFonts w:ascii="Times New Roman" w:eastAsia="Times New Roman" w:hAnsi="Times New Roman" w:cs="Times New Roman"/>
+          <w:kern w:val="0"/>
+          <w:lang w:eastAsia="en-IN"/>
+          <w14:ligatures w14:val="none"/>
+        </w:rPr>
+        <w:t>(</w:t>
+      </w:r>
+      <w:proofErr w:type="spellStart"/>
+      <w:r>
+        <w:rPr>
+          <w:rFonts w:ascii="Times New Roman" w:eastAsia="Times New Roman" w:hAnsi="Times New Roman" w:cs="Times New Roman"/>
+          <w:kern w:val="0"/>
+          <w:lang w:eastAsia="en-IN"/>
+          <w14:ligatures w14:val="none"/>
+        </w:rPr>
+        <w:t>file.errorString</w:t>
+      </w:r>
+      <w:proofErr w:type="spellEnd"/>
+      <w:r>
+        <w:rPr>
+          <w:rFonts w:ascii="Times New Roman" w:eastAsia="Times New Roman" w:hAnsi="Times New Roman" w:cs="Times New Roman"/>
+          <w:kern w:val="0"/>
+          <w:lang w:eastAsia="en-IN"/>
+          <w14:ligatures w14:val="none"/>
+        </w:rPr>
+        <w:t>()));</w:t>
+      </w:r>
+    </w:p>
+    <w:p>
+      <w:pPr>
+        <w:spacing w:after="240" w:line="240" w:lineRule="auto"/>
+        <w:rPr>
+          <w:rFonts w:ascii="Times New Roman" w:eastAsia="Times New Roman" w:hAnsi="Times New Roman" w:cs="Times New Roman"/>
+          <w:kern w:val="0"/>
+          <w:lang w:eastAsia="en-IN"/>
+          <w14:ligatures w14:val="none"/>
+        </w:rPr>
+      </w:pPr>
+      <w:r>
+        <w:rPr>
+          <w:rFonts w:ascii="Times New Roman" w:eastAsia="Times New Roman" w:hAnsi="Times New Roman" w:cs="Times New Roman"/>
+          <w:kern w:val="0"/>
+          <w:lang w:eastAsia="en-IN"/>
+          <w14:ligatures w14:val="none"/>
+        </w:rPr>
+        <w:t xml:space="preserve">                </w:t>
+      </w:r>
+      <w:proofErr w:type="gramStart"/>
+      <w:r>
+        <w:rPr>
+          <w:rFonts w:ascii="Times New Roman" w:eastAsia="Times New Roman" w:hAnsi="Times New Roman" w:cs="Times New Roman"/>
+          <w:kern w:val="0"/>
+          <w:lang w:eastAsia="en-IN"/>
+          <w14:ligatures w14:val="none"/>
+        </w:rPr>
+        <w:t>return</w:t>
+      </w:r>
+      <w:proofErr w:type="gramEnd"/>
+      <w:r>
+        <w:rPr>
+          <w:rFonts w:ascii="Times New Roman" w:eastAsia="Times New Roman" w:hAnsi="Times New Roman" w:cs="Times New Roman"/>
+          <w:kern w:val="0"/>
+          <w:lang w:eastAsia="en-IN"/>
+          <w14:ligatures w14:val="none"/>
+        </w:rPr>
+        <w:t>;</w:t>
       </w:r>
     </w:p>
     <w:p>
@@ -2078,67 +3235,242 @@
           <w:lang w:eastAsia="en-IN"/>
           <w14:ligatures w14:val="none"/>
         </w:rPr>
-        <w:t xml:space="preserve">            QTextStream in(&amp;file);</w:t>
-      </w:r>
-    </w:p>
-    <w:p>
-      <w:pPr>
-        <w:spacing w:after="240" w:line="240" w:lineRule="auto"/>
-        <w:rPr>
-          <w:rFonts w:ascii="Times New Roman" w:eastAsia="Times New Roman" w:hAnsi="Times New Roman" w:cs="Times New Roman"/>
-          <w:kern w:val="0"/>
-          <w:lang w:eastAsia="en-IN"/>
-          <w14:ligatures w14:val="none"/>
-        </w:rPr>
-      </w:pPr>
-      <w:r>
-        <w:rPr>
-          <w:rFonts w:ascii="Times New Roman" w:eastAsia="Times New Roman" w:hAnsi="Times New Roman" w:cs="Times New Roman"/>
-          <w:kern w:val="0"/>
-          <w:lang w:eastAsia="en-IN"/>
-          <w14:ligatures w14:val="none"/>
-        </w:rPr>
-        <w:t xml:space="preserve">            textEdit-&gt;setText(in.readAll());</w:t>
-      </w:r>
-    </w:p>
-    <w:p>
-      <w:pPr>
-        <w:spacing w:after="240" w:line="240" w:lineRule="auto"/>
-        <w:rPr>
-          <w:rFonts w:ascii="Times New Roman" w:eastAsia="Times New Roman" w:hAnsi="Times New Roman" w:cs="Times New Roman"/>
-          <w:kern w:val="0"/>
-          <w:lang w:eastAsia="en-IN"/>
-          <w14:ligatures w14:val="none"/>
-        </w:rPr>
-      </w:pPr>
-      <w:r>
-        <w:rPr>
-          <w:rFonts w:ascii="Times New Roman" w:eastAsia="Times New Roman" w:hAnsi="Times New Roman" w:cs="Times New Roman"/>
-          <w:kern w:val="0"/>
-          <w:lang w:eastAsia="en-IN"/>
-          <w14:ligatures w14:val="none"/>
-        </w:rPr>
-        <w:t xml:space="preserve">            setCurrentFile(fileName);</w:t>
-      </w:r>
-    </w:p>
-    <w:p>
-      <w:pPr>
-        <w:spacing w:after="240" w:line="240" w:lineRule="auto"/>
-        <w:rPr>
-          <w:rFonts w:ascii="Times New Roman" w:eastAsia="Times New Roman" w:hAnsi="Times New Roman" w:cs="Times New Roman"/>
-          <w:kern w:val="0"/>
-          <w:lang w:eastAsia="en-IN"/>
-          <w14:ligatures w14:val="none"/>
-        </w:rPr>
-      </w:pPr>
-      <w:r>
-        <w:rPr>
-          <w:rFonts w:ascii="Times New Roman" w:eastAsia="Times New Roman" w:hAnsi="Times New Roman" w:cs="Times New Roman"/>
-          <w:kern w:val="0"/>
-          <w:lang w:eastAsia="en-IN"/>
-          <w14:ligatures w14:val="none"/>
-        </w:rPr>
-        <w:t xml:space="preserve">            file.close();</w:t>
+        <w:t xml:space="preserve">            </w:t>
+      </w:r>
+      <w:proofErr w:type="spellStart"/>
+      <w:r>
+        <w:rPr>
+          <w:rFonts w:ascii="Times New Roman" w:eastAsia="Times New Roman" w:hAnsi="Times New Roman" w:cs="Times New Roman"/>
+          <w:kern w:val="0"/>
+          <w:lang w:eastAsia="en-IN"/>
+          <w14:ligatures w14:val="none"/>
+        </w:rPr>
+        <w:t>QTextStream</w:t>
+      </w:r>
+      <w:proofErr w:type="spellEnd"/>
+      <w:r>
+        <w:rPr>
+          <w:rFonts w:ascii="Times New Roman" w:eastAsia="Times New Roman" w:hAnsi="Times New Roman" w:cs="Times New Roman"/>
+          <w:kern w:val="0"/>
+          <w:lang w:eastAsia="en-IN"/>
+          <w14:ligatures w14:val="none"/>
+        </w:rPr>
+        <w:t xml:space="preserve"> </w:t>
+      </w:r>
+      <w:proofErr w:type="gramStart"/>
+      <w:r>
+        <w:rPr>
+          <w:rFonts w:ascii="Times New Roman" w:eastAsia="Times New Roman" w:hAnsi="Times New Roman" w:cs="Times New Roman"/>
+          <w:kern w:val="0"/>
+          <w:lang w:eastAsia="en-IN"/>
+          <w14:ligatures w14:val="none"/>
+        </w:rPr>
+        <w:t>in(</w:t>
+      </w:r>
+      <w:proofErr w:type="gramEnd"/>
+      <w:r>
+        <w:rPr>
+          <w:rFonts w:ascii="Times New Roman" w:eastAsia="Times New Roman" w:hAnsi="Times New Roman" w:cs="Times New Roman"/>
+          <w:kern w:val="0"/>
+          <w:lang w:eastAsia="en-IN"/>
+          <w14:ligatures w14:val="none"/>
+        </w:rPr>
+        <w:t>&amp;file);</w:t>
+      </w:r>
+    </w:p>
+    <w:p>
+      <w:pPr>
+        <w:spacing w:after="240" w:line="240" w:lineRule="auto"/>
+        <w:rPr>
+          <w:rFonts w:ascii="Times New Roman" w:eastAsia="Times New Roman" w:hAnsi="Times New Roman" w:cs="Times New Roman"/>
+          <w:kern w:val="0"/>
+          <w:lang w:eastAsia="en-IN"/>
+          <w14:ligatures w14:val="none"/>
+        </w:rPr>
+      </w:pPr>
+      <w:r>
+        <w:rPr>
+          <w:rFonts w:ascii="Times New Roman" w:eastAsia="Times New Roman" w:hAnsi="Times New Roman" w:cs="Times New Roman"/>
+          <w:kern w:val="0"/>
+          <w:lang w:eastAsia="en-IN"/>
+          <w14:ligatures w14:val="none"/>
+        </w:rPr>
+        <w:t xml:space="preserve">            </w:t>
+      </w:r>
+      <w:proofErr w:type="spellStart"/>
+      <w:proofErr w:type="gramStart"/>
+      <w:r>
+        <w:rPr>
+          <w:rFonts w:ascii="Times New Roman" w:eastAsia="Times New Roman" w:hAnsi="Times New Roman" w:cs="Times New Roman"/>
+          <w:kern w:val="0"/>
+          <w:lang w:eastAsia="en-IN"/>
+          <w14:ligatures w14:val="none"/>
+        </w:rPr>
+        <w:t>textEdit</w:t>
+      </w:r>
+      <w:proofErr w:type="spellEnd"/>
+      <w:proofErr w:type="gramEnd"/>
+      <w:r>
+        <w:rPr>
+          <w:rFonts w:ascii="Times New Roman" w:eastAsia="Times New Roman" w:hAnsi="Times New Roman" w:cs="Times New Roman"/>
+          <w:kern w:val="0"/>
+          <w:lang w:eastAsia="en-IN"/>
+          <w14:ligatures w14:val="none"/>
+        </w:rPr>
+        <w:t>-&gt;</w:t>
+      </w:r>
+      <w:proofErr w:type="spellStart"/>
+      <w:r>
+        <w:rPr>
+          <w:rFonts w:ascii="Times New Roman" w:eastAsia="Times New Roman" w:hAnsi="Times New Roman" w:cs="Times New Roman"/>
+          <w:kern w:val="0"/>
+          <w:lang w:eastAsia="en-IN"/>
+          <w14:ligatures w14:val="none"/>
+        </w:rPr>
+        <w:t>setText</w:t>
+      </w:r>
+      <w:proofErr w:type="spellEnd"/>
+      <w:r>
+        <w:rPr>
+          <w:rFonts w:ascii="Times New Roman" w:eastAsia="Times New Roman" w:hAnsi="Times New Roman" w:cs="Times New Roman"/>
+          <w:kern w:val="0"/>
+          <w:lang w:eastAsia="en-IN"/>
+          <w14:ligatures w14:val="none"/>
+        </w:rPr>
+        <w:t>(</w:t>
+      </w:r>
+      <w:proofErr w:type="spellStart"/>
+      <w:r>
+        <w:rPr>
+          <w:rFonts w:ascii="Times New Roman" w:eastAsia="Times New Roman" w:hAnsi="Times New Roman" w:cs="Times New Roman"/>
+          <w:kern w:val="0"/>
+          <w:lang w:eastAsia="en-IN"/>
+          <w14:ligatures w14:val="none"/>
+        </w:rPr>
+        <w:t>in.readAll</w:t>
+      </w:r>
+      <w:proofErr w:type="spellEnd"/>
+      <w:r>
+        <w:rPr>
+          <w:rFonts w:ascii="Times New Roman" w:eastAsia="Times New Roman" w:hAnsi="Times New Roman" w:cs="Times New Roman"/>
+          <w:kern w:val="0"/>
+          <w:lang w:eastAsia="en-IN"/>
+          <w14:ligatures w14:val="none"/>
+        </w:rPr>
+        <w:t>());</w:t>
+      </w:r>
+    </w:p>
+    <w:p>
+      <w:pPr>
+        <w:spacing w:after="240" w:line="240" w:lineRule="auto"/>
+        <w:rPr>
+          <w:rFonts w:ascii="Times New Roman" w:eastAsia="Times New Roman" w:hAnsi="Times New Roman" w:cs="Times New Roman"/>
+          <w:kern w:val="0"/>
+          <w:lang w:eastAsia="en-IN"/>
+          <w14:ligatures w14:val="none"/>
+        </w:rPr>
+      </w:pPr>
+      <w:r>
+        <w:rPr>
+          <w:rFonts w:ascii="Times New Roman" w:eastAsia="Times New Roman" w:hAnsi="Times New Roman" w:cs="Times New Roman"/>
+          <w:kern w:val="0"/>
+          <w:lang w:eastAsia="en-IN"/>
+          <w14:ligatures w14:val="none"/>
+        </w:rPr>
+        <w:t xml:space="preserve">            </w:t>
+      </w:r>
+      <w:proofErr w:type="spellStart"/>
+      <w:proofErr w:type="gramStart"/>
+      <w:r>
+        <w:rPr>
+          <w:rFonts w:ascii="Times New Roman" w:eastAsia="Times New Roman" w:hAnsi="Times New Roman" w:cs="Times New Roman"/>
+          <w:kern w:val="0"/>
+          <w:lang w:eastAsia="en-IN"/>
+          <w14:ligatures w14:val="none"/>
+        </w:rPr>
+        <w:t>setCurrentFile</w:t>
+      </w:r>
+      <w:proofErr w:type="spellEnd"/>
+      <w:r>
+        <w:rPr>
+          <w:rFonts w:ascii="Times New Roman" w:eastAsia="Times New Roman" w:hAnsi="Times New Roman" w:cs="Times New Roman"/>
+          <w:kern w:val="0"/>
+          <w:lang w:eastAsia="en-IN"/>
+          <w14:ligatures w14:val="none"/>
+        </w:rPr>
+        <w:t>(</w:t>
+      </w:r>
+      <w:proofErr w:type="spellStart"/>
+      <w:proofErr w:type="gramEnd"/>
+      <w:r>
+        <w:rPr>
+          <w:rFonts w:ascii="Times New Roman" w:eastAsia="Times New Roman" w:hAnsi="Times New Roman" w:cs="Times New Roman"/>
+          <w:kern w:val="0"/>
+          <w:lang w:eastAsia="en-IN"/>
+          <w14:ligatures w14:val="none"/>
+        </w:rPr>
+        <w:t>fileName</w:t>
+      </w:r>
+      <w:proofErr w:type="spellEnd"/>
+      <w:r>
+        <w:rPr>
+          <w:rFonts w:ascii="Times New Roman" w:eastAsia="Times New Roman" w:hAnsi="Times New Roman" w:cs="Times New Roman"/>
+          <w:kern w:val="0"/>
+          <w:lang w:eastAsia="en-IN"/>
+          <w14:ligatures w14:val="none"/>
+        </w:rPr>
+        <w:t>);</w:t>
+      </w:r>
+    </w:p>
+    <w:p>
+      <w:pPr>
+        <w:spacing w:after="240" w:line="240" w:lineRule="auto"/>
+        <w:rPr>
+          <w:rFonts w:ascii="Times New Roman" w:eastAsia="Times New Roman" w:hAnsi="Times New Roman" w:cs="Times New Roman"/>
+          <w:kern w:val="0"/>
+          <w:lang w:eastAsia="en-IN"/>
+          <w14:ligatures w14:val="none"/>
+        </w:rPr>
+      </w:pPr>
+      <w:r>
+        <w:rPr>
+          <w:rFonts w:ascii="Times New Roman" w:eastAsia="Times New Roman" w:hAnsi="Times New Roman" w:cs="Times New Roman"/>
+          <w:kern w:val="0"/>
+          <w:lang w:eastAsia="en-IN"/>
+          <w14:ligatures w14:val="none"/>
+        </w:rPr>
+        <w:t xml:space="preserve">            </w:t>
+      </w:r>
+      <w:proofErr w:type="spellStart"/>
+      <w:proofErr w:type="gramStart"/>
+      <w:r>
+        <w:rPr>
+          <w:rFonts w:ascii="Times New Roman" w:eastAsia="Times New Roman" w:hAnsi="Times New Roman" w:cs="Times New Roman"/>
+          <w:kern w:val="0"/>
+          <w:lang w:eastAsia="en-IN"/>
+          <w14:ligatures w14:val="none"/>
+        </w:rPr>
+        <w:t>file.close</w:t>
+      </w:r>
+      <w:proofErr w:type="spellEnd"/>
+      <w:r>
+        <w:rPr>
+          <w:rFonts w:ascii="Times New Roman" w:eastAsia="Times New Roman" w:hAnsi="Times New Roman" w:cs="Times New Roman"/>
+          <w:kern w:val="0"/>
+          <w:lang w:eastAsia="en-IN"/>
+          <w14:ligatures w14:val="none"/>
+        </w:rPr>
+        <w:t>(</w:t>
+      </w:r>
+      <w:proofErr w:type="gramEnd"/>
+      <w:r>
+        <w:rPr>
+          <w:rFonts w:ascii="Times New Roman" w:eastAsia="Times New Roman" w:hAnsi="Times New Roman" w:cs="Times New Roman"/>
+          <w:kern w:val="0"/>
+          <w:lang w:eastAsia="en-IN"/>
+          <w14:ligatures w14:val="none"/>
+        </w:rPr>
+        <w:t>);</w:t>
       </w:r>
     </w:p>
     <w:p>
@@ -2209,47 +3541,158 @@
           <w:lang w:eastAsia="en-IN"/>
           <w14:ligatures w14:val="none"/>
         </w:rPr>
-        <w:t xml:space="preserve">    void saveFile() {</w:t>
-      </w:r>
-    </w:p>
-    <w:p>
-      <w:pPr>
-        <w:spacing w:after="240" w:line="240" w:lineRule="auto"/>
-        <w:rPr>
-          <w:rFonts w:ascii="Times New Roman" w:eastAsia="Times New Roman" w:hAnsi="Times New Roman" w:cs="Times New Roman"/>
-          <w:kern w:val="0"/>
-          <w:lang w:eastAsia="en-IN"/>
-          <w14:ligatures w14:val="none"/>
-        </w:rPr>
-      </w:pPr>
-      <w:r>
-        <w:rPr>
-          <w:rFonts w:ascii="Times New Roman" w:eastAsia="Times New Roman" w:hAnsi="Times New Roman" w:cs="Times New Roman"/>
-          <w:kern w:val="0"/>
-          <w:lang w:eastAsia="en-IN"/>
-          <w14:ligatures w14:val="none"/>
-        </w:rPr>
-        <w:t xml:space="preserve">        if (currentFile.isEmpty()) {</w:t>
-      </w:r>
-    </w:p>
-    <w:p>
-      <w:pPr>
-        <w:spacing w:after="240" w:line="240" w:lineRule="auto"/>
-        <w:rPr>
-          <w:rFonts w:ascii="Times New Roman" w:eastAsia="Times New Roman" w:hAnsi="Times New Roman" w:cs="Times New Roman"/>
-          <w:kern w:val="0"/>
-          <w:lang w:eastAsia="en-IN"/>
-          <w14:ligatures w14:val="none"/>
-        </w:rPr>
-      </w:pPr>
-      <w:r>
-        <w:rPr>
-          <w:rFonts w:ascii="Times New Roman" w:eastAsia="Times New Roman" w:hAnsi="Times New Roman" w:cs="Times New Roman"/>
-          <w:kern w:val="0"/>
-          <w:lang w:eastAsia="en-IN"/>
-          <w14:ligatures w14:val="none"/>
-        </w:rPr>
-        <w:t xml:space="preserve">            saveFileAs();</w:t>
+        <w:t xml:space="preserve">    </w:t>
+      </w:r>
+      <w:proofErr w:type="gramStart"/>
+      <w:r>
+        <w:rPr>
+          <w:rFonts w:ascii="Times New Roman" w:eastAsia="Times New Roman" w:hAnsi="Times New Roman" w:cs="Times New Roman"/>
+          <w:kern w:val="0"/>
+          <w:lang w:eastAsia="en-IN"/>
+          <w14:ligatures w14:val="none"/>
+        </w:rPr>
+        <w:t>void</w:t>
+      </w:r>
+      <w:proofErr w:type="gramEnd"/>
+      <w:r>
+        <w:rPr>
+          <w:rFonts w:ascii="Times New Roman" w:eastAsia="Times New Roman" w:hAnsi="Times New Roman" w:cs="Times New Roman"/>
+          <w:kern w:val="0"/>
+          <w:lang w:eastAsia="en-IN"/>
+          <w14:ligatures w14:val="none"/>
+        </w:rPr>
+        <w:t xml:space="preserve"> </w:t>
+      </w:r>
+      <w:proofErr w:type="spellStart"/>
+      <w:r>
+        <w:rPr>
+          <w:rFonts w:ascii="Times New Roman" w:eastAsia="Times New Roman" w:hAnsi="Times New Roman" w:cs="Times New Roman"/>
+          <w:kern w:val="0"/>
+          <w:lang w:eastAsia="en-IN"/>
+          <w14:ligatures w14:val="none"/>
+        </w:rPr>
+        <w:t>saveFile</w:t>
+      </w:r>
+      <w:proofErr w:type="spellEnd"/>
+      <w:r>
+        <w:rPr>
+          <w:rFonts w:ascii="Times New Roman" w:eastAsia="Times New Roman" w:hAnsi="Times New Roman" w:cs="Times New Roman"/>
+          <w:kern w:val="0"/>
+          <w:lang w:eastAsia="en-IN"/>
+          <w14:ligatures w14:val="none"/>
+        </w:rPr>
+        <w:t>() {</w:t>
+      </w:r>
+    </w:p>
+    <w:p>
+      <w:pPr>
+        <w:spacing w:after="240" w:line="240" w:lineRule="auto"/>
+        <w:rPr>
+          <w:rFonts w:ascii="Times New Roman" w:eastAsia="Times New Roman" w:hAnsi="Times New Roman" w:cs="Times New Roman"/>
+          <w:kern w:val="0"/>
+          <w:lang w:eastAsia="en-IN"/>
+          <w14:ligatures w14:val="none"/>
+        </w:rPr>
+      </w:pPr>
+      <w:r>
+        <w:rPr>
+          <w:rFonts w:ascii="Times New Roman" w:eastAsia="Times New Roman" w:hAnsi="Times New Roman" w:cs="Times New Roman"/>
+          <w:kern w:val="0"/>
+          <w:lang w:eastAsia="en-IN"/>
+          <w14:ligatures w14:val="none"/>
+        </w:rPr>
+        <w:t xml:space="preserve">        </w:t>
+      </w:r>
+      <w:proofErr w:type="gramStart"/>
+      <w:r>
+        <w:rPr>
+          <w:rFonts w:ascii="Times New Roman" w:eastAsia="Times New Roman" w:hAnsi="Times New Roman" w:cs="Times New Roman"/>
+          <w:kern w:val="0"/>
+          <w:lang w:eastAsia="en-IN"/>
+          <w14:ligatures w14:val="none"/>
+        </w:rPr>
+        <w:t>if</w:t>
+      </w:r>
+      <w:proofErr w:type="gramEnd"/>
+      <w:r>
+        <w:rPr>
+          <w:rFonts w:ascii="Times New Roman" w:eastAsia="Times New Roman" w:hAnsi="Times New Roman" w:cs="Times New Roman"/>
+          <w:kern w:val="0"/>
+          <w:lang w:eastAsia="en-IN"/>
+          <w14:ligatures w14:val="none"/>
+        </w:rPr>
+        <w:t xml:space="preserve"> (</w:t>
+      </w:r>
+      <w:proofErr w:type="spellStart"/>
+      <w:r>
+        <w:rPr>
+          <w:rFonts w:ascii="Times New Roman" w:eastAsia="Times New Roman" w:hAnsi="Times New Roman" w:cs="Times New Roman"/>
+          <w:kern w:val="0"/>
+          <w:lang w:eastAsia="en-IN"/>
+          <w14:ligatures w14:val="none"/>
+        </w:rPr>
+        <w:t>currentFile.isEmpty</w:t>
+      </w:r>
+      <w:proofErr w:type="spellEnd"/>
+      <w:r>
+        <w:rPr>
+          <w:rFonts w:ascii="Times New Roman" w:eastAsia="Times New Roman" w:hAnsi="Times New Roman" w:cs="Times New Roman"/>
+          <w:kern w:val="0"/>
+          <w:lang w:eastAsia="en-IN"/>
+          <w14:ligatures w14:val="none"/>
+        </w:rPr>
+        <w:t>()) {</w:t>
+      </w:r>
+    </w:p>
+    <w:p>
+      <w:pPr>
+        <w:spacing w:after="240" w:line="240" w:lineRule="auto"/>
+        <w:rPr>
+          <w:rFonts w:ascii="Times New Roman" w:eastAsia="Times New Roman" w:hAnsi="Times New Roman" w:cs="Times New Roman"/>
+          <w:kern w:val="0"/>
+          <w:lang w:eastAsia="en-IN"/>
+          <w14:ligatures w14:val="none"/>
+        </w:rPr>
+      </w:pPr>
+      <w:r>
+        <w:rPr>
+          <w:rFonts w:ascii="Times New Roman" w:eastAsia="Times New Roman" w:hAnsi="Times New Roman" w:cs="Times New Roman"/>
+          <w:kern w:val="0"/>
+          <w:lang w:eastAsia="en-IN"/>
+          <w14:ligatures w14:val="none"/>
+        </w:rPr>
+        <w:t xml:space="preserve">            </w:t>
+      </w:r>
+      <w:proofErr w:type="spellStart"/>
+      <w:proofErr w:type="gramStart"/>
+      <w:r>
+        <w:rPr>
+          <w:rFonts w:ascii="Times New Roman" w:eastAsia="Times New Roman" w:hAnsi="Times New Roman" w:cs="Times New Roman"/>
+          <w:kern w:val="0"/>
+          <w:lang w:eastAsia="en-IN"/>
+          <w14:ligatures w14:val="none"/>
+        </w:rPr>
+        <w:t>saveFileAs</w:t>
+      </w:r>
+      <w:proofErr w:type="spellEnd"/>
+      <w:r>
+        <w:rPr>
+          <w:rFonts w:ascii="Times New Roman" w:eastAsia="Times New Roman" w:hAnsi="Times New Roman" w:cs="Times New Roman"/>
+          <w:kern w:val="0"/>
+          <w:lang w:eastAsia="en-IN"/>
+          <w14:ligatures w14:val="none"/>
+        </w:rPr>
+        <w:t>(</w:t>
+      </w:r>
+      <w:proofErr w:type="gramEnd"/>
+      <w:r>
+        <w:rPr>
+          <w:rFonts w:ascii="Times New Roman" w:eastAsia="Times New Roman" w:hAnsi="Times New Roman" w:cs="Times New Roman"/>
+          <w:kern w:val="0"/>
+          <w:lang w:eastAsia="en-IN"/>
+          <w14:ligatures w14:val="none"/>
+        </w:rPr>
+        <w:t>);</w:t>
       </w:r>
     </w:p>
     <w:p>
@@ -2290,87 +3733,378 @@
           <w14:ligatures w14:val="none"/>
         </w:rPr>
         <w:lastRenderedPageBreak/>
-        <w:t xml:space="preserve">        else {</w:t>
-      </w:r>
-    </w:p>
-    <w:p>
-      <w:pPr>
-        <w:spacing w:after="240" w:line="240" w:lineRule="auto"/>
-        <w:rPr>
-          <w:rFonts w:ascii="Times New Roman" w:eastAsia="Times New Roman" w:hAnsi="Times New Roman" w:cs="Times New Roman"/>
-          <w:kern w:val="0"/>
-          <w:lang w:eastAsia="en-IN"/>
-          <w14:ligatures w14:val="none"/>
-        </w:rPr>
-      </w:pPr>
-      <w:r>
-        <w:rPr>
-          <w:rFonts w:ascii="Times New Roman" w:eastAsia="Times New Roman" w:hAnsi="Times New Roman" w:cs="Times New Roman"/>
-          <w:kern w:val="0"/>
-          <w:lang w:eastAsia="en-IN"/>
-          <w14:ligatures w14:val="none"/>
-        </w:rPr>
-        <w:t xml:space="preserve">            QFile file(currentFile);</w:t>
-      </w:r>
-    </w:p>
-    <w:p>
-      <w:pPr>
-        <w:spacing w:after="240" w:line="240" w:lineRule="auto"/>
-        <w:rPr>
-          <w:rFonts w:ascii="Times New Roman" w:eastAsia="Times New Roman" w:hAnsi="Times New Roman" w:cs="Times New Roman"/>
-          <w:kern w:val="0"/>
-          <w:lang w:eastAsia="en-IN"/>
-          <w14:ligatures w14:val="none"/>
-        </w:rPr>
-      </w:pPr>
-      <w:r>
-        <w:rPr>
-          <w:rFonts w:ascii="Times New Roman" w:eastAsia="Times New Roman" w:hAnsi="Times New Roman" w:cs="Times New Roman"/>
-          <w:kern w:val="0"/>
-          <w:lang w:eastAsia="en-IN"/>
-          <w14:ligatures w14:val="none"/>
-        </w:rPr>
-        <w:t xml:space="preserve">            if (!file.open(QIODevice::WriteOnly)) {</w:t>
-      </w:r>
-    </w:p>
-    <w:p>
-      <w:pPr>
-        <w:spacing w:after="240" w:line="240" w:lineRule="auto"/>
-        <w:rPr>
-          <w:rFonts w:ascii="Times New Roman" w:eastAsia="Times New Roman" w:hAnsi="Times New Roman" w:cs="Times New Roman"/>
-          <w:kern w:val="0"/>
-          <w:lang w:eastAsia="en-IN"/>
-          <w14:ligatures w14:val="none"/>
-        </w:rPr>
-      </w:pPr>
-      <w:r>
-        <w:rPr>
-          <w:rFonts w:ascii="Times New Roman" w:eastAsia="Times New Roman" w:hAnsi="Times New Roman" w:cs="Times New Roman"/>
-          <w:kern w:val="0"/>
-          <w:lang w:eastAsia="en-IN"/>
-          <w14:ligatures w14:val="none"/>
-        </w:rPr>
-        <w:t xml:space="preserve">                QMessageBox::warning(this, tr("Error"), tr("Cannot write file: %1").arg(file.errorString()));</w:t>
-      </w:r>
-    </w:p>
-    <w:p>
-      <w:pPr>
-        <w:spacing w:after="240" w:line="240" w:lineRule="auto"/>
-        <w:rPr>
-          <w:rFonts w:ascii="Times New Roman" w:eastAsia="Times New Roman" w:hAnsi="Times New Roman" w:cs="Times New Roman"/>
-          <w:kern w:val="0"/>
-          <w:lang w:eastAsia="en-IN"/>
-          <w14:ligatures w14:val="none"/>
-        </w:rPr>
-      </w:pPr>
-      <w:r>
-        <w:rPr>
-          <w:rFonts w:ascii="Times New Roman" w:eastAsia="Times New Roman" w:hAnsi="Times New Roman" w:cs="Times New Roman"/>
-          <w:kern w:val="0"/>
-          <w:lang w:eastAsia="en-IN"/>
-          <w14:ligatures w14:val="none"/>
-        </w:rPr>
-        <w:t xml:space="preserve">                return;</w:t>
+        <w:t xml:space="preserve">        </w:t>
+      </w:r>
+      <w:proofErr w:type="gramStart"/>
+      <w:r>
+        <w:rPr>
+          <w:rFonts w:ascii="Times New Roman" w:eastAsia="Times New Roman" w:hAnsi="Times New Roman" w:cs="Times New Roman"/>
+          <w:kern w:val="0"/>
+          <w:lang w:eastAsia="en-IN"/>
+          <w14:ligatures w14:val="none"/>
+        </w:rPr>
+        <w:t>else</w:t>
+      </w:r>
+      <w:proofErr w:type="gramEnd"/>
+      <w:r>
+        <w:rPr>
+          <w:rFonts w:ascii="Times New Roman" w:eastAsia="Times New Roman" w:hAnsi="Times New Roman" w:cs="Times New Roman"/>
+          <w:kern w:val="0"/>
+          <w:lang w:eastAsia="en-IN"/>
+          <w14:ligatures w14:val="none"/>
+        </w:rPr>
+        <w:t xml:space="preserve"> {</w:t>
+      </w:r>
+    </w:p>
+    <w:p>
+      <w:pPr>
+        <w:spacing w:after="240" w:line="240" w:lineRule="auto"/>
+        <w:rPr>
+          <w:rFonts w:ascii="Times New Roman" w:eastAsia="Times New Roman" w:hAnsi="Times New Roman" w:cs="Times New Roman"/>
+          <w:kern w:val="0"/>
+          <w:lang w:eastAsia="en-IN"/>
+          <w14:ligatures w14:val="none"/>
+        </w:rPr>
+      </w:pPr>
+      <w:r>
+        <w:rPr>
+          <w:rFonts w:ascii="Times New Roman" w:eastAsia="Times New Roman" w:hAnsi="Times New Roman" w:cs="Times New Roman"/>
+          <w:kern w:val="0"/>
+          <w:lang w:eastAsia="en-IN"/>
+          <w14:ligatures w14:val="none"/>
+        </w:rPr>
+        <w:t xml:space="preserve">            </w:t>
+      </w:r>
+      <w:proofErr w:type="spellStart"/>
+      <w:r>
+        <w:rPr>
+          <w:rFonts w:ascii="Times New Roman" w:eastAsia="Times New Roman" w:hAnsi="Times New Roman" w:cs="Times New Roman"/>
+          <w:kern w:val="0"/>
+          <w:lang w:eastAsia="en-IN"/>
+          <w14:ligatures w14:val="none"/>
+        </w:rPr>
+        <w:t>QFile</w:t>
+      </w:r>
+      <w:proofErr w:type="spellEnd"/>
+      <w:r>
+        <w:rPr>
+          <w:rFonts w:ascii="Times New Roman" w:eastAsia="Times New Roman" w:hAnsi="Times New Roman" w:cs="Times New Roman"/>
+          <w:kern w:val="0"/>
+          <w:lang w:eastAsia="en-IN"/>
+          <w14:ligatures w14:val="none"/>
+        </w:rPr>
+        <w:t xml:space="preserve"> </w:t>
+      </w:r>
+      <w:proofErr w:type="gramStart"/>
+      <w:r>
+        <w:rPr>
+          <w:rFonts w:ascii="Times New Roman" w:eastAsia="Times New Roman" w:hAnsi="Times New Roman" w:cs="Times New Roman"/>
+          <w:kern w:val="0"/>
+          <w:lang w:eastAsia="en-IN"/>
+          <w14:ligatures w14:val="none"/>
+        </w:rPr>
+        <w:t>file(</w:t>
+      </w:r>
+      <w:proofErr w:type="spellStart"/>
+      <w:proofErr w:type="gramEnd"/>
+      <w:r>
+        <w:rPr>
+          <w:rFonts w:ascii="Times New Roman" w:eastAsia="Times New Roman" w:hAnsi="Times New Roman" w:cs="Times New Roman"/>
+          <w:kern w:val="0"/>
+          <w:lang w:eastAsia="en-IN"/>
+          <w14:ligatures w14:val="none"/>
+        </w:rPr>
+        <w:t>currentFile</w:t>
+      </w:r>
+      <w:proofErr w:type="spellEnd"/>
+      <w:r>
+        <w:rPr>
+          <w:rFonts w:ascii="Times New Roman" w:eastAsia="Times New Roman" w:hAnsi="Times New Roman" w:cs="Times New Roman"/>
+          <w:kern w:val="0"/>
+          <w:lang w:eastAsia="en-IN"/>
+          <w14:ligatures w14:val="none"/>
+        </w:rPr>
+        <w:t>);</w:t>
+      </w:r>
+    </w:p>
+    <w:p>
+      <w:pPr>
+        <w:spacing w:after="240" w:line="240" w:lineRule="auto"/>
+        <w:rPr>
+          <w:rFonts w:ascii="Times New Roman" w:eastAsia="Times New Roman" w:hAnsi="Times New Roman" w:cs="Times New Roman"/>
+          <w:kern w:val="0"/>
+          <w:lang w:eastAsia="en-IN"/>
+          <w14:ligatures w14:val="none"/>
+        </w:rPr>
+      </w:pPr>
+      <w:r>
+        <w:rPr>
+          <w:rFonts w:ascii="Times New Roman" w:eastAsia="Times New Roman" w:hAnsi="Times New Roman" w:cs="Times New Roman"/>
+          <w:kern w:val="0"/>
+          <w:lang w:eastAsia="en-IN"/>
+          <w14:ligatures w14:val="none"/>
+        </w:rPr>
+        <w:t xml:space="preserve">            </w:t>
+      </w:r>
+      <w:proofErr w:type="gramStart"/>
+      <w:r>
+        <w:rPr>
+          <w:rFonts w:ascii="Times New Roman" w:eastAsia="Times New Roman" w:hAnsi="Times New Roman" w:cs="Times New Roman"/>
+          <w:kern w:val="0"/>
+          <w:lang w:eastAsia="en-IN"/>
+          <w14:ligatures w14:val="none"/>
+        </w:rPr>
+        <w:t>if</w:t>
+      </w:r>
+      <w:proofErr w:type="gramEnd"/>
+      <w:r>
+        <w:rPr>
+          <w:rFonts w:ascii="Times New Roman" w:eastAsia="Times New Roman" w:hAnsi="Times New Roman" w:cs="Times New Roman"/>
+          <w:kern w:val="0"/>
+          <w:lang w:eastAsia="en-IN"/>
+          <w14:ligatures w14:val="none"/>
+        </w:rPr>
+        <w:t xml:space="preserve"> (!</w:t>
+      </w:r>
+      <w:proofErr w:type="spellStart"/>
+      <w:r>
+        <w:rPr>
+          <w:rFonts w:ascii="Times New Roman" w:eastAsia="Times New Roman" w:hAnsi="Times New Roman" w:cs="Times New Roman"/>
+          <w:kern w:val="0"/>
+          <w:lang w:eastAsia="en-IN"/>
+          <w14:ligatures w14:val="none"/>
+        </w:rPr>
+        <w:t>file.open</w:t>
+      </w:r>
+      <w:proofErr w:type="spellEnd"/>
+      <w:r>
+        <w:rPr>
+          <w:rFonts w:ascii="Times New Roman" w:eastAsia="Times New Roman" w:hAnsi="Times New Roman" w:cs="Times New Roman"/>
+          <w:kern w:val="0"/>
+          <w:lang w:eastAsia="en-IN"/>
+          <w14:ligatures w14:val="none"/>
+        </w:rPr>
+        <w:t>(</w:t>
+      </w:r>
+      <w:proofErr w:type="spellStart"/>
+      <w:r>
+        <w:rPr>
+          <w:rFonts w:ascii="Times New Roman" w:eastAsia="Times New Roman" w:hAnsi="Times New Roman" w:cs="Times New Roman"/>
+          <w:kern w:val="0"/>
+          <w:lang w:eastAsia="en-IN"/>
+          <w14:ligatures w14:val="none"/>
+        </w:rPr>
+        <w:t>QIODevice</w:t>
+      </w:r>
+      <w:proofErr w:type="spellEnd"/>
+      <w:r>
+        <w:rPr>
+          <w:rFonts w:ascii="Times New Roman" w:eastAsia="Times New Roman" w:hAnsi="Times New Roman" w:cs="Times New Roman"/>
+          <w:kern w:val="0"/>
+          <w:lang w:eastAsia="en-IN"/>
+          <w14:ligatures w14:val="none"/>
+        </w:rPr>
+        <w:t>::</w:t>
+      </w:r>
+      <w:proofErr w:type="spellStart"/>
+      <w:r>
+        <w:rPr>
+          <w:rFonts w:ascii="Times New Roman" w:eastAsia="Times New Roman" w:hAnsi="Times New Roman" w:cs="Times New Roman"/>
+          <w:kern w:val="0"/>
+          <w:lang w:eastAsia="en-IN"/>
+          <w14:ligatures w14:val="none"/>
+        </w:rPr>
+        <w:t>WriteOnly</w:t>
+      </w:r>
+      <w:proofErr w:type="spellEnd"/>
+      <w:r>
+        <w:rPr>
+          <w:rFonts w:ascii="Times New Roman" w:eastAsia="Times New Roman" w:hAnsi="Times New Roman" w:cs="Times New Roman"/>
+          <w:kern w:val="0"/>
+          <w:lang w:eastAsia="en-IN"/>
+          <w14:ligatures w14:val="none"/>
+        </w:rPr>
+        <w:t>)) {</w:t>
+      </w:r>
+    </w:p>
+    <w:p>
+      <w:pPr>
+        <w:spacing w:after="240" w:line="240" w:lineRule="auto"/>
+        <w:rPr>
+          <w:rFonts w:ascii="Times New Roman" w:eastAsia="Times New Roman" w:hAnsi="Times New Roman" w:cs="Times New Roman"/>
+          <w:kern w:val="0"/>
+          <w:lang w:eastAsia="en-IN"/>
+          <w14:ligatures w14:val="none"/>
+        </w:rPr>
+      </w:pPr>
+      <w:r>
+        <w:rPr>
+          <w:rFonts w:ascii="Times New Roman" w:eastAsia="Times New Roman" w:hAnsi="Times New Roman" w:cs="Times New Roman"/>
+          <w:kern w:val="0"/>
+          <w:lang w:eastAsia="en-IN"/>
+          <w14:ligatures w14:val="none"/>
+        </w:rPr>
+        <w:t xml:space="preserve">                </w:t>
+      </w:r>
+      <w:proofErr w:type="spellStart"/>
+      <w:r>
+        <w:rPr>
+          <w:rFonts w:ascii="Times New Roman" w:eastAsia="Times New Roman" w:hAnsi="Times New Roman" w:cs="Times New Roman"/>
+          <w:kern w:val="0"/>
+          <w:lang w:eastAsia="en-IN"/>
+          <w14:ligatures w14:val="none"/>
+        </w:rPr>
+        <w:t>QMessageBox</w:t>
+      </w:r>
+      <w:proofErr w:type="spellEnd"/>
+      <w:r>
+        <w:rPr>
+          <w:rFonts w:ascii="Times New Roman" w:eastAsia="Times New Roman" w:hAnsi="Times New Roman" w:cs="Times New Roman"/>
+          <w:kern w:val="0"/>
+          <w:lang w:eastAsia="en-IN"/>
+          <w14:ligatures w14:val="none"/>
+        </w:rPr>
+        <w:t>::</w:t>
+      </w:r>
+      <w:proofErr w:type="gramStart"/>
+      <w:r>
+        <w:rPr>
+          <w:rFonts w:ascii="Times New Roman" w:eastAsia="Times New Roman" w:hAnsi="Times New Roman" w:cs="Times New Roman"/>
+          <w:kern w:val="0"/>
+          <w:lang w:eastAsia="en-IN"/>
+          <w14:ligatures w14:val="none"/>
+        </w:rPr>
+        <w:t>warning(</w:t>
+      </w:r>
+      <w:proofErr w:type="gramEnd"/>
+      <w:r>
+        <w:rPr>
+          <w:rFonts w:ascii="Times New Roman" w:eastAsia="Times New Roman" w:hAnsi="Times New Roman" w:cs="Times New Roman"/>
+          <w:kern w:val="0"/>
+          <w:lang w:eastAsia="en-IN"/>
+          <w14:ligatures w14:val="none"/>
+        </w:rPr>
+        <w:t xml:space="preserve">this, </w:t>
+      </w:r>
+      <w:proofErr w:type="spellStart"/>
+      <w:r>
+        <w:rPr>
+          <w:rFonts w:ascii="Times New Roman" w:eastAsia="Times New Roman" w:hAnsi="Times New Roman" w:cs="Times New Roman"/>
+          <w:kern w:val="0"/>
+          <w:lang w:eastAsia="en-IN"/>
+          <w14:ligatures w14:val="none"/>
+        </w:rPr>
+        <w:t>tr</w:t>
+      </w:r>
+      <w:proofErr w:type="spellEnd"/>
+      <w:r>
+        <w:rPr>
+          <w:rFonts w:ascii="Times New Roman" w:eastAsia="Times New Roman" w:hAnsi="Times New Roman" w:cs="Times New Roman"/>
+          <w:kern w:val="0"/>
+          <w:lang w:eastAsia="en-IN"/>
+          <w14:ligatures w14:val="none"/>
+        </w:rPr>
+        <w:t xml:space="preserve">("Error"), </w:t>
+      </w:r>
+      <w:proofErr w:type="spellStart"/>
+      <w:r>
+        <w:rPr>
+          <w:rFonts w:ascii="Times New Roman" w:eastAsia="Times New Roman" w:hAnsi="Times New Roman" w:cs="Times New Roman"/>
+          <w:kern w:val="0"/>
+          <w:lang w:eastAsia="en-IN"/>
+          <w14:ligatures w14:val="none"/>
+        </w:rPr>
+        <w:t>tr</w:t>
+      </w:r>
+      <w:proofErr w:type="spellEnd"/>
+      <w:r>
+        <w:rPr>
+          <w:rFonts w:ascii="Times New Roman" w:eastAsia="Times New Roman" w:hAnsi="Times New Roman" w:cs="Times New Roman"/>
+          <w:kern w:val="0"/>
+          <w:lang w:eastAsia="en-IN"/>
+          <w14:ligatures w14:val="none"/>
+        </w:rPr>
+        <w:t>("Cannot write file: %1").</w:t>
+      </w:r>
+      <w:proofErr w:type="spellStart"/>
+      <w:r>
+        <w:rPr>
+          <w:rFonts w:ascii="Times New Roman" w:eastAsia="Times New Roman" w:hAnsi="Times New Roman" w:cs="Times New Roman"/>
+          <w:kern w:val="0"/>
+          <w:lang w:eastAsia="en-IN"/>
+          <w14:ligatures w14:val="none"/>
+        </w:rPr>
+        <w:t>arg</w:t>
+      </w:r>
+      <w:proofErr w:type="spellEnd"/>
+      <w:r>
+        <w:rPr>
+          <w:rFonts w:ascii="Times New Roman" w:eastAsia="Times New Roman" w:hAnsi="Times New Roman" w:cs="Times New Roman"/>
+          <w:kern w:val="0"/>
+          <w:lang w:eastAsia="en-IN"/>
+          <w14:ligatures w14:val="none"/>
+        </w:rPr>
+        <w:t>(</w:t>
+      </w:r>
+      <w:proofErr w:type="spellStart"/>
+      <w:r>
+        <w:rPr>
+          <w:rFonts w:ascii="Times New Roman" w:eastAsia="Times New Roman" w:hAnsi="Times New Roman" w:cs="Times New Roman"/>
+          <w:kern w:val="0"/>
+          <w:lang w:eastAsia="en-IN"/>
+          <w14:ligatures w14:val="none"/>
+        </w:rPr>
+        <w:t>file.errorString</w:t>
+      </w:r>
+      <w:proofErr w:type="spellEnd"/>
+      <w:r>
+        <w:rPr>
+          <w:rFonts w:ascii="Times New Roman" w:eastAsia="Times New Roman" w:hAnsi="Times New Roman" w:cs="Times New Roman"/>
+          <w:kern w:val="0"/>
+          <w:lang w:eastAsia="en-IN"/>
+          <w14:ligatures w14:val="none"/>
+        </w:rPr>
+        <w:t>()));</w:t>
+      </w:r>
+    </w:p>
+    <w:p>
+      <w:pPr>
+        <w:spacing w:after="240" w:line="240" w:lineRule="auto"/>
+        <w:rPr>
+          <w:rFonts w:ascii="Times New Roman" w:eastAsia="Times New Roman" w:hAnsi="Times New Roman" w:cs="Times New Roman"/>
+          <w:kern w:val="0"/>
+          <w:lang w:eastAsia="en-IN"/>
+          <w14:ligatures w14:val="none"/>
+        </w:rPr>
+      </w:pPr>
+      <w:r>
+        <w:rPr>
+          <w:rFonts w:ascii="Times New Roman" w:eastAsia="Times New Roman" w:hAnsi="Times New Roman" w:cs="Times New Roman"/>
+          <w:kern w:val="0"/>
+          <w:lang w:eastAsia="en-IN"/>
+          <w14:ligatures w14:val="none"/>
+        </w:rPr>
+        <w:t xml:space="preserve">                </w:t>
+      </w:r>
+      <w:proofErr w:type="gramStart"/>
+      <w:r>
+        <w:rPr>
+          <w:rFonts w:ascii="Times New Roman" w:eastAsia="Times New Roman" w:hAnsi="Times New Roman" w:cs="Times New Roman"/>
+          <w:kern w:val="0"/>
+          <w:lang w:eastAsia="en-IN"/>
+          <w14:ligatures w14:val="none"/>
+        </w:rPr>
+        <w:t>return</w:t>
+      </w:r>
+      <w:proofErr w:type="gramEnd"/>
+      <w:r>
+        <w:rPr>
+          <w:rFonts w:ascii="Times New Roman" w:eastAsia="Times New Roman" w:hAnsi="Times New Roman" w:cs="Times New Roman"/>
+          <w:kern w:val="0"/>
+          <w:lang w:eastAsia="en-IN"/>
+          <w14:ligatures w14:val="none"/>
+        </w:rPr>
+        <w:t>;</w:t>
       </w:r>
     </w:p>
     <w:p>
@@ -2410,47 +4144,178 @@
           <w:lang w:eastAsia="en-IN"/>
           <w14:ligatures w14:val="none"/>
         </w:rPr>
-        <w:t xml:space="preserve">            QTextStream out(&amp;file);</w:t>
-      </w:r>
-    </w:p>
-    <w:p>
-      <w:pPr>
-        <w:spacing w:after="240" w:line="240" w:lineRule="auto"/>
-        <w:rPr>
-          <w:rFonts w:ascii="Times New Roman" w:eastAsia="Times New Roman" w:hAnsi="Times New Roman" w:cs="Times New Roman"/>
-          <w:kern w:val="0"/>
-          <w:lang w:eastAsia="en-IN"/>
-          <w14:ligatures w14:val="none"/>
-        </w:rPr>
-      </w:pPr>
-      <w:r>
-        <w:rPr>
-          <w:rFonts w:ascii="Times New Roman" w:eastAsia="Times New Roman" w:hAnsi="Times New Roman" w:cs="Times New Roman"/>
-          <w:kern w:val="0"/>
-          <w:lang w:eastAsia="en-IN"/>
-          <w14:ligatures w14:val="none"/>
-        </w:rPr>
-        <w:t xml:space="preserve">            out &lt;&lt; textEdit-&gt;toPlainText();</w:t>
-      </w:r>
-    </w:p>
-    <w:p>
-      <w:pPr>
-        <w:spacing w:after="240" w:line="240" w:lineRule="auto"/>
-        <w:rPr>
-          <w:rFonts w:ascii="Times New Roman" w:eastAsia="Times New Roman" w:hAnsi="Times New Roman" w:cs="Times New Roman"/>
-          <w:kern w:val="0"/>
-          <w:lang w:eastAsia="en-IN"/>
-          <w14:ligatures w14:val="none"/>
-        </w:rPr>
-      </w:pPr>
-      <w:r>
-        <w:rPr>
-          <w:rFonts w:ascii="Times New Roman" w:eastAsia="Times New Roman" w:hAnsi="Times New Roman" w:cs="Times New Roman"/>
-          <w:kern w:val="0"/>
-          <w:lang w:eastAsia="en-IN"/>
-          <w14:ligatures w14:val="none"/>
-        </w:rPr>
-        <w:t xml:space="preserve">            file.close();</w:t>
+        <w:t xml:space="preserve">            </w:t>
+      </w:r>
+      <w:proofErr w:type="spellStart"/>
+      <w:r>
+        <w:rPr>
+          <w:rFonts w:ascii="Times New Roman" w:eastAsia="Times New Roman" w:hAnsi="Times New Roman" w:cs="Times New Roman"/>
+          <w:kern w:val="0"/>
+          <w:lang w:eastAsia="en-IN"/>
+          <w14:ligatures w14:val="none"/>
+        </w:rPr>
+        <w:t>QTextStream</w:t>
+      </w:r>
+      <w:proofErr w:type="spellEnd"/>
+      <w:r>
+        <w:rPr>
+          <w:rFonts w:ascii="Times New Roman" w:eastAsia="Times New Roman" w:hAnsi="Times New Roman" w:cs="Times New Roman"/>
+          <w:kern w:val="0"/>
+          <w:lang w:eastAsia="en-IN"/>
+          <w14:ligatures w14:val="none"/>
+        </w:rPr>
+        <w:t xml:space="preserve"> </w:t>
+      </w:r>
+      <w:proofErr w:type="gramStart"/>
+      <w:r>
+        <w:rPr>
+          <w:rFonts w:ascii="Times New Roman" w:eastAsia="Times New Roman" w:hAnsi="Times New Roman" w:cs="Times New Roman"/>
+          <w:kern w:val="0"/>
+          <w:lang w:eastAsia="en-IN"/>
+          <w14:ligatures w14:val="none"/>
+        </w:rPr>
+        <w:t>out(</w:t>
+      </w:r>
+      <w:proofErr w:type="gramEnd"/>
+      <w:r>
+        <w:rPr>
+          <w:rFonts w:ascii="Times New Roman" w:eastAsia="Times New Roman" w:hAnsi="Times New Roman" w:cs="Times New Roman"/>
+          <w:kern w:val="0"/>
+          <w:lang w:eastAsia="en-IN"/>
+          <w14:ligatures w14:val="none"/>
+        </w:rPr>
+        <w:t>&amp;file);</w:t>
+      </w:r>
+    </w:p>
+    <w:p>
+      <w:pPr>
+        <w:spacing w:after="240" w:line="240" w:lineRule="auto"/>
+        <w:rPr>
+          <w:rFonts w:ascii="Times New Roman" w:eastAsia="Times New Roman" w:hAnsi="Times New Roman" w:cs="Times New Roman"/>
+          <w:kern w:val="0"/>
+          <w:lang w:eastAsia="en-IN"/>
+          <w14:ligatures w14:val="none"/>
+        </w:rPr>
+      </w:pPr>
+      <w:r>
+        <w:rPr>
+          <w:rFonts w:ascii="Times New Roman" w:eastAsia="Times New Roman" w:hAnsi="Times New Roman" w:cs="Times New Roman"/>
+          <w:kern w:val="0"/>
+          <w:lang w:eastAsia="en-IN"/>
+          <w14:ligatures w14:val="none"/>
+        </w:rPr>
+        <w:t xml:space="preserve">            </w:t>
+      </w:r>
+      <w:proofErr w:type="gramStart"/>
+      <w:r>
+        <w:rPr>
+          <w:rFonts w:ascii="Times New Roman" w:eastAsia="Times New Roman" w:hAnsi="Times New Roman" w:cs="Times New Roman"/>
+          <w:kern w:val="0"/>
+          <w:lang w:eastAsia="en-IN"/>
+          <w14:ligatures w14:val="none"/>
+        </w:rPr>
+        <w:t>out</w:t>
+      </w:r>
+      <w:proofErr w:type="gramEnd"/>
+      <w:r>
+        <w:rPr>
+          <w:rFonts w:ascii="Times New Roman" w:eastAsia="Times New Roman" w:hAnsi="Times New Roman" w:cs="Times New Roman"/>
+          <w:kern w:val="0"/>
+          <w:lang w:eastAsia="en-IN"/>
+          <w14:ligatures w14:val="none"/>
+        </w:rPr>
+        <w:t xml:space="preserve"> &lt;&lt; </w:t>
+      </w:r>
+      <w:proofErr w:type="spellStart"/>
+      <w:r>
+        <w:rPr>
+          <w:rFonts w:ascii="Times New Roman" w:eastAsia="Times New Roman" w:hAnsi="Times New Roman" w:cs="Times New Roman"/>
+          <w:kern w:val="0"/>
+          <w:lang w:eastAsia="en-IN"/>
+          <w14:ligatures w14:val="none"/>
+        </w:rPr>
+        <w:t>textEdit</w:t>
+      </w:r>
+      <w:proofErr w:type="spellEnd"/>
+      <w:r>
+        <w:rPr>
+          <w:rFonts w:ascii="Times New Roman" w:eastAsia="Times New Roman" w:hAnsi="Times New Roman" w:cs="Times New Roman"/>
+          <w:kern w:val="0"/>
+          <w:lang w:eastAsia="en-IN"/>
+          <w14:ligatures w14:val="none"/>
+        </w:rPr>
+        <w:t>-&gt;</w:t>
+      </w:r>
+      <w:proofErr w:type="spellStart"/>
+      <w:r>
+        <w:rPr>
+          <w:rFonts w:ascii="Times New Roman" w:eastAsia="Times New Roman" w:hAnsi="Times New Roman" w:cs="Times New Roman"/>
+          <w:kern w:val="0"/>
+          <w:lang w:eastAsia="en-IN"/>
+          <w14:ligatures w14:val="none"/>
+        </w:rPr>
+        <w:t>toPlainText</w:t>
+      </w:r>
+      <w:proofErr w:type="spellEnd"/>
+      <w:r>
+        <w:rPr>
+          <w:rFonts w:ascii="Times New Roman" w:eastAsia="Times New Roman" w:hAnsi="Times New Roman" w:cs="Times New Roman"/>
+          <w:kern w:val="0"/>
+          <w:lang w:eastAsia="en-IN"/>
+          <w14:ligatures w14:val="none"/>
+        </w:rPr>
+        <w:t>();</w:t>
+      </w:r>
+    </w:p>
+    <w:p>
+      <w:pPr>
+        <w:spacing w:after="240" w:line="240" w:lineRule="auto"/>
+        <w:rPr>
+          <w:rFonts w:ascii="Times New Roman" w:eastAsia="Times New Roman" w:hAnsi="Times New Roman" w:cs="Times New Roman"/>
+          <w:kern w:val="0"/>
+          <w:lang w:eastAsia="en-IN"/>
+          <w14:ligatures w14:val="none"/>
+        </w:rPr>
+      </w:pPr>
+      <w:r>
+        <w:rPr>
+          <w:rFonts w:ascii="Times New Roman" w:eastAsia="Times New Roman" w:hAnsi="Times New Roman" w:cs="Times New Roman"/>
+          <w:kern w:val="0"/>
+          <w:lang w:eastAsia="en-IN"/>
+          <w14:ligatures w14:val="none"/>
+        </w:rPr>
+        <w:t xml:space="preserve">            </w:t>
+      </w:r>
+      <w:proofErr w:type="spellStart"/>
+      <w:proofErr w:type="gramStart"/>
+      <w:r>
+        <w:rPr>
+          <w:rFonts w:ascii="Times New Roman" w:eastAsia="Times New Roman" w:hAnsi="Times New Roman" w:cs="Times New Roman"/>
+          <w:kern w:val="0"/>
+          <w:lang w:eastAsia="en-IN"/>
+          <w14:ligatures w14:val="none"/>
+        </w:rPr>
+        <w:t>file.close</w:t>
+      </w:r>
+      <w:proofErr w:type="spellEnd"/>
+      <w:r>
+        <w:rPr>
+          <w:rFonts w:ascii="Times New Roman" w:eastAsia="Times New Roman" w:hAnsi="Times New Roman" w:cs="Times New Roman"/>
+          <w:kern w:val="0"/>
+          <w:lang w:eastAsia="en-IN"/>
+          <w14:ligatures w14:val="none"/>
+        </w:rPr>
+        <w:t>(</w:t>
+      </w:r>
+      <w:proofErr w:type="gramEnd"/>
+      <w:r>
+        <w:rPr>
+          <w:rFonts w:ascii="Times New Roman" w:eastAsia="Times New Roman" w:hAnsi="Times New Roman" w:cs="Times New Roman"/>
+          <w:kern w:val="0"/>
+          <w:lang w:eastAsia="en-IN"/>
+          <w14:ligatures w14:val="none"/>
+        </w:rPr>
+        <w:t>);</w:t>
       </w:r>
     </w:p>
     <w:p>
@@ -2521,87 +4386,391 @@
           <w:lang w:eastAsia="en-IN"/>
           <w14:ligatures w14:val="none"/>
         </w:rPr>
-        <w:t xml:space="preserve">    void saveFileAs() {</w:t>
-      </w:r>
-    </w:p>
-    <w:p>
-      <w:pPr>
-        <w:spacing w:after="240" w:line="240" w:lineRule="auto"/>
-        <w:rPr>
-          <w:rFonts w:ascii="Times New Roman" w:eastAsia="Times New Roman" w:hAnsi="Times New Roman" w:cs="Times New Roman"/>
-          <w:kern w:val="0"/>
-          <w:lang w:eastAsia="en-IN"/>
-          <w14:ligatures w14:val="none"/>
-        </w:rPr>
-      </w:pPr>
-      <w:r>
-        <w:rPr>
-          <w:rFonts w:ascii="Times New Roman" w:eastAsia="Times New Roman" w:hAnsi="Times New Roman" w:cs="Times New Roman"/>
-          <w:kern w:val="0"/>
-          <w:lang w:eastAsia="en-IN"/>
-          <w14:ligatures w14:val="none"/>
-        </w:rPr>
-        <w:t xml:space="preserve">        QString fileName = QFileDialog::getSaveFileName(this, tr("Save File As"), QDir::currentPath());</w:t>
-      </w:r>
-    </w:p>
-    <w:p>
-      <w:pPr>
-        <w:spacing w:after="240" w:line="240" w:lineRule="auto"/>
-        <w:rPr>
-          <w:rFonts w:ascii="Times New Roman" w:eastAsia="Times New Roman" w:hAnsi="Times New Roman" w:cs="Times New Roman"/>
-          <w:kern w:val="0"/>
-          <w:lang w:eastAsia="en-IN"/>
-          <w14:ligatures w14:val="none"/>
-        </w:rPr>
-      </w:pPr>
-      <w:r>
-        <w:rPr>
-          <w:rFonts w:ascii="Times New Roman" w:eastAsia="Times New Roman" w:hAnsi="Times New Roman" w:cs="Times New Roman"/>
-          <w:kern w:val="0"/>
-          <w:lang w:eastAsia="en-IN"/>
-          <w14:ligatures w14:val="none"/>
-        </w:rPr>
-        <w:t xml:space="preserve">        if (!fileName.isEmpty()) {</w:t>
-      </w:r>
-    </w:p>
-    <w:p>
-      <w:pPr>
-        <w:spacing w:after="240" w:line="240" w:lineRule="auto"/>
-        <w:rPr>
-          <w:rFonts w:ascii="Times New Roman" w:eastAsia="Times New Roman" w:hAnsi="Times New Roman" w:cs="Times New Roman"/>
-          <w:kern w:val="0"/>
-          <w:lang w:eastAsia="en-IN"/>
-          <w14:ligatures w14:val="none"/>
-        </w:rPr>
-      </w:pPr>
-      <w:r>
-        <w:rPr>
-          <w:rFonts w:ascii="Times New Roman" w:eastAsia="Times New Roman" w:hAnsi="Times New Roman" w:cs="Times New Roman"/>
-          <w:kern w:val="0"/>
-          <w:lang w:eastAsia="en-IN"/>
-          <w14:ligatures w14:val="none"/>
-        </w:rPr>
-        <w:t xml:space="preserve">            setCurrentFile(fileName);</w:t>
-      </w:r>
-    </w:p>
-    <w:p>
-      <w:pPr>
-        <w:spacing w:after="240" w:line="240" w:lineRule="auto"/>
-        <w:rPr>
-          <w:rFonts w:ascii="Times New Roman" w:eastAsia="Times New Roman" w:hAnsi="Times New Roman" w:cs="Times New Roman"/>
-          <w:kern w:val="0"/>
-          <w:lang w:eastAsia="en-IN"/>
-          <w14:ligatures w14:val="none"/>
-        </w:rPr>
-      </w:pPr>
-      <w:r>
-        <w:rPr>
-          <w:rFonts w:ascii="Times New Roman" w:eastAsia="Times New Roman" w:hAnsi="Times New Roman" w:cs="Times New Roman"/>
-          <w:kern w:val="0"/>
-          <w:lang w:eastAsia="en-IN"/>
-          <w14:ligatures w14:val="none"/>
-        </w:rPr>
-        <w:t xml:space="preserve">            saveFile();</w:t>
+        <w:t xml:space="preserve">    </w:t>
+      </w:r>
+      <w:proofErr w:type="gramStart"/>
+      <w:r>
+        <w:rPr>
+          <w:rFonts w:ascii="Times New Roman" w:eastAsia="Times New Roman" w:hAnsi="Times New Roman" w:cs="Times New Roman"/>
+          <w:kern w:val="0"/>
+          <w:lang w:eastAsia="en-IN"/>
+          <w14:ligatures w14:val="none"/>
+        </w:rPr>
+        <w:t>void</w:t>
+      </w:r>
+      <w:proofErr w:type="gramEnd"/>
+      <w:r>
+        <w:rPr>
+          <w:rFonts w:ascii="Times New Roman" w:eastAsia="Times New Roman" w:hAnsi="Times New Roman" w:cs="Times New Roman"/>
+          <w:kern w:val="0"/>
+          <w:lang w:eastAsia="en-IN"/>
+          <w14:ligatures w14:val="none"/>
+        </w:rPr>
+        <w:t xml:space="preserve"> </w:t>
+      </w:r>
+      <w:proofErr w:type="spellStart"/>
+      <w:r>
+        <w:rPr>
+          <w:rFonts w:ascii="Times New Roman" w:eastAsia="Times New Roman" w:hAnsi="Times New Roman" w:cs="Times New Roman"/>
+          <w:kern w:val="0"/>
+          <w:lang w:eastAsia="en-IN"/>
+          <w14:ligatures w14:val="none"/>
+        </w:rPr>
+        <w:t>saveFileAs</w:t>
+      </w:r>
+      <w:proofErr w:type="spellEnd"/>
+      <w:r>
+        <w:rPr>
+          <w:rFonts w:ascii="Times New Roman" w:eastAsia="Times New Roman" w:hAnsi="Times New Roman" w:cs="Times New Roman"/>
+          <w:kern w:val="0"/>
+          <w:lang w:eastAsia="en-IN"/>
+          <w14:ligatures w14:val="none"/>
+        </w:rPr>
+        <w:t>() {</w:t>
+      </w:r>
+    </w:p>
+    <w:p>
+      <w:pPr>
+        <w:spacing w:after="240" w:line="240" w:lineRule="auto"/>
+        <w:rPr>
+          <w:rFonts w:ascii="Times New Roman" w:eastAsia="Times New Roman" w:hAnsi="Times New Roman" w:cs="Times New Roman"/>
+          <w:kern w:val="0"/>
+          <w:lang w:eastAsia="en-IN"/>
+          <w14:ligatures w14:val="none"/>
+        </w:rPr>
+      </w:pPr>
+      <w:r>
+        <w:rPr>
+          <w:rFonts w:ascii="Times New Roman" w:eastAsia="Times New Roman" w:hAnsi="Times New Roman" w:cs="Times New Roman"/>
+          <w:kern w:val="0"/>
+          <w:lang w:eastAsia="en-IN"/>
+          <w14:ligatures w14:val="none"/>
+        </w:rPr>
+        <w:t xml:space="preserve">        </w:t>
+      </w:r>
+      <w:proofErr w:type="spellStart"/>
+      <w:r>
+        <w:rPr>
+          <w:rFonts w:ascii="Times New Roman" w:eastAsia="Times New Roman" w:hAnsi="Times New Roman" w:cs="Times New Roman"/>
+          <w:kern w:val="0"/>
+          <w:lang w:eastAsia="en-IN"/>
+          <w14:ligatures w14:val="none"/>
+        </w:rPr>
+        <w:t>QString</w:t>
+      </w:r>
+      <w:proofErr w:type="spellEnd"/>
+      <w:r>
+        <w:rPr>
+          <w:rFonts w:ascii="Times New Roman" w:eastAsia="Times New Roman" w:hAnsi="Times New Roman" w:cs="Times New Roman"/>
+          <w:kern w:val="0"/>
+          <w:lang w:eastAsia="en-IN"/>
+          <w14:ligatures w14:val="none"/>
+        </w:rPr>
+        <w:t xml:space="preserve"> </w:t>
+      </w:r>
+      <w:proofErr w:type="spellStart"/>
+      <w:r>
+        <w:rPr>
+          <w:rFonts w:ascii="Times New Roman" w:eastAsia="Times New Roman" w:hAnsi="Times New Roman" w:cs="Times New Roman"/>
+          <w:kern w:val="0"/>
+          <w:lang w:eastAsia="en-IN"/>
+          <w14:ligatures w14:val="none"/>
+        </w:rPr>
+        <w:t>fileName</w:t>
+      </w:r>
+      <w:proofErr w:type="spellEnd"/>
+      <w:r>
+        <w:rPr>
+          <w:rFonts w:ascii="Times New Roman" w:eastAsia="Times New Roman" w:hAnsi="Times New Roman" w:cs="Times New Roman"/>
+          <w:kern w:val="0"/>
+          <w:lang w:eastAsia="en-IN"/>
+          <w14:ligatures w14:val="none"/>
+        </w:rPr>
+        <w:t xml:space="preserve"> = </w:t>
+      </w:r>
+      <w:proofErr w:type="spellStart"/>
+      <w:r>
+        <w:rPr>
+          <w:rFonts w:ascii="Times New Roman" w:eastAsia="Times New Roman" w:hAnsi="Times New Roman" w:cs="Times New Roman"/>
+          <w:kern w:val="0"/>
+          <w:lang w:eastAsia="en-IN"/>
+          <w14:ligatures w14:val="none"/>
+        </w:rPr>
+        <w:t>QFileDialog</w:t>
+      </w:r>
+      <w:proofErr w:type="spellEnd"/>
+      <w:r>
+        <w:rPr>
+          <w:rFonts w:ascii="Times New Roman" w:eastAsia="Times New Roman" w:hAnsi="Times New Roman" w:cs="Times New Roman"/>
+          <w:kern w:val="0"/>
+          <w:lang w:eastAsia="en-IN"/>
+          <w14:ligatures w14:val="none"/>
+        </w:rPr>
+        <w:t>::</w:t>
+      </w:r>
+      <w:proofErr w:type="spellStart"/>
+      <w:proofErr w:type="gramStart"/>
+      <w:r>
+        <w:rPr>
+          <w:rFonts w:ascii="Times New Roman" w:eastAsia="Times New Roman" w:hAnsi="Times New Roman" w:cs="Times New Roman"/>
+          <w:kern w:val="0"/>
+          <w:lang w:eastAsia="en-IN"/>
+          <w14:ligatures w14:val="none"/>
+        </w:rPr>
+        <w:t>getSaveFileName</w:t>
+      </w:r>
+      <w:proofErr w:type="spellEnd"/>
+      <w:r>
+        <w:rPr>
+          <w:rFonts w:ascii="Times New Roman" w:eastAsia="Times New Roman" w:hAnsi="Times New Roman" w:cs="Times New Roman"/>
+          <w:kern w:val="0"/>
+          <w:lang w:eastAsia="en-IN"/>
+          <w14:ligatures w14:val="none"/>
+        </w:rPr>
+        <w:t>(</w:t>
+      </w:r>
+      <w:proofErr w:type="gramEnd"/>
+      <w:r>
+        <w:rPr>
+          <w:rFonts w:ascii="Times New Roman" w:eastAsia="Times New Roman" w:hAnsi="Times New Roman" w:cs="Times New Roman"/>
+          <w:kern w:val="0"/>
+          <w:lang w:eastAsia="en-IN"/>
+          <w14:ligatures w14:val="none"/>
+        </w:rPr>
+        <w:t xml:space="preserve">this, </w:t>
+      </w:r>
+      <w:proofErr w:type="spellStart"/>
+      <w:r>
+        <w:rPr>
+          <w:rFonts w:ascii="Times New Roman" w:eastAsia="Times New Roman" w:hAnsi="Times New Roman" w:cs="Times New Roman"/>
+          <w:kern w:val="0"/>
+          <w:lang w:eastAsia="en-IN"/>
+          <w14:ligatures w14:val="none"/>
+        </w:rPr>
+        <w:t>tr</w:t>
+      </w:r>
+      <w:proofErr w:type="spellEnd"/>
+      <w:r>
+        <w:rPr>
+          <w:rFonts w:ascii="Times New Roman" w:eastAsia="Times New Roman" w:hAnsi="Times New Roman" w:cs="Times New Roman"/>
+          <w:kern w:val="0"/>
+          <w:lang w:eastAsia="en-IN"/>
+          <w14:ligatures w14:val="none"/>
+        </w:rPr>
+        <w:t xml:space="preserve">("Save File As"), </w:t>
+      </w:r>
+      <w:proofErr w:type="spellStart"/>
+      <w:r>
+        <w:rPr>
+          <w:rFonts w:ascii="Times New Roman" w:eastAsia="Times New Roman" w:hAnsi="Times New Roman" w:cs="Times New Roman"/>
+          <w:kern w:val="0"/>
+          <w:lang w:eastAsia="en-IN"/>
+          <w14:ligatures w14:val="none"/>
+        </w:rPr>
+        <w:t>QDir</w:t>
+      </w:r>
+      <w:proofErr w:type="spellEnd"/>
+      <w:r>
+        <w:rPr>
+          <w:rFonts w:ascii="Times New Roman" w:eastAsia="Times New Roman" w:hAnsi="Times New Roman" w:cs="Times New Roman"/>
+          <w:kern w:val="0"/>
+          <w:lang w:eastAsia="en-IN"/>
+          <w14:ligatures w14:val="none"/>
+        </w:rPr>
+        <w:t>::</w:t>
+      </w:r>
+      <w:proofErr w:type="spellStart"/>
+      <w:r>
+        <w:rPr>
+          <w:rFonts w:ascii="Times New Roman" w:eastAsia="Times New Roman" w:hAnsi="Times New Roman" w:cs="Times New Roman"/>
+          <w:kern w:val="0"/>
+          <w:lang w:eastAsia="en-IN"/>
+          <w14:ligatures w14:val="none"/>
+        </w:rPr>
+        <w:t>currentPath</w:t>
+      </w:r>
+      <w:proofErr w:type="spellEnd"/>
+      <w:r>
+        <w:rPr>
+          <w:rFonts w:ascii="Times New Roman" w:eastAsia="Times New Roman" w:hAnsi="Times New Roman" w:cs="Times New Roman"/>
+          <w:kern w:val="0"/>
+          <w:lang w:eastAsia="en-IN"/>
+          <w14:ligatures w14:val="none"/>
+        </w:rPr>
+        <w:t>());</w:t>
+      </w:r>
+    </w:p>
+    <w:p>
+      <w:pPr>
+        <w:spacing w:after="240" w:line="240" w:lineRule="auto"/>
+        <w:rPr>
+          <w:rFonts w:ascii="Times New Roman" w:eastAsia="Times New Roman" w:hAnsi="Times New Roman" w:cs="Times New Roman"/>
+          <w:kern w:val="0"/>
+          <w:lang w:eastAsia="en-IN"/>
+          <w14:ligatures w14:val="none"/>
+        </w:rPr>
+      </w:pPr>
+      <w:r>
+        <w:rPr>
+          <w:rFonts w:ascii="Times New Roman" w:eastAsia="Times New Roman" w:hAnsi="Times New Roman" w:cs="Times New Roman"/>
+          <w:kern w:val="0"/>
+          <w:lang w:eastAsia="en-IN"/>
+          <w14:ligatures w14:val="none"/>
+        </w:rPr>
+        <w:t xml:space="preserve">        </w:t>
+      </w:r>
+      <w:proofErr w:type="gramStart"/>
+      <w:r>
+        <w:rPr>
+          <w:rFonts w:ascii="Times New Roman" w:eastAsia="Times New Roman" w:hAnsi="Times New Roman" w:cs="Times New Roman"/>
+          <w:kern w:val="0"/>
+          <w:lang w:eastAsia="en-IN"/>
+          <w14:ligatures w14:val="none"/>
+        </w:rPr>
+        <w:t>if</w:t>
+      </w:r>
+      <w:proofErr w:type="gramEnd"/>
+      <w:r>
+        <w:rPr>
+          <w:rFonts w:ascii="Times New Roman" w:eastAsia="Times New Roman" w:hAnsi="Times New Roman" w:cs="Times New Roman"/>
+          <w:kern w:val="0"/>
+          <w:lang w:eastAsia="en-IN"/>
+          <w14:ligatures w14:val="none"/>
+        </w:rPr>
+        <w:t xml:space="preserve"> (!</w:t>
+      </w:r>
+      <w:proofErr w:type="spellStart"/>
+      <w:r>
+        <w:rPr>
+          <w:rFonts w:ascii="Times New Roman" w:eastAsia="Times New Roman" w:hAnsi="Times New Roman" w:cs="Times New Roman"/>
+          <w:kern w:val="0"/>
+          <w:lang w:eastAsia="en-IN"/>
+          <w14:ligatures w14:val="none"/>
+        </w:rPr>
+        <w:t>fileName.isEmpty</w:t>
+      </w:r>
+      <w:proofErr w:type="spellEnd"/>
+      <w:r>
+        <w:rPr>
+          <w:rFonts w:ascii="Times New Roman" w:eastAsia="Times New Roman" w:hAnsi="Times New Roman" w:cs="Times New Roman"/>
+          <w:kern w:val="0"/>
+          <w:lang w:eastAsia="en-IN"/>
+          <w14:ligatures w14:val="none"/>
+        </w:rPr>
+        <w:t>()) {</w:t>
+      </w:r>
+    </w:p>
+    <w:p>
+      <w:pPr>
+        <w:spacing w:after="240" w:line="240" w:lineRule="auto"/>
+        <w:rPr>
+          <w:rFonts w:ascii="Times New Roman" w:eastAsia="Times New Roman" w:hAnsi="Times New Roman" w:cs="Times New Roman"/>
+          <w:kern w:val="0"/>
+          <w:lang w:eastAsia="en-IN"/>
+          <w14:ligatures w14:val="none"/>
+        </w:rPr>
+      </w:pPr>
+      <w:r>
+        <w:rPr>
+          <w:rFonts w:ascii="Times New Roman" w:eastAsia="Times New Roman" w:hAnsi="Times New Roman" w:cs="Times New Roman"/>
+          <w:kern w:val="0"/>
+          <w:lang w:eastAsia="en-IN"/>
+          <w14:ligatures w14:val="none"/>
+        </w:rPr>
+        <w:t xml:space="preserve">            </w:t>
+      </w:r>
+      <w:proofErr w:type="spellStart"/>
+      <w:proofErr w:type="gramStart"/>
+      <w:r>
+        <w:rPr>
+          <w:rFonts w:ascii="Times New Roman" w:eastAsia="Times New Roman" w:hAnsi="Times New Roman" w:cs="Times New Roman"/>
+          <w:kern w:val="0"/>
+          <w:lang w:eastAsia="en-IN"/>
+          <w14:ligatures w14:val="none"/>
+        </w:rPr>
+        <w:t>setCurrentFile</w:t>
+      </w:r>
+      <w:proofErr w:type="spellEnd"/>
+      <w:r>
+        <w:rPr>
+          <w:rFonts w:ascii="Times New Roman" w:eastAsia="Times New Roman" w:hAnsi="Times New Roman" w:cs="Times New Roman"/>
+          <w:kern w:val="0"/>
+          <w:lang w:eastAsia="en-IN"/>
+          <w14:ligatures w14:val="none"/>
+        </w:rPr>
+        <w:t>(</w:t>
+      </w:r>
+      <w:proofErr w:type="spellStart"/>
+      <w:proofErr w:type="gramEnd"/>
+      <w:r>
+        <w:rPr>
+          <w:rFonts w:ascii="Times New Roman" w:eastAsia="Times New Roman" w:hAnsi="Times New Roman" w:cs="Times New Roman"/>
+          <w:kern w:val="0"/>
+          <w:lang w:eastAsia="en-IN"/>
+          <w14:ligatures w14:val="none"/>
+        </w:rPr>
+        <w:t>fileName</w:t>
+      </w:r>
+      <w:proofErr w:type="spellEnd"/>
+      <w:r>
+        <w:rPr>
+          <w:rFonts w:ascii="Times New Roman" w:eastAsia="Times New Roman" w:hAnsi="Times New Roman" w:cs="Times New Roman"/>
+          <w:kern w:val="0"/>
+          <w:lang w:eastAsia="en-IN"/>
+          <w14:ligatures w14:val="none"/>
+        </w:rPr>
+        <w:t>);</w:t>
+      </w:r>
+    </w:p>
+    <w:p>
+      <w:pPr>
+        <w:spacing w:after="240" w:line="240" w:lineRule="auto"/>
+        <w:rPr>
+          <w:rFonts w:ascii="Times New Roman" w:eastAsia="Times New Roman" w:hAnsi="Times New Roman" w:cs="Times New Roman"/>
+          <w:kern w:val="0"/>
+          <w:lang w:eastAsia="en-IN"/>
+          <w14:ligatures w14:val="none"/>
+        </w:rPr>
+      </w:pPr>
+      <w:r>
+        <w:rPr>
+          <w:rFonts w:ascii="Times New Roman" w:eastAsia="Times New Roman" w:hAnsi="Times New Roman" w:cs="Times New Roman"/>
+          <w:kern w:val="0"/>
+          <w:lang w:eastAsia="en-IN"/>
+          <w14:ligatures w14:val="none"/>
+        </w:rPr>
+        <w:t xml:space="preserve">            </w:t>
+      </w:r>
+      <w:proofErr w:type="spellStart"/>
+      <w:proofErr w:type="gramStart"/>
+      <w:r>
+        <w:rPr>
+          <w:rFonts w:ascii="Times New Roman" w:eastAsia="Times New Roman" w:hAnsi="Times New Roman" w:cs="Times New Roman"/>
+          <w:kern w:val="0"/>
+          <w:lang w:eastAsia="en-IN"/>
+          <w14:ligatures w14:val="none"/>
+        </w:rPr>
+        <w:t>saveFile</w:t>
+      </w:r>
+      <w:proofErr w:type="spellEnd"/>
+      <w:r>
+        <w:rPr>
+          <w:rFonts w:ascii="Times New Roman" w:eastAsia="Times New Roman" w:hAnsi="Times New Roman" w:cs="Times New Roman"/>
+          <w:kern w:val="0"/>
+          <w:lang w:eastAsia="en-IN"/>
+          <w14:ligatures w14:val="none"/>
+        </w:rPr>
+        <w:t>(</w:t>
+      </w:r>
+      <w:proofErr w:type="gramEnd"/>
+      <w:r>
+        <w:rPr>
+          <w:rFonts w:ascii="Times New Roman" w:eastAsia="Times New Roman" w:hAnsi="Times New Roman" w:cs="Times New Roman"/>
+          <w:kern w:val="0"/>
+          <w:lang w:eastAsia="en-IN"/>
+          <w14:ligatures w14:val="none"/>
+        </w:rPr>
+        <w:t>);</w:t>
       </w:r>
     </w:p>
     <w:p>
@@ -2672,27 +4841,69 @@
           <w:lang w:eastAsia="en-IN"/>
           <w14:ligatures w14:val="none"/>
         </w:rPr>
-        <w:t xml:space="preserve">    void quit() {</w:t>
-      </w:r>
-    </w:p>
-    <w:p>
-      <w:pPr>
-        <w:spacing w:after="240" w:line="240" w:lineRule="auto"/>
-        <w:rPr>
-          <w:rFonts w:ascii="Times New Roman" w:eastAsia="Times New Roman" w:hAnsi="Times New Roman" w:cs="Times New Roman"/>
-          <w:kern w:val="0"/>
-          <w:lang w:eastAsia="en-IN"/>
-          <w14:ligatures w14:val="none"/>
-        </w:rPr>
-      </w:pPr>
-      <w:r>
-        <w:rPr>
-          <w:rFonts w:ascii="Times New Roman" w:eastAsia="Times New Roman" w:hAnsi="Times New Roman" w:cs="Times New Roman"/>
-          <w:kern w:val="0"/>
-          <w:lang w:eastAsia="en-IN"/>
-          <w14:ligatures w14:val="none"/>
-        </w:rPr>
-        <w:t xml:space="preserve">        qApp-&gt;quit();</w:t>
+        <w:t xml:space="preserve">    </w:t>
+      </w:r>
+      <w:proofErr w:type="gramStart"/>
+      <w:r>
+        <w:rPr>
+          <w:rFonts w:ascii="Times New Roman" w:eastAsia="Times New Roman" w:hAnsi="Times New Roman" w:cs="Times New Roman"/>
+          <w:kern w:val="0"/>
+          <w:lang w:eastAsia="en-IN"/>
+          <w14:ligatures w14:val="none"/>
+        </w:rPr>
+        <w:t>void</w:t>
+      </w:r>
+      <w:proofErr w:type="gramEnd"/>
+      <w:r>
+        <w:rPr>
+          <w:rFonts w:ascii="Times New Roman" w:eastAsia="Times New Roman" w:hAnsi="Times New Roman" w:cs="Times New Roman"/>
+          <w:kern w:val="0"/>
+          <w:lang w:eastAsia="en-IN"/>
+          <w14:ligatures w14:val="none"/>
+        </w:rPr>
+        <w:t xml:space="preserve"> quit() {</w:t>
+      </w:r>
+    </w:p>
+    <w:p>
+      <w:pPr>
+        <w:spacing w:after="240" w:line="240" w:lineRule="auto"/>
+        <w:rPr>
+          <w:rFonts w:ascii="Times New Roman" w:eastAsia="Times New Roman" w:hAnsi="Times New Roman" w:cs="Times New Roman"/>
+          <w:kern w:val="0"/>
+          <w:lang w:eastAsia="en-IN"/>
+          <w14:ligatures w14:val="none"/>
+        </w:rPr>
+      </w:pPr>
+      <w:r>
+        <w:rPr>
+          <w:rFonts w:ascii="Times New Roman" w:eastAsia="Times New Roman" w:hAnsi="Times New Roman" w:cs="Times New Roman"/>
+          <w:kern w:val="0"/>
+          <w:lang w:eastAsia="en-IN"/>
+          <w14:ligatures w14:val="none"/>
+        </w:rPr>
+        <w:t xml:space="preserve">        </w:t>
+      </w:r>
+      <w:proofErr w:type="spellStart"/>
+      <w:proofErr w:type="gramStart"/>
+      <w:r>
+        <w:rPr>
+          <w:rFonts w:ascii="Times New Roman" w:eastAsia="Times New Roman" w:hAnsi="Times New Roman" w:cs="Times New Roman"/>
+          <w:kern w:val="0"/>
+          <w:lang w:eastAsia="en-IN"/>
+          <w14:ligatures w14:val="none"/>
+        </w:rPr>
+        <w:t>qApp</w:t>
+      </w:r>
+      <w:proofErr w:type="spellEnd"/>
+      <w:proofErr w:type="gramEnd"/>
+      <w:r>
+        <w:rPr>
+          <w:rFonts w:ascii="Times New Roman" w:eastAsia="Times New Roman" w:hAnsi="Times New Roman" w:cs="Times New Roman"/>
+          <w:kern w:val="0"/>
+          <w:lang w:eastAsia="en-IN"/>
+          <w14:ligatures w14:val="none"/>
+        </w:rPr>
+        <w:t>-&gt;quit();</w:t>
       </w:r>
     </w:p>
     <w:p>
@@ -2736,74 +4947,249 @@
           <w14:ligatures w14:val="none"/>
         </w:rPr>
       </w:pPr>
-      <w:r>
-        <w:rPr>
-          <w:rFonts w:ascii="Times New Roman" w:eastAsia="Times New Roman" w:hAnsi="Times New Roman" w:cs="Times New Roman"/>
-          <w:kern w:val="0"/>
-          <w:lang w:eastAsia="en-IN"/>
-          <w14:ligatures w14:val="none"/>
-        </w:rPr>
-        <w:t>private:</w:t>
-      </w:r>
-    </w:p>
-    <w:p>
-      <w:pPr>
-        <w:spacing w:after="240" w:line="240" w:lineRule="auto"/>
-        <w:rPr>
-          <w:rFonts w:ascii="Times New Roman" w:eastAsia="Times New Roman" w:hAnsi="Times New Roman" w:cs="Times New Roman"/>
-          <w:kern w:val="0"/>
-          <w:lang w:eastAsia="en-IN"/>
-          <w14:ligatures w14:val="none"/>
-        </w:rPr>
-      </w:pPr>
-      <w:r>
-        <w:rPr>
-          <w:rFonts w:ascii="Times New Roman" w:eastAsia="Times New Roman" w:hAnsi="Times New Roman" w:cs="Times New Roman"/>
-          <w:kern w:val="0"/>
-          <w:lang w:eastAsia="en-IN"/>
-          <w14:ligatures w14:val="none"/>
-        </w:rPr>
-        <w:t xml:space="preserve">    void createActions() {</w:t>
-      </w:r>
-    </w:p>
-    <w:p>
-      <w:pPr>
-        <w:spacing w:after="240" w:line="240" w:lineRule="auto"/>
-        <w:rPr>
-          <w:rFonts w:ascii="Times New Roman" w:eastAsia="Times New Roman" w:hAnsi="Times New Roman" w:cs="Times New Roman"/>
-          <w:kern w:val="0"/>
-          <w:lang w:eastAsia="en-IN"/>
-          <w14:ligatures w14:val="none"/>
-        </w:rPr>
-      </w:pPr>
-      <w:r>
-        <w:rPr>
-          <w:rFonts w:ascii="Times New Roman" w:eastAsia="Times New Roman" w:hAnsi="Times New Roman" w:cs="Times New Roman"/>
-          <w:kern w:val="0"/>
-          <w:lang w:eastAsia="en-IN"/>
-          <w14:ligatures w14:val="none"/>
-        </w:rPr>
-        <w:t xml:space="preserve">        newAction = new QAction(tr("&amp;New"), this);</w:t>
-      </w:r>
-    </w:p>
-    <w:p>
-      <w:pPr>
-        <w:spacing w:after="240" w:line="240" w:lineRule="auto"/>
-        <w:rPr>
-          <w:rFonts w:ascii="Times New Roman" w:eastAsia="Times New Roman" w:hAnsi="Times New Roman" w:cs="Times New Roman"/>
-          <w:kern w:val="0"/>
-          <w:lang w:eastAsia="en-IN"/>
-          <w14:ligatures w14:val="none"/>
-        </w:rPr>
-      </w:pPr>
-      <w:r>
-        <w:rPr>
-          <w:rFonts w:ascii="Times New Roman" w:eastAsia="Times New Roman" w:hAnsi="Times New Roman" w:cs="Times New Roman"/>
-          <w:kern w:val="0"/>
-          <w:lang w:eastAsia="en-IN"/>
-          <w14:ligatures w14:val="none"/>
-        </w:rPr>
-        <w:t xml:space="preserve">        newAction-&gt;setShortcut(QKeySequence::New);</w:t>
+      <w:proofErr w:type="gramStart"/>
+      <w:r>
+        <w:rPr>
+          <w:rFonts w:ascii="Times New Roman" w:eastAsia="Times New Roman" w:hAnsi="Times New Roman" w:cs="Times New Roman"/>
+          <w:kern w:val="0"/>
+          <w:lang w:eastAsia="en-IN"/>
+          <w14:ligatures w14:val="none"/>
+        </w:rPr>
+        <w:t>private</w:t>
+      </w:r>
+      <w:proofErr w:type="gramEnd"/>
+      <w:r>
+        <w:rPr>
+          <w:rFonts w:ascii="Times New Roman" w:eastAsia="Times New Roman" w:hAnsi="Times New Roman" w:cs="Times New Roman"/>
+          <w:kern w:val="0"/>
+          <w:lang w:eastAsia="en-IN"/>
+          <w14:ligatures w14:val="none"/>
+        </w:rPr>
+        <w:t>:</w:t>
+      </w:r>
+    </w:p>
+    <w:p>
+      <w:pPr>
+        <w:spacing w:after="240" w:line="240" w:lineRule="auto"/>
+        <w:rPr>
+          <w:rFonts w:ascii="Times New Roman" w:eastAsia="Times New Roman" w:hAnsi="Times New Roman" w:cs="Times New Roman"/>
+          <w:kern w:val="0"/>
+          <w:lang w:eastAsia="en-IN"/>
+          <w14:ligatures w14:val="none"/>
+        </w:rPr>
+      </w:pPr>
+      <w:r>
+        <w:rPr>
+          <w:rFonts w:ascii="Times New Roman" w:eastAsia="Times New Roman" w:hAnsi="Times New Roman" w:cs="Times New Roman"/>
+          <w:kern w:val="0"/>
+          <w:lang w:eastAsia="en-IN"/>
+          <w14:ligatures w14:val="none"/>
+        </w:rPr>
+        <w:t xml:space="preserve">    </w:t>
+      </w:r>
+      <w:proofErr w:type="gramStart"/>
+      <w:r>
+        <w:rPr>
+          <w:rFonts w:ascii="Times New Roman" w:eastAsia="Times New Roman" w:hAnsi="Times New Roman" w:cs="Times New Roman"/>
+          <w:kern w:val="0"/>
+          <w:lang w:eastAsia="en-IN"/>
+          <w14:ligatures w14:val="none"/>
+        </w:rPr>
+        <w:t>void</w:t>
+      </w:r>
+      <w:proofErr w:type="gramEnd"/>
+      <w:r>
+        <w:rPr>
+          <w:rFonts w:ascii="Times New Roman" w:eastAsia="Times New Roman" w:hAnsi="Times New Roman" w:cs="Times New Roman"/>
+          <w:kern w:val="0"/>
+          <w:lang w:eastAsia="en-IN"/>
+          <w14:ligatures w14:val="none"/>
+        </w:rPr>
+        <w:t xml:space="preserve"> </w:t>
+      </w:r>
+      <w:proofErr w:type="spellStart"/>
+      <w:r>
+        <w:rPr>
+          <w:rFonts w:ascii="Times New Roman" w:eastAsia="Times New Roman" w:hAnsi="Times New Roman" w:cs="Times New Roman"/>
+          <w:kern w:val="0"/>
+          <w:lang w:eastAsia="en-IN"/>
+          <w14:ligatures w14:val="none"/>
+        </w:rPr>
+        <w:t>createActions</w:t>
+      </w:r>
+      <w:proofErr w:type="spellEnd"/>
+      <w:r>
+        <w:rPr>
+          <w:rFonts w:ascii="Times New Roman" w:eastAsia="Times New Roman" w:hAnsi="Times New Roman" w:cs="Times New Roman"/>
+          <w:kern w:val="0"/>
+          <w:lang w:eastAsia="en-IN"/>
+          <w14:ligatures w14:val="none"/>
+        </w:rPr>
+        <w:t>() {</w:t>
+      </w:r>
+    </w:p>
+    <w:p>
+      <w:pPr>
+        <w:spacing w:after="240" w:line="240" w:lineRule="auto"/>
+        <w:rPr>
+          <w:rFonts w:ascii="Times New Roman" w:eastAsia="Times New Roman" w:hAnsi="Times New Roman" w:cs="Times New Roman"/>
+          <w:kern w:val="0"/>
+          <w:lang w:eastAsia="en-IN"/>
+          <w14:ligatures w14:val="none"/>
+        </w:rPr>
+      </w:pPr>
+      <w:r>
+        <w:rPr>
+          <w:rFonts w:ascii="Times New Roman" w:eastAsia="Times New Roman" w:hAnsi="Times New Roman" w:cs="Times New Roman"/>
+          <w:kern w:val="0"/>
+          <w:lang w:eastAsia="en-IN"/>
+          <w14:ligatures w14:val="none"/>
+        </w:rPr>
+        <w:t xml:space="preserve">        </w:t>
+      </w:r>
+      <w:proofErr w:type="spellStart"/>
+      <w:proofErr w:type="gramStart"/>
+      <w:r>
+        <w:rPr>
+          <w:rFonts w:ascii="Times New Roman" w:eastAsia="Times New Roman" w:hAnsi="Times New Roman" w:cs="Times New Roman"/>
+          <w:kern w:val="0"/>
+          <w:lang w:eastAsia="en-IN"/>
+          <w14:ligatures w14:val="none"/>
+        </w:rPr>
+        <w:t>newAction</w:t>
+      </w:r>
+      <w:proofErr w:type="spellEnd"/>
+      <w:proofErr w:type="gramEnd"/>
+      <w:r>
+        <w:rPr>
+          <w:rFonts w:ascii="Times New Roman" w:eastAsia="Times New Roman" w:hAnsi="Times New Roman" w:cs="Times New Roman"/>
+          <w:kern w:val="0"/>
+          <w:lang w:eastAsia="en-IN"/>
+          <w14:ligatures w14:val="none"/>
+        </w:rPr>
+        <w:t xml:space="preserve"> = new </w:t>
+      </w:r>
+      <w:proofErr w:type="spellStart"/>
+      <w:r>
+        <w:rPr>
+          <w:rFonts w:ascii="Times New Roman" w:eastAsia="Times New Roman" w:hAnsi="Times New Roman" w:cs="Times New Roman"/>
+          <w:kern w:val="0"/>
+          <w:lang w:eastAsia="en-IN"/>
+          <w14:ligatures w14:val="none"/>
+        </w:rPr>
+        <w:t>QAction</w:t>
+      </w:r>
+      <w:proofErr w:type="spellEnd"/>
+      <w:r>
+        <w:rPr>
+          <w:rFonts w:ascii="Times New Roman" w:eastAsia="Times New Roman" w:hAnsi="Times New Roman" w:cs="Times New Roman"/>
+          <w:kern w:val="0"/>
+          <w:lang w:eastAsia="en-IN"/>
+          <w14:ligatures w14:val="none"/>
+        </w:rPr>
+        <w:t>(</w:t>
+      </w:r>
+      <w:proofErr w:type="spellStart"/>
+      <w:r>
+        <w:rPr>
+          <w:rFonts w:ascii="Times New Roman" w:eastAsia="Times New Roman" w:hAnsi="Times New Roman" w:cs="Times New Roman"/>
+          <w:kern w:val="0"/>
+          <w:lang w:eastAsia="en-IN"/>
+          <w14:ligatures w14:val="none"/>
+        </w:rPr>
+        <w:t>tr</w:t>
+      </w:r>
+      <w:proofErr w:type="spellEnd"/>
+      <w:r>
+        <w:rPr>
+          <w:rFonts w:ascii="Times New Roman" w:eastAsia="Times New Roman" w:hAnsi="Times New Roman" w:cs="Times New Roman"/>
+          <w:kern w:val="0"/>
+          <w:lang w:eastAsia="en-IN"/>
+          <w14:ligatures w14:val="none"/>
+        </w:rPr>
+        <w:t>("&amp;New"), this);</w:t>
+      </w:r>
+    </w:p>
+    <w:p>
+      <w:pPr>
+        <w:spacing w:after="240" w:line="240" w:lineRule="auto"/>
+        <w:rPr>
+          <w:rFonts w:ascii="Times New Roman" w:eastAsia="Times New Roman" w:hAnsi="Times New Roman" w:cs="Times New Roman"/>
+          <w:kern w:val="0"/>
+          <w:lang w:eastAsia="en-IN"/>
+          <w14:ligatures w14:val="none"/>
+        </w:rPr>
+      </w:pPr>
+      <w:r>
+        <w:rPr>
+          <w:rFonts w:ascii="Times New Roman" w:eastAsia="Times New Roman" w:hAnsi="Times New Roman" w:cs="Times New Roman"/>
+          <w:kern w:val="0"/>
+          <w:lang w:eastAsia="en-IN"/>
+          <w14:ligatures w14:val="none"/>
+        </w:rPr>
+        <w:t xml:space="preserve">        </w:t>
+      </w:r>
+      <w:proofErr w:type="spellStart"/>
+      <w:proofErr w:type="gramStart"/>
+      <w:r>
+        <w:rPr>
+          <w:rFonts w:ascii="Times New Roman" w:eastAsia="Times New Roman" w:hAnsi="Times New Roman" w:cs="Times New Roman"/>
+          <w:kern w:val="0"/>
+          <w:lang w:eastAsia="en-IN"/>
+          <w14:ligatures w14:val="none"/>
+        </w:rPr>
+        <w:t>newAction</w:t>
+      </w:r>
+      <w:proofErr w:type="spellEnd"/>
+      <w:proofErr w:type="gramEnd"/>
+      <w:r>
+        <w:rPr>
+          <w:rFonts w:ascii="Times New Roman" w:eastAsia="Times New Roman" w:hAnsi="Times New Roman" w:cs="Times New Roman"/>
+          <w:kern w:val="0"/>
+          <w:lang w:eastAsia="en-IN"/>
+          <w14:ligatures w14:val="none"/>
+        </w:rPr>
+        <w:t>-&gt;</w:t>
+      </w:r>
+      <w:proofErr w:type="spellStart"/>
+      <w:r>
+        <w:rPr>
+          <w:rFonts w:ascii="Times New Roman" w:eastAsia="Times New Roman" w:hAnsi="Times New Roman" w:cs="Times New Roman"/>
+          <w:kern w:val="0"/>
+          <w:lang w:eastAsia="en-IN"/>
+          <w14:ligatures w14:val="none"/>
+        </w:rPr>
+        <w:t>setShortcut</w:t>
+      </w:r>
+      <w:proofErr w:type="spellEnd"/>
+      <w:r>
+        <w:rPr>
+          <w:rFonts w:ascii="Times New Roman" w:eastAsia="Times New Roman" w:hAnsi="Times New Roman" w:cs="Times New Roman"/>
+          <w:kern w:val="0"/>
+          <w:lang w:eastAsia="en-IN"/>
+          <w14:ligatures w14:val="none"/>
+        </w:rPr>
+        <w:t>(</w:t>
+      </w:r>
+      <w:proofErr w:type="spellStart"/>
+      <w:r>
+        <w:rPr>
+          <w:rFonts w:ascii="Times New Roman" w:eastAsia="Times New Roman" w:hAnsi="Times New Roman" w:cs="Times New Roman"/>
+          <w:kern w:val="0"/>
+          <w:lang w:eastAsia="en-IN"/>
+          <w14:ligatures w14:val="none"/>
+        </w:rPr>
+        <w:t>QKeySequence</w:t>
+      </w:r>
+      <w:proofErr w:type="spellEnd"/>
+      <w:r>
+        <w:rPr>
+          <w:rFonts w:ascii="Times New Roman" w:eastAsia="Times New Roman" w:hAnsi="Times New Roman" w:cs="Times New Roman"/>
+          <w:kern w:val="0"/>
+          <w:lang w:eastAsia="en-IN"/>
+          <w14:ligatures w14:val="none"/>
+        </w:rPr>
+        <w:t>::New);</w:t>
       </w:r>
     </w:p>
     <w:p>
@@ -2824,271 +5210,1140 @@
           <w14:ligatures w14:val="none"/>
         </w:rPr>
         <w:lastRenderedPageBreak/>
-        <w:t xml:space="preserve">        connect(newAction, &amp;QAction::triggered, this, &amp;TextEditor::newFile);</w:t>
-      </w:r>
-    </w:p>
-    <w:p>
-      <w:pPr>
-        <w:spacing w:after="240" w:line="240" w:lineRule="auto"/>
-        <w:rPr>
-          <w:rFonts w:ascii="Times New Roman" w:eastAsia="Times New Roman" w:hAnsi="Times New Roman" w:cs="Times New Roman"/>
-          <w:kern w:val="0"/>
-          <w:lang w:eastAsia="en-IN"/>
-          <w14:ligatures w14:val="none"/>
-        </w:rPr>
-      </w:pPr>
-    </w:p>
-    <w:p>
-      <w:pPr>
-        <w:spacing w:after="240" w:line="240" w:lineRule="auto"/>
-        <w:rPr>
-          <w:rFonts w:ascii="Times New Roman" w:eastAsia="Times New Roman" w:hAnsi="Times New Roman" w:cs="Times New Roman"/>
-          <w:kern w:val="0"/>
-          <w:lang w:eastAsia="en-IN"/>
-          <w14:ligatures w14:val="none"/>
-        </w:rPr>
-      </w:pPr>
-      <w:r>
-        <w:rPr>
-          <w:rFonts w:ascii="Times New Roman" w:eastAsia="Times New Roman" w:hAnsi="Times New Roman" w:cs="Times New Roman"/>
-          <w:kern w:val="0"/>
-          <w:lang w:eastAsia="en-IN"/>
-          <w14:ligatures w14:val="none"/>
-        </w:rPr>
-        <w:t xml:space="preserve">        openAction = new QAction(tr("&amp;Open..."), this);</w:t>
-      </w:r>
-    </w:p>
-    <w:p>
-      <w:pPr>
-        <w:spacing w:after="240" w:line="240" w:lineRule="auto"/>
-        <w:rPr>
-          <w:rFonts w:ascii="Times New Roman" w:eastAsia="Times New Roman" w:hAnsi="Times New Roman" w:cs="Times New Roman"/>
-          <w:kern w:val="0"/>
-          <w:lang w:eastAsia="en-IN"/>
-          <w14:ligatures w14:val="none"/>
-        </w:rPr>
-      </w:pPr>
-      <w:r>
-        <w:rPr>
-          <w:rFonts w:ascii="Times New Roman" w:eastAsia="Times New Roman" w:hAnsi="Times New Roman" w:cs="Times New Roman"/>
-          <w:kern w:val="0"/>
-          <w:lang w:eastAsia="en-IN"/>
-          <w14:ligatures w14:val="none"/>
-        </w:rPr>
-        <w:t xml:space="preserve">        openAction-&gt;setShortcut(QKeySequence::Open);</w:t>
-      </w:r>
-    </w:p>
-    <w:p>
-      <w:pPr>
-        <w:spacing w:after="240" w:line="240" w:lineRule="auto"/>
-        <w:rPr>
-          <w:rFonts w:ascii="Times New Roman" w:eastAsia="Times New Roman" w:hAnsi="Times New Roman" w:cs="Times New Roman"/>
-          <w:kern w:val="0"/>
-          <w:lang w:eastAsia="en-IN"/>
-          <w14:ligatures w14:val="none"/>
-        </w:rPr>
-      </w:pPr>
-      <w:r>
-        <w:rPr>
-          <w:rFonts w:ascii="Times New Roman" w:eastAsia="Times New Roman" w:hAnsi="Times New Roman" w:cs="Times New Roman"/>
-          <w:kern w:val="0"/>
-          <w:lang w:eastAsia="en-IN"/>
-          <w14:ligatures w14:val="none"/>
-        </w:rPr>
-        <w:t xml:space="preserve">        connect(openAction, &amp;QAction::triggered, this, &amp;TextEditor::openFile);</w:t>
-      </w:r>
-    </w:p>
-    <w:p>
-      <w:pPr>
-        <w:spacing w:after="240" w:line="240" w:lineRule="auto"/>
-        <w:rPr>
-          <w:rFonts w:ascii="Times New Roman" w:eastAsia="Times New Roman" w:hAnsi="Times New Roman" w:cs="Times New Roman"/>
-          <w:kern w:val="0"/>
-          <w:lang w:eastAsia="en-IN"/>
-          <w14:ligatures w14:val="none"/>
-        </w:rPr>
-      </w:pPr>
-    </w:p>
-    <w:p>
-      <w:pPr>
-        <w:spacing w:after="240" w:line="240" w:lineRule="auto"/>
-        <w:rPr>
-          <w:rFonts w:ascii="Times New Roman" w:eastAsia="Times New Roman" w:hAnsi="Times New Roman" w:cs="Times New Roman"/>
-          <w:kern w:val="0"/>
-          <w:lang w:eastAsia="en-IN"/>
-          <w14:ligatures w14:val="none"/>
-        </w:rPr>
-      </w:pPr>
-      <w:r>
-        <w:rPr>
-          <w:rFonts w:ascii="Times New Roman" w:eastAsia="Times New Roman" w:hAnsi="Times New Roman" w:cs="Times New Roman"/>
-          <w:kern w:val="0"/>
-          <w:lang w:eastAsia="en-IN"/>
-          <w14:ligatures w14:val="none"/>
-        </w:rPr>
-        <w:t xml:space="preserve">        saveAction = new QAction(tr("&amp;Save"), this);</w:t>
-      </w:r>
-    </w:p>
-    <w:p>
-      <w:pPr>
-        <w:spacing w:after="240" w:line="240" w:lineRule="auto"/>
-        <w:rPr>
-          <w:rFonts w:ascii="Times New Roman" w:eastAsia="Times New Roman" w:hAnsi="Times New Roman" w:cs="Times New Roman"/>
-          <w:kern w:val="0"/>
-          <w:lang w:eastAsia="en-IN"/>
-          <w14:ligatures w14:val="none"/>
-        </w:rPr>
-      </w:pPr>
-      <w:r>
-        <w:rPr>
-          <w:rFonts w:ascii="Times New Roman" w:eastAsia="Times New Roman" w:hAnsi="Times New Roman" w:cs="Times New Roman"/>
-          <w:kern w:val="0"/>
-          <w:lang w:eastAsia="en-IN"/>
-          <w14:ligatures w14:val="none"/>
-        </w:rPr>
-        <w:t xml:space="preserve">        saveAction-&gt;setShortcut(QKeySequence::Save);</w:t>
-      </w:r>
-    </w:p>
-    <w:p>
-      <w:pPr>
-        <w:spacing w:after="240" w:line="240" w:lineRule="auto"/>
-        <w:rPr>
-          <w:rFonts w:ascii="Times New Roman" w:eastAsia="Times New Roman" w:hAnsi="Times New Roman" w:cs="Times New Roman"/>
-          <w:kern w:val="0"/>
-          <w:lang w:eastAsia="en-IN"/>
-          <w14:ligatures w14:val="none"/>
-        </w:rPr>
-      </w:pPr>
-      <w:r>
-        <w:rPr>
-          <w:rFonts w:ascii="Times New Roman" w:eastAsia="Times New Roman" w:hAnsi="Times New Roman" w:cs="Times New Roman"/>
-          <w:kern w:val="0"/>
-          <w:lang w:eastAsia="en-IN"/>
-          <w14:ligatures w14:val="none"/>
-        </w:rPr>
-        <w:t xml:space="preserve">        connect(saveAction, &amp;QAction::triggered, this, &amp;TextEditor::saveFile);</w:t>
-      </w:r>
-    </w:p>
-    <w:p>
-      <w:pPr>
-        <w:spacing w:after="240" w:line="240" w:lineRule="auto"/>
-        <w:rPr>
-          <w:rFonts w:ascii="Times New Roman" w:eastAsia="Times New Roman" w:hAnsi="Times New Roman" w:cs="Times New Roman"/>
-          <w:kern w:val="0"/>
-          <w:lang w:eastAsia="en-IN"/>
-          <w14:ligatures w14:val="none"/>
-        </w:rPr>
-      </w:pPr>
-    </w:p>
-    <w:p>
-      <w:pPr>
-        <w:spacing w:after="240" w:line="240" w:lineRule="auto"/>
-        <w:rPr>
-          <w:rFonts w:ascii="Times New Roman" w:eastAsia="Times New Roman" w:hAnsi="Times New Roman" w:cs="Times New Roman"/>
-          <w:kern w:val="0"/>
-          <w:lang w:eastAsia="en-IN"/>
-          <w14:ligatures w14:val="none"/>
-        </w:rPr>
-      </w:pPr>
-      <w:r>
-        <w:rPr>
-          <w:rFonts w:ascii="Times New Roman" w:eastAsia="Times New Roman" w:hAnsi="Times New Roman" w:cs="Times New Roman"/>
-          <w:kern w:val="0"/>
-          <w:lang w:eastAsia="en-IN"/>
-          <w14:ligatures w14:val="none"/>
-        </w:rPr>
-        <w:t xml:space="preserve">        saveAsAction = new QAction(tr("Save &amp;As..."), this);</w:t>
-      </w:r>
-    </w:p>
-    <w:p>
-      <w:pPr>
-        <w:spacing w:after="240" w:line="240" w:lineRule="auto"/>
-        <w:rPr>
-          <w:rFonts w:ascii="Times New Roman" w:eastAsia="Times New Roman" w:hAnsi="Times New Roman" w:cs="Times New Roman"/>
-          <w:kern w:val="0"/>
-          <w:lang w:eastAsia="en-IN"/>
-          <w14:ligatures w14:val="none"/>
-        </w:rPr>
-      </w:pPr>
-      <w:r>
-        <w:rPr>
-          <w:rFonts w:ascii="Times New Roman" w:eastAsia="Times New Roman" w:hAnsi="Times New Roman" w:cs="Times New Roman"/>
-          <w:kern w:val="0"/>
-          <w:lang w:eastAsia="en-IN"/>
-          <w14:ligatures w14:val="none"/>
-        </w:rPr>
-        <w:t xml:space="preserve">        connect(saveAsAction, &amp;QAction::triggered, this, &amp;TextEditor::saveFileAs);</w:t>
-      </w:r>
-    </w:p>
-    <w:p>
-      <w:pPr>
-        <w:spacing w:after="240" w:line="240" w:lineRule="auto"/>
-        <w:rPr>
-          <w:rFonts w:ascii="Times New Roman" w:eastAsia="Times New Roman" w:hAnsi="Times New Roman" w:cs="Times New Roman"/>
-          <w:kern w:val="0"/>
-          <w:lang w:eastAsia="en-IN"/>
-          <w14:ligatures w14:val="none"/>
-        </w:rPr>
-      </w:pPr>
-    </w:p>
-    <w:p>
-      <w:pPr>
-        <w:spacing w:after="240" w:line="240" w:lineRule="auto"/>
-        <w:rPr>
-          <w:rFonts w:ascii="Times New Roman" w:eastAsia="Times New Roman" w:hAnsi="Times New Roman" w:cs="Times New Roman"/>
-          <w:kern w:val="0"/>
-          <w:lang w:eastAsia="en-IN"/>
-          <w14:ligatures w14:val="none"/>
-        </w:rPr>
-      </w:pPr>
-      <w:r>
-        <w:rPr>
-          <w:rFonts w:ascii="Times New Roman" w:eastAsia="Times New Roman" w:hAnsi="Times New Roman" w:cs="Times New Roman"/>
-          <w:kern w:val="0"/>
-          <w:lang w:eastAsia="en-IN"/>
-          <w14:ligatures w14:val="none"/>
-        </w:rPr>
-        <w:t xml:space="preserve">        quitAction = new QAction(tr("&amp;Quit"), this);</w:t>
-      </w:r>
-    </w:p>
-    <w:p>
-      <w:pPr>
-        <w:spacing w:after="240" w:line="240" w:lineRule="auto"/>
-        <w:rPr>
-          <w:rFonts w:ascii="Times New Roman" w:eastAsia="Times New Roman" w:hAnsi="Times New Roman" w:cs="Times New Roman"/>
-          <w:kern w:val="0"/>
-          <w:lang w:eastAsia="en-IN"/>
-          <w14:ligatures w14:val="none"/>
-        </w:rPr>
-      </w:pPr>
-      <w:r>
-        <w:rPr>
-          <w:rFonts w:ascii="Times New Roman" w:eastAsia="Times New Roman" w:hAnsi="Times New Roman" w:cs="Times New Roman"/>
-          <w:kern w:val="0"/>
-          <w:lang w:eastAsia="en-IN"/>
-          <w14:ligatures w14:val="none"/>
-        </w:rPr>
-        <w:t xml:space="preserve">        quitAction-&gt;setShortcut(QKeySequence::Quit);</w:t>
-      </w:r>
-    </w:p>
-    <w:p>
-      <w:pPr>
-        <w:spacing w:after="240" w:line="240" w:lineRule="auto"/>
-        <w:rPr>
-          <w:rFonts w:ascii="Times New Roman" w:eastAsia="Times New Roman" w:hAnsi="Times New Roman" w:cs="Times New Roman"/>
-          <w:kern w:val="0"/>
-          <w:lang w:eastAsia="en-IN"/>
-          <w14:ligatures w14:val="none"/>
-        </w:rPr>
-      </w:pPr>
-      <w:r>
-        <w:rPr>
-          <w:rFonts w:ascii="Times New Roman" w:eastAsia="Times New Roman" w:hAnsi="Times New Roman" w:cs="Times New Roman"/>
-          <w:kern w:val="0"/>
-          <w:lang w:eastAsia="en-IN"/>
-          <w14:ligatures w14:val="none"/>
-        </w:rPr>
-        <w:t xml:space="preserve">        connect(quitAction, &amp;QAction::triggered, this, &amp;TextEditor::quit);</w:t>
+        <w:t xml:space="preserve">        </w:t>
+      </w:r>
+      <w:proofErr w:type="gramStart"/>
+      <w:r>
+        <w:rPr>
+          <w:rFonts w:ascii="Times New Roman" w:eastAsia="Times New Roman" w:hAnsi="Times New Roman" w:cs="Times New Roman"/>
+          <w:kern w:val="0"/>
+          <w:lang w:eastAsia="en-IN"/>
+          <w14:ligatures w14:val="none"/>
+        </w:rPr>
+        <w:t>connect(</w:t>
+      </w:r>
+      <w:proofErr w:type="spellStart"/>
+      <w:proofErr w:type="gramEnd"/>
+      <w:r>
+        <w:rPr>
+          <w:rFonts w:ascii="Times New Roman" w:eastAsia="Times New Roman" w:hAnsi="Times New Roman" w:cs="Times New Roman"/>
+          <w:kern w:val="0"/>
+          <w:lang w:eastAsia="en-IN"/>
+          <w14:ligatures w14:val="none"/>
+        </w:rPr>
+        <w:t>newAction</w:t>
+      </w:r>
+      <w:proofErr w:type="spellEnd"/>
+      <w:r>
+        <w:rPr>
+          <w:rFonts w:ascii="Times New Roman" w:eastAsia="Times New Roman" w:hAnsi="Times New Roman" w:cs="Times New Roman"/>
+          <w:kern w:val="0"/>
+          <w:lang w:eastAsia="en-IN"/>
+          <w14:ligatures w14:val="none"/>
+        </w:rPr>
+        <w:t>, &amp;</w:t>
+      </w:r>
+      <w:proofErr w:type="spellStart"/>
+      <w:r>
+        <w:rPr>
+          <w:rFonts w:ascii="Times New Roman" w:eastAsia="Times New Roman" w:hAnsi="Times New Roman" w:cs="Times New Roman"/>
+          <w:kern w:val="0"/>
+          <w:lang w:eastAsia="en-IN"/>
+          <w14:ligatures w14:val="none"/>
+        </w:rPr>
+        <w:t>QAction</w:t>
+      </w:r>
+      <w:proofErr w:type="spellEnd"/>
+      <w:r>
+        <w:rPr>
+          <w:rFonts w:ascii="Times New Roman" w:eastAsia="Times New Roman" w:hAnsi="Times New Roman" w:cs="Times New Roman"/>
+          <w:kern w:val="0"/>
+          <w:lang w:eastAsia="en-IN"/>
+          <w14:ligatures w14:val="none"/>
+        </w:rPr>
+        <w:t>::triggered, this, &amp;</w:t>
+      </w:r>
+      <w:proofErr w:type="spellStart"/>
+      <w:r>
+        <w:rPr>
+          <w:rFonts w:ascii="Times New Roman" w:eastAsia="Times New Roman" w:hAnsi="Times New Roman" w:cs="Times New Roman"/>
+          <w:kern w:val="0"/>
+          <w:lang w:eastAsia="en-IN"/>
+          <w14:ligatures w14:val="none"/>
+        </w:rPr>
+        <w:t>TextEditor</w:t>
+      </w:r>
+      <w:proofErr w:type="spellEnd"/>
+      <w:r>
+        <w:rPr>
+          <w:rFonts w:ascii="Times New Roman" w:eastAsia="Times New Roman" w:hAnsi="Times New Roman" w:cs="Times New Roman"/>
+          <w:kern w:val="0"/>
+          <w:lang w:eastAsia="en-IN"/>
+          <w14:ligatures w14:val="none"/>
+        </w:rPr>
+        <w:t>::</w:t>
+      </w:r>
+      <w:proofErr w:type="spellStart"/>
+      <w:r>
+        <w:rPr>
+          <w:rFonts w:ascii="Times New Roman" w:eastAsia="Times New Roman" w:hAnsi="Times New Roman" w:cs="Times New Roman"/>
+          <w:kern w:val="0"/>
+          <w:lang w:eastAsia="en-IN"/>
+          <w14:ligatures w14:val="none"/>
+        </w:rPr>
+        <w:t>newFile</w:t>
+      </w:r>
+      <w:proofErr w:type="spellEnd"/>
+      <w:r>
+        <w:rPr>
+          <w:rFonts w:ascii="Times New Roman" w:eastAsia="Times New Roman" w:hAnsi="Times New Roman" w:cs="Times New Roman"/>
+          <w:kern w:val="0"/>
+          <w:lang w:eastAsia="en-IN"/>
+          <w14:ligatures w14:val="none"/>
+        </w:rPr>
+        <w:t>);</w:t>
+      </w:r>
+    </w:p>
+    <w:p>
+      <w:pPr>
+        <w:spacing w:after="240" w:line="240" w:lineRule="auto"/>
+        <w:rPr>
+          <w:rFonts w:ascii="Times New Roman" w:eastAsia="Times New Roman" w:hAnsi="Times New Roman" w:cs="Times New Roman"/>
+          <w:kern w:val="0"/>
+          <w:lang w:eastAsia="en-IN"/>
+          <w14:ligatures w14:val="none"/>
+        </w:rPr>
+      </w:pPr>
+    </w:p>
+    <w:p>
+      <w:pPr>
+        <w:spacing w:after="240" w:line="240" w:lineRule="auto"/>
+        <w:rPr>
+          <w:rFonts w:ascii="Times New Roman" w:eastAsia="Times New Roman" w:hAnsi="Times New Roman" w:cs="Times New Roman"/>
+          <w:kern w:val="0"/>
+          <w:lang w:eastAsia="en-IN"/>
+          <w14:ligatures w14:val="none"/>
+        </w:rPr>
+      </w:pPr>
+      <w:r>
+        <w:rPr>
+          <w:rFonts w:ascii="Times New Roman" w:eastAsia="Times New Roman" w:hAnsi="Times New Roman" w:cs="Times New Roman"/>
+          <w:kern w:val="0"/>
+          <w:lang w:eastAsia="en-IN"/>
+          <w14:ligatures w14:val="none"/>
+        </w:rPr>
+        <w:t xml:space="preserve">        </w:t>
+      </w:r>
+      <w:proofErr w:type="spellStart"/>
+      <w:proofErr w:type="gramStart"/>
+      <w:r>
+        <w:rPr>
+          <w:rFonts w:ascii="Times New Roman" w:eastAsia="Times New Roman" w:hAnsi="Times New Roman" w:cs="Times New Roman"/>
+          <w:kern w:val="0"/>
+          <w:lang w:eastAsia="en-IN"/>
+          <w14:ligatures w14:val="none"/>
+        </w:rPr>
+        <w:t>openAction</w:t>
+      </w:r>
+      <w:proofErr w:type="spellEnd"/>
+      <w:proofErr w:type="gramEnd"/>
+      <w:r>
+        <w:rPr>
+          <w:rFonts w:ascii="Times New Roman" w:eastAsia="Times New Roman" w:hAnsi="Times New Roman" w:cs="Times New Roman"/>
+          <w:kern w:val="0"/>
+          <w:lang w:eastAsia="en-IN"/>
+          <w14:ligatures w14:val="none"/>
+        </w:rPr>
+        <w:t xml:space="preserve"> = new </w:t>
+      </w:r>
+      <w:proofErr w:type="spellStart"/>
+      <w:r>
+        <w:rPr>
+          <w:rFonts w:ascii="Times New Roman" w:eastAsia="Times New Roman" w:hAnsi="Times New Roman" w:cs="Times New Roman"/>
+          <w:kern w:val="0"/>
+          <w:lang w:eastAsia="en-IN"/>
+          <w14:ligatures w14:val="none"/>
+        </w:rPr>
+        <w:t>QAction</w:t>
+      </w:r>
+      <w:proofErr w:type="spellEnd"/>
+      <w:r>
+        <w:rPr>
+          <w:rFonts w:ascii="Times New Roman" w:eastAsia="Times New Roman" w:hAnsi="Times New Roman" w:cs="Times New Roman"/>
+          <w:kern w:val="0"/>
+          <w:lang w:eastAsia="en-IN"/>
+          <w14:ligatures w14:val="none"/>
+        </w:rPr>
+        <w:t>(</w:t>
+      </w:r>
+      <w:proofErr w:type="spellStart"/>
+      <w:r>
+        <w:rPr>
+          <w:rFonts w:ascii="Times New Roman" w:eastAsia="Times New Roman" w:hAnsi="Times New Roman" w:cs="Times New Roman"/>
+          <w:kern w:val="0"/>
+          <w:lang w:eastAsia="en-IN"/>
+          <w14:ligatures w14:val="none"/>
+        </w:rPr>
+        <w:t>tr</w:t>
+      </w:r>
+      <w:proofErr w:type="spellEnd"/>
+      <w:r>
+        <w:rPr>
+          <w:rFonts w:ascii="Times New Roman" w:eastAsia="Times New Roman" w:hAnsi="Times New Roman" w:cs="Times New Roman"/>
+          <w:kern w:val="0"/>
+          <w:lang w:eastAsia="en-IN"/>
+          <w14:ligatures w14:val="none"/>
+        </w:rPr>
+        <w:t>("&amp;Open..."), this);</w:t>
+      </w:r>
+    </w:p>
+    <w:p>
+      <w:pPr>
+        <w:spacing w:after="240" w:line="240" w:lineRule="auto"/>
+        <w:rPr>
+          <w:rFonts w:ascii="Times New Roman" w:eastAsia="Times New Roman" w:hAnsi="Times New Roman" w:cs="Times New Roman"/>
+          <w:kern w:val="0"/>
+          <w:lang w:eastAsia="en-IN"/>
+          <w14:ligatures w14:val="none"/>
+        </w:rPr>
+      </w:pPr>
+      <w:r>
+        <w:rPr>
+          <w:rFonts w:ascii="Times New Roman" w:eastAsia="Times New Roman" w:hAnsi="Times New Roman" w:cs="Times New Roman"/>
+          <w:kern w:val="0"/>
+          <w:lang w:eastAsia="en-IN"/>
+          <w14:ligatures w14:val="none"/>
+        </w:rPr>
+        <w:t xml:space="preserve">        </w:t>
+      </w:r>
+      <w:proofErr w:type="spellStart"/>
+      <w:proofErr w:type="gramStart"/>
+      <w:r>
+        <w:rPr>
+          <w:rFonts w:ascii="Times New Roman" w:eastAsia="Times New Roman" w:hAnsi="Times New Roman" w:cs="Times New Roman"/>
+          <w:kern w:val="0"/>
+          <w:lang w:eastAsia="en-IN"/>
+          <w14:ligatures w14:val="none"/>
+        </w:rPr>
+        <w:t>openAction</w:t>
+      </w:r>
+      <w:proofErr w:type="spellEnd"/>
+      <w:proofErr w:type="gramEnd"/>
+      <w:r>
+        <w:rPr>
+          <w:rFonts w:ascii="Times New Roman" w:eastAsia="Times New Roman" w:hAnsi="Times New Roman" w:cs="Times New Roman"/>
+          <w:kern w:val="0"/>
+          <w:lang w:eastAsia="en-IN"/>
+          <w14:ligatures w14:val="none"/>
+        </w:rPr>
+        <w:t>-&gt;</w:t>
+      </w:r>
+      <w:proofErr w:type="spellStart"/>
+      <w:r>
+        <w:rPr>
+          <w:rFonts w:ascii="Times New Roman" w:eastAsia="Times New Roman" w:hAnsi="Times New Roman" w:cs="Times New Roman"/>
+          <w:kern w:val="0"/>
+          <w:lang w:eastAsia="en-IN"/>
+          <w14:ligatures w14:val="none"/>
+        </w:rPr>
+        <w:t>setShortcut</w:t>
+      </w:r>
+      <w:proofErr w:type="spellEnd"/>
+      <w:r>
+        <w:rPr>
+          <w:rFonts w:ascii="Times New Roman" w:eastAsia="Times New Roman" w:hAnsi="Times New Roman" w:cs="Times New Roman"/>
+          <w:kern w:val="0"/>
+          <w:lang w:eastAsia="en-IN"/>
+          <w14:ligatures w14:val="none"/>
+        </w:rPr>
+        <w:t>(</w:t>
+      </w:r>
+      <w:proofErr w:type="spellStart"/>
+      <w:r>
+        <w:rPr>
+          <w:rFonts w:ascii="Times New Roman" w:eastAsia="Times New Roman" w:hAnsi="Times New Roman" w:cs="Times New Roman"/>
+          <w:kern w:val="0"/>
+          <w:lang w:eastAsia="en-IN"/>
+          <w14:ligatures w14:val="none"/>
+        </w:rPr>
+        <w:t>QKeySequence</w:t>
+      </w:r>
+      <w:proofErr w:type="spellEnd"/>
+      <w:r>
+        <w:rPr>
+          <w:rFonts w:ascii="Times New Roman" w:eastAsia="Times New Roman" w:hAnsi="Times New Roman" w:cs="Times New Roman"/>
+          <w:kern w:val="0"/>
+          <w:lang w:eastAsia="en-IN"/>
+          <w14:ligatures w14:val="none"/>
+        </w:rPr>
+        <w:t>::Open);</w:t>
+      </w:r>
+    </w:p>
+    <w:p>
+      <w:pPr>
+        <w:spacing w:after="240" w:line="240" w:lineRule="auto"/>
+        <w:rPr>
+          <w:rFonts w:ascii="Times New Roman" w:eastAsia="Times New Roman" w:hAnsi="Times New Roman" w:cs="Times New Roman"/>
+          <w:kern w:val="0"/>
+          <w:lang w:eastAsia="en-IN"/>
+          <w14:ligatures w14:val="none"/>
+        </w:rPr>
+      </w:pPr>
+      <w:r>
+        <w:rPr>
+          <w:rFonts w:ascii="Times New Roman" w:eastAsia="Times New Roman" w:hAnsi="Times New Roman" w:cs="Times New Roman"/>
+          <w:kern w:val="0"/>
+          <w:lang w:eastAsia="en-IN"/>
+          <w14:ligatures w14:val="none"/>
+        </w:rPr>
+        <w:t xml:space="preserve">        </w:t>
+      </w:r>
+      <w:proofErr w:type="gramStart"/>
+      <w:r>
+        <w:rPr>
+          <w:rFonts w:ascii="Times New Roman" w:eastAsia="Times New Roman" w:hAnsi="Times New Roman" w:cs="Times New Roman"/>
+          <w:kern w:val="0"/>
+          <w:lang w:eastAsia="en-IN"/>
+          <w14:ligatures w14:val="none"/>
+        </w:rPr>
+        <w:t>connect(</w:t>
+      </w:r>
+      <w:proofErr w:type="spellStart"/>
+      <w:proofErr w:type="gramEnd"/>
+      <w:r>
+        <w:rPr>
+          <w:rFonts w:ascii="Times New Roman" w:eastAsia="Times New Roman" w:hAnsi="Times New Roman" w:cs="Times New Roman"/>
+          <w:kern w:val="0"/>
+          <w:lang w:eastAsia="en-IN"/>
+          <w14:ligatures w14:val="none"/>
+        </w:rPr>
+        <w:t>openAction</w:t>
+      </w:r>
+      <w:proofErr w:type="spellEnd"/>
+      <w:r>
+        <w:rPr>
+          <w:rFonts w:ascii="Times New Roman" w:eastAsia="Times New Roman" w:hAnsi="Times New Roman" w:cs="Times New Roman"/>
+          <w:kern w:val="0"/>
+          <w:lang w:eastAsia="en-IN"/>
+          <w14:ligatures w14:val="none"/>
+        </w:rPr>
+        <w:t>, &amp;</w:t>
+      </w:r>
+      <w:proofErr w:type="spellStart"/>
+      <w:r>
+        <w:rPr>
+          <w:rFonts w:ascii="Times New Roman" w:eastAsia="Times New Roman" w:hAnsi="Times New Roman" w:cs="Times New Roman"/>
+          <w:kern w:val="0"/>
+          <w:lang w:eastAsia="en-IN"/>
+          <w14:ligatures w14:val="none"/>
+        </w:rPr>
+        <w:t>QAction</w:t>
+      </w:r>
+      <w:proofErr w:type="spellEnd"/>
+      <w:r>
+        <w:rPr>
+          <w:rFonts w:ascii="Times New Roman" w:eastAsia="Times New Roman" w:hAnsi="Times New Roman" w:cs="Times New Roman"/>
+          <w:kern w:val="0"/>
+          <w:lang w:eastAsia="en-IN"/>
+          <w14:ligatures w14:val="none"/>
+        </w:rPr>
+        <w:t>::triggered, this, &amp;</w:t>
+      </w:r>
+      <w:proofErr w:type="spellStart"/>
+      <w:r>
+        <w:rPr>
+          <w:rFonts w:ascii="Times New Roman" w:eastAsia="Times New Roman" w:hAnsi="Times New Roman" w:cs="Times New Roman"/>
+          <w:kern w:val="0"/>
+          <w:lang w:eastAsia="en-IN"/>
+          <w14:ligatures w14:val="none"/>
+        </w:rPr>
+        <w:t>TextEditor</w:t>
+      </w:r>
+      <w:proofErr w:type="spellEnd"/>
+      <w:r>
+        <w:rPr>
+          <w:rFonts w:ascii="Times New Roman" w:eastAsia="Times New Roman" w:hAnsi="Times New Roman" w:cs="Times New Roman"/>
+          <w:kern w:val="0"/>
+          <w:lang w:eastAsia="en-IN"/>
+          <w14:ligatures w14:val="none"/>
+        </w:rPr>
+        <w:t>::</w:t>
+      </w:r>
+      <w:proofErr w:type="spellStart"/>
+      <w:r>
+        <w:rPr>
+          <w:rFonts w:ascii="Times New Roman" w:eastAsia="Times New Roman" w:hAnsi="Times New Roman" w:cs="Times New Roman"/>
+          <w:kern w:val="0"/>
+          <w:lang w:eastAsia="en-IN"/>
+          <w14:ligatures w14:val="none"/>
+        </w:rPr>
+        <w:t>openFile</w:t>
+      </w:r>
+      <w:proofErr w:type="spellEnd"/>
+      <w:r>
+        <w:rPr>
+          <w:rFonts w:ascii="Times New Roman" w:eastAsia="Times New Roman" w:hAnsi="Times New Roman" w:cs="Times New Roman"/>
+          <w:kern w:val="0"/>
+          <w:lang w:eastAsia="en-IN"/>
+          <w14:ligatures w14:val="none"/>
+        </w:rPr>
+        <w:t>);</w:t>
+      </w:r>
+    </w:p>
+    <w:p>
+      <w:pPr>
+        <w:spacing w:after="240" w:line="240" w:lineRule="auto"/>
+        <w:rPr>
+          <w:rFonts w:ascii="Times New Roman" w:eastAsia="Times New Roman" w:hAnsi="Times New Roman" w:cs="Times New Roman"/>
+          <w:kern w:val="0"/>
+          <w:lang w:eastAsia="en-IN"/>
+          <w14:ligatures w14:val="none"/>
+        </w:rPr>
+      </w:pPr>
+    </w:p>
+    <w:p>
+      <w:pPr>
+        <w:spacing w:after="240" w:line="240" w:lineRule="auto"/>
+        <w:rPr>
+          <w:rFonts w:ascii="Times New Roman" w:eastAsia="Times New Roman" w:hAnsi="Times New Roman" w:cs="Times New Roman"/>
+          <w:kern w:val="0"/>
+          <w:lang w:eastAsia="en-IN"/>
+          <w14:ligatures w14:val="none"/>
+        </w:rPr>
+      </w:pPr>
+      <w:r>
+        <w:rPr>
+          <w:rFonts w:ascii="Times New Roman" w:eastAsia="Times New Roman" w:hAnsi="Times New Roman" w:cs="Times New Roman"/>
+          <w:kern w:val="0"/>
+          <w:lang w:eastAsia="en-IN"/>
+          <w14:ligatures w14:val="none"/>
+        </w:rPr>
+        <w:t xml:space="preserve">        </w:t>
+      </w:r>
+      <w:proofErr w:type="spellStart"/>
+      <w:proofErr w:type="gramStart"/>
+      <w:r>
+        <w:rPr>
+          <w:rFonts w:ascii="Times New Roman" w:eastAsia="Times New Roman" w:hAnsi="Times New Roman" w:cs="Times New Roman"/>
+          <w:kern w:val="0"/>
+          <w:lang w:eastAsia="en-IN"/>
+          <w14:ligatures w14:val="none"/>
+        </w:rPr>
+        <w:t>saveAction</w:t>
+      </w:r>
+      <w:proofErr w:type="spellEnd"/>
+      <w:proofErr w:type="gramEnd"/>
+      <w:r>
+        <w:rPr>
+          <w:rFonts w:ascii="Times New Roman" w:eastAsia="Times New Roman" w:hAnsi="Times New Roman" w:cs="Times New Roman"/>
+          <w:kern w:val="0"/>
+          <w:lang w:eastAsia="en-IN"/>
+          <w14:ligatures w14:val="none"/>
+        </w:rPr>
+        <w:t xml:space="preserve"> = new </w:t>
+      </w:r>
+      <w:proofErr w:type="spellStart"/>
+      <w:r>
+        <w:rPr>
+          <w:rFonts w:ascii="Times New Roman" w:eastAsia="Times New Roman" w:hAnsi="Times New Roman" w:cs="Times New Roman"/>
+          <w:kern w:val="0"/>
+          <w:lang w:eastAsia="en-IN"/>
+          <w14:ligatures w14:val="none"/>
+        </w:rPr>
+        <w:t>QAction</w:t>
+      </w:r>
+      <w:proofErr w:type="spellEnd"/>
+      <w:r>
+        <w:rPr>
+          <w:rFonts w:ascii="Times New Roman" w:eastAsia="Times New Roman" w:hAnsi="Times New Roman" w:cs="Times New Roman"/>
+          <w:kern w:val="0"/>
+          <w:lang w:eastAsia="en-IN"/>
+          <w14:ligatures w14:val="none"/>
+        </w:rPr>
+        <w:t>(</w:t>
+      </w:r>
+      <w:proofErr w:type="spellStart"/>
+      <w:r>
+        <w:rPr>
+          <w:rFonts w:ascii="Times New Roman" w:eastAsia="Times New Roman" w:hAnsi="Times New Roman" w:cs="Times New Roman"/>
+          <w:kern w:val="0"/>
+          <w:lang w:eastAsia="en-IN"/>
+          <w14:ligatures w14:val="none"/>
+        </w:rPr>
+        <w:t>tr</w:t>
+      </w:r>
+      <w:proofErr w:type="spellEnd"/>
+      <w:r>
+        <w:rPr>
+          <w:rFonts w:ascii="Times New Roman" w:eastAsia="Times New Roman" w:hAnsi="Times New Roman" w:cs="Times New Roman"/>
+          <w:kern w:val="0"/>
+          <w:lang w:eastAsia="en-IN"/>
+          <w14:ligatures w14:val="none"/>
+        </w:rPr>
+        <w:t>("&amp;Save"), this);</w:t>
+      </w:r>
+    </w:p>
+    <w:p>
+      <w:pPr>
+        <w:spacing w:after="240" w:line="240" w:lineRule="auto"/>
+        <w:rPr>
+          <w:rFonts w:ascii="Times New Roman" w:eastAsia="Times New Roman" w:hAnsi="Times New Roman" w:cs="Times New Roman"/>
+          <w:kern w:val="0"/>
+          <w:lang w:eastAsia="en-IN"/>
+          <w14:ligatures w14:val="none"/>
+        </w:rPr>
+      </w:pPr>
+      <w:r>
+        <w:rPr>
+          <w:rFonts w:ascii="Times New Roman" w:eastAsia="Times New Roman" w:hAnsi="Times New Roman" w:cs="Times New Roman"/>
+          <w:kern w:val="0"/>
+          <w:lang w:eastAsia="en-IN"/>
+          <w14:ligatures w14:val="none"/>
+        </w:rPr>
+        <w:t xml:space="preserve">        </w:t>
+      </w:r>
+      <w:proofErr w:type="spellStart"/>
+      <w:proofErr w:type="gramStart"/>
+      <w:r>
+        <w:rPr>
+          <w:rFonts w:ascii="Times New Roman" w:eastAsia="Times New Roman" w:hAnsi="Times New Roman" w:cs="Times New Roman"/>
+          <w:kern w:val="0"/>
+          <w:lang w:eastAsia="en-IN"/>
+          <w14:ligatures w14:val="none"/>
+        </w:rPr>
+        <w:t>saveAction</w:t>
+      </w:r>
+      <w:proofErr w:type="spellEnd"/>
+      <w:proofErr w:type="gramEnd"/>
+      <w:r>
+        <w:rPr>
+          <w:rFonts w:ascii="Times New Roman" w:eastAsia="Times New Roman" w:hAnsi="Times New Roman" w:cs="Times New Roman"/>
+          <w:kern w:val="0"/>
+          <w:lang w:eastAsia="en-IN"/>
+          <w14:ligatures w14:val="none"/>
+        </w:rPr>
+        <w:t>-&gt;</w:t>
+      </w:r>
+      <w:proofErr w:type="spellStart"/>
+      <w:r>
+        <w:rPr>
+          <w:rFonts w:ascii="Times New Roman" w:eastAsia="Times New Roman" w:hAnsi="Times New Roman" w:cs="Times New Roman"/>
+          <w:kern w:val="0"/>
+          <w:lang w:eastAsia="en-IN"/>
+          <w14:ligatures w14:val="none"/>
+        </w:rPr>
+        <w:t>setShortcut</w:t>
+      </w:r>
+      <w:proofErr w:type="spellEnd"/>
+      <w:r>
+        <w:rPr>
+          <w:rFonts w:ascii="Times New Roman" w:eastAsia="Times New Roman" w:hAnsi="Times New Roman" w:cs="Times New Roman"/>
+          <w:kern w:val="0"/>
+          <w:lang w:eastAsia="en-IN"/>
+          <w14:ligatures w14:val="none"/>
+        </w:rPr>
+        <w:t>(</w:t>
+      </w:r>
+      <w:proofErr w:type="spellStart"/>
+      <w:r>
+        <w:rPr>
+          <w:rFonts w:ascii="Times New Roman" w:eastAsia="Times New Roman" w:hAnsi="Times New Roman" w:cs="Times New Roman"/>
+          <w:kern w:val="0"/>
+          <w:lang w:eastAsia="en-IN"/>
+          <w14:ligatures w14:val="none"/>
+        </w:rPr>
+        <w:t>QKeySequence</w:t>
+      </w:r>
+      <w:proofErr w:type="spellEnd"/>
+      <w:r>
+        <w:rPr>
+          <w:rFonts w:ascii="Times New Roman" w:eastAsia="Times New Roman" w:hAnsi="Times New Roman" w:cs="Times New Roman"/>
+          <w:kern w:val="0"/>
+          <w:lang w:eastAsia="en-IN"/>
+          <w14:ligatures w14:val="none"/>
+        </w:rPr>
+        <w:t>::Save);</w:t>
+      </w:r>
+    </w:p>
+    <w:p>
+      <w:pPr>
+        <w:spacing w:after="240" w:line="240" w:lineRule="auto"/>
+        <w:rPr>
+          <w:rFonts w:ascii="Times New Roman" w:eastAsia="Times New Roman" w:hAnsi="Times New Roman" w:cs="Times New Roman"/>
+          <w:kern w:val="0"/>
+          <w:lang w:eastAsia="en-IN"/>
+          <w14:ligatures w14:val="none"/>
+        </w:rPr>
+      </w:pPr>
+      <w:r>
+        <w:rPr>
+          <w:rFonts w:ascii="Times New Roman" w:eastAsia="Times New Roman" w:hAnsi="Times New Roman" w:cs="Times New Roman"/>
+          <w:kern w:val="0"/>
+          <w:lang w:eastAsia="en-IN"/>
+          <w14:ligatures w14:val="none"/>
+        </w:rPr>
+        <w:t xml:space="preserve">        </w:t>
+      </w:r>
+      <w:proofErr w:type="gramStart"/>
+      <w:r>
+        <w:rPr>
+          <w:rFonts w:ascii="Times New Roman" w:eastAsia="Times New Roman" w:hAnsi="Times New Roman" w:cs="Times New Roman"/>
+          <w:kern w:val="0"/>
+          <w:lang w:eastAsia="en-IN"/>
+          <w14:ligatures w14:val="none"/>
+        </w:rPr>
+        <w:t>connect(</w:t>
+      </w:r>
+      <w:proofErr w:type="spellStart"/>
+      <w:proofErr w:type="gramEnd"/>
+      <w:r>
+        <w:rPr>
+          <w:rFonts w:ascii="Times New Roman" w:eastAsia="Times New Roman" w:hAnsi="Times New Roman" w:cs="Times New Roman"/>
+          <w:kern w:val="0"/>
+          <w:lang w:eastAsia="en-IN"/>
+          <w14:ligatures w14:val="none"/>
+        </w:rPr>
+        <w:t>saveAction</w:t>
+      </w:r>
+      <w:proofErr w:type="spellEnd"/>
+      <w:r>
+        <w:rPr>
+          <w:rFonts w:ascii="Times New Roman" w:eastAsia="Times New Roman" w:hAnsi="Times New Roman" w:cs="Times New Roman"/>
+          <w:kern w:val="0"/>
+          <w:lang w:eastAsia="en-IN"/>
+          <w14:ligatures w14:val="none"/>
+        </w:rPr>
+        <w:t>, &amp;</w:t>
+      </w:r>
+      <w:proofErr w:type="spellStart"/>
+      <w:r>
+        <w:rPr>
+          <w:rFonts w:ascii="Times New Roman" w:eastAsia="Times New Roman" w:hAnsi="Times New Roman" w:cs="Times New Roman"/>
+          <w:kern w:val="0"/>
+          <w:lang w:eastAsia="en-IN"/>
+          <w14:ligatures w14:val="none"/>
+        </w:rPr>
+        <w:t>QAction</w:t>
+      </w:r>
+      <w:proofErr w:type="spellEnd"/>
+      <w:r>
+        <w:rPr>
+          <w:rFonts w:ascii="Times New Roman" w:eastAsia="Times New Roman" w:hAnsi="Times New Roman" w:cs="Times New Roman"/>
+          <w:kern w:val="0"/>
+          <w:lang w:eastAsia="en-IN"/>
+          <w14:ligatures w14:val="none"/>
+        </w:rPr>
+        <w:t>::triggered, this, &amp;</w:t>
+      </w:r>
+      <w:proofErr w:type="spellStart"/>
+      <w:r>
+        <w:rPr>
+          <w:rFonts w:ascii="Times New Roman" w:eastAsia="Times New Roman" w:hAnsi="Times New Roman" w:cs="Times New Roman"/>
+          <w:kern w:val="0"/>
+          <w:lang w:eastAsia="en-IN"/>
+          <w14:ligatures w14:val="none"/>
+        </w:rPr>
+        <w:t>TextEditor</w:t>
+      </w:r>
+      <w:proofErr w:type="spellEnd"/>
+      <w:r>
+        <w:rPr>
+          <w:rFonts w:ascii="Times New Roman" w:eastAsia="Times New Roman" w:hAnsi="Times New Roman" w:cs="Times New Roman"/>
+          <w:kern w:val="0"/>
+          <w:lang w:eastAsia="en-IN"/>
+          <w14:ligatures w14:val="none"/>
+        </w:rPr>
+        <w:t>::</w:t>
+      </w:r>
+      <w:proofErr w:type="spellStart"/>
+      <w:r>
+        <w:rPr>
+          <w:rFonts w:ascii="Times New Roman" w:eastAsia="Times New Roman" w:hAnsi="Times New Roman" w:cs="Times New Roman"/>
+          <w:kern w:val="0"/>
+          <w:lang w:eastAsia="en-IN"/>
+          <w14:ligatures w14:val="none"/>
+        </w:rPr>
+        <w:t>saveFile</w:t>
+      </w:r>
+      <w:proofErr w:type="spellEnd"/>
+      <w:r>
+        <w:rPr>
+          <w:rFonts w:ascii="Times New Roman" w:eastAsia="Times New Roman" w:hAnsi="Times New Roman" w:cs="Times New Roman"/>
+          <w:kern w:val="0"/>
+          <w:lang w:eastAsia="en-IN"/>
+          <w14:ligatures w14:val="none"/>
+        </w:rPr>
+        <w:t>);</w:t>
+      </w:r>
+    </w:p>
+    <w:p>
+      <w:pPr>
+        <w:spacing w:after="240" w:line="240" w:lineRule="auto"/>
+        <w:rPr>
+          <w:rFonts w:ascii="Times New Roman" w:eastAsia="Times New Roman" w:hAnsi="Times New Roman" w:cs="Times New Roman"/>
+          <w:kern w:val="0"/>
+          <w:lang w:eastAsia="en-IN"/>
+          <w14:ligatures w14:val="none"/>
+        </w:rPr>
+      </w:pPr>
+    </w:p>
+    <w:p>
+      <w:pPr>
+        <w:spacing w:after="240" w:line="240" w:lineRule="auto"/>
+        <w:rPr>
+          <w:rFonts w:ascii="Times New Roman" w:eastAsia="Times New Roman" w:hAnsi="Times New Roman" w:cs="Times New Roman"/>
+          <w:kern w:val="0"/>
+          <w:lang w:eastAsia="en-IN"/>
+          <w14:ligatures w14:val="none"/>
+        </w:rPr>
+      </w:pPr>
+      <w:r>
+        <w:rPr>
+          <w:rFonts w:ascii="Times New Roman" w:eastAsia="Times New Roman" w:hAnsi="Times New Roman" w:cs="Times New Roman"/>
+          <w:kern w:val="0"/>
+          <w:lang w:eastAsia="en-IN"/>
+          <w14:ligatures w14:val="none"/>
+        </w:rPr>
+        <w:t xml:space="preserve">        </w:t>
+      </w:r>
+      <w:proofErr w:type="spellStart"/>
+      <w:proofErr w:type="gramStart"/>
+      <w:r>
+        <w:rPr>
+          <w:rFonts w:ascii="Times New Roman" w:eastAsia="Times New Roman" w:hAnsi="Times New Roman" w:cs="Times New Roman"/>
+          <w:kern w:val="0"/>
+          <w:lang w:eastAsia="en-IN"/>
+          <w14:ligatures w14:val="none"/>
+        </w:rPr>
+        <w:t>saveAsAction</w:t>
+      </w:r>
+      <w:proofErr w:type="spellEnd"/>
+      <w:proofErr w:type="gramEnd"/>
+      <w:r>
+        <w:rPr>
+          <w:rFonts w:ascii="Times New Roman" w:eastAsia="Times New Roman" w:hAnsi="Times New Roman" w:cs="Times New Roman"/>
+          <w:kern w:val="0"/>
+          <w:lang w:eastAsia="en-IN"/>
+          <w14:ligatures w14:val="none"/>
+        </w:rPr>
+        <w:t xml:space="preserve"> = new </w:t>
+      </w:r>
+      <w:proofErr w:type="spellStart"/>
+      <w:r>
+        <w:rPr>
+          <w:rFonts w:ascii="Times New Roman" w:eastAsia="Times New Roman" w:hAnsi="Times New Roman" w:cs="Times New Roman"/>
+          <w:kern w:val="0"/>
+          <w:lang w:eastAsia="en-IN"/>
+          <w14:ligatures w14:val="none"/>
+        </w:rPr>
+        <w:t>QAction</w:t>
+      </w:r>
+      <w:proofErr w:type="spellEnd"/>
+      <w:r>
+        <w:rPr>
+          <w:rFonts w:ascii="Times New Roman" w:eastAsia="Times New Roman" w:hAnsi="Times New Roman" w:cs="Times New Roman"/>
+          <w:kern w:val="0"/>
+          <w:lang w:eastAsia="en-IN"/>
+          <w14:ligatures w14:val="none"/>
+        </w:rPr>
+        <w:t>(</w:t>
+      </w:r>
+      <w:proofErr w:type="spellStart"/>
+      <w:r>
+        <w:rPr>
+          <w:rFonts w:ascii="Times New Roman" w:eastAsia="Times New Roman" w:hAnsi="Times New Roman" w:cs="Times New Roman"/>
+          <w:kern w:val="0"/>
+          <w:lang w:eastAsia="en-IN"/>
+          <w14:ligatures w14:val="none"/>
+        </w:rPr>
+        <w:t>tr</w:t>
+      </w:r>
+      <w:proofErr w:type="spellEnd"/>
+      <w:r>
+        <w:rPr>
+          <w:rFonts w:ascii="Times New Roman" w:eastAsia="Times New Roman" w:hAnsi="Times New Roman" w:cs="Times New Roman"/>
+          <w:kern w:val="0"/>
+          <w:lang w:eastAsia="en-IN"/>
+          <w14:ligatures w14:val="none"/>
+        </w:rPr>
+        <w:t>("Save &amp;As..."), this);</w:t>
+      </w:r>
+    </w:p>
+    <w:p>
+      <w:pPr>
+        <w:spacing w:after="240" w:line="240" w:lineRule="auto"/>
+        <w:rPr>
+          <w:rFonts w:ascii="Times New Roman" w:eastAsia="Times New Roman" w:hAnsi="Times New Roman" w:cs="Times New Roman"/>
+          <w:kern w:val="0"/>
+          <w:lang w:eastAsia="en-IN"/>
+          <w14:ligatures w14:val="none"/>
+        </w:rPr>
+      </w:pPr>
+      <w:r>
+        <w:rPr>
+          <w:rFonts w:ascii="Times New Roman" w:eastAsia="Times New Roman" w:hAnsi="Times New Roman" w:cs="Times New Roman"/>
+          <w:kern w:val="0"/>
+          <w:lang w:eastAsia="en-IN"/>
+          <w14:ligatures w14:val="none"/>
+        </w:rPr>
+        <w:t xml:space="preserve">        </w:t>
+      </w:r>
+      <w:proofErr w:type="gramStart"/>
+      <w:r>
+        <w:rPr>
+          <w:rFonts w:ascii="Times New Roman" w:eastAsia="Times New Roman" w:hAnsi="Times New Roman" w:cs="Times New Roman"/>
+          <w:kern w:val="0"/>
+          <w:lang w:eastAsia="en-IN"/>
+          <w14:ligatures w14:val="none"/>
+        </w:rPr>
+        <w:t>connect(</w:t>
+      </w:r>
+      <w:proofErr w:type="spellStart"/>
+      <w:proofErr w:type="gramEnd"/>
+      <w:r>
+        <w:rPr>
+          <w:rFonts w:ascii="Times New Roman" w:eastAsia="Times New Roman" w:hAnsi="Times New Roman" w:cs="Times New Roman"/>
+          <w:kern w:val="0"/>
+          <w:lang w:eastAsia="en-IN"/>
+          <w14:ligatures w14:val="none"/>
+        </w:rPr>
+        <w:t>saveAsAction</w:t>
+      </w:r>
+      <w:proofErr w:type="spellEnd"/>
+      <w:r>
+        <w:rPr>
+          <w:rFonts w:ascii="Times New Roman" w:eastAsia="Times New Roman" w:hAnsi="Times New Roman" w:cs="Times New Roman"/>
+          <w:kern w:val="0"/>
+          <w:lang w:eastAsia="en-IN"/>
+          <w14:ligatures w14:val="none"/>
+        </w:rPr>
+        <w:t>, &amp;</w:t>
+      </w:r>
+      <w:proofErr w:type="spellStart"/>
+      <w:r>
+        <w:rPr>
+          <w:rFonts w:ascii="Times New Roman" w:eastAsia="Times New Roman" w:hAnsi="Times New Roman" w:cs="Times New Roman"/>
+          <w:kern w:val="0"/>
+          <w:lang w:eastAsia="en-IN"/>
+          <w14:ligatures w14:val="none"/>
+        </w:rPr>
+        <w:t>QAction</w:t>
+      </w:r>
+      <w:proofErr w:type="spellEnd"/>
+      <w:r>
+        <w:rPr>
+          <w:rFonts w:ascii="Times New Roman" w:eastAsia="Times New Roman" w:hAnsi="Times New Roman" w:cs="Times New Roman"/>
+          <w:kern w:val="0"/>
+          <w:lang w:eastAsia="en-IN"/>
+          <w14:ligatures w14:val="none"/>
+        </w:rPr>
+        <w:t>::triggered, this, &amp;</w:t>
+      </w:r>
+      <w:proofErr w:type="spellStart"/>
+      <w:r>
+        <w:rPr>
+          <w:rFonts w:ascii="Times New Roman" w:eastAsia="Times New Roman" w:hAnsi="Times New Roman" w:cs="Times New Roman"/>
+          <w:kern w:val="0"/>
+          <w:lang w:eastAsia="en-IN"/>
+          <w14:ligatures w14:val="none"/>
+        </w:rPr>
+        <w:t>TextEditor</w:t>
+      </w:r>
+      <w:proofErr w:type="spellEnd"/>
+      <w:r>
+        <w:rPr>
+          <w:rFonts w:ascii="Times New Roman" w:eastAsia="Times New Roman" w:hAnsi="Times New Roman" w:cs="Times New Roman"/>
+          <w:kern w:val="0"/>
+          <w:lang w:eastAsia="en-IN"/>
+          <w14:ligatures w14:val="none"/>
+        </w:rPr>
+        <w:t>::</w:t>
+      </w:r>
+      <w:proofErr w:type="spellStart"/>
+      <w:r>
+        <w:rPr>
+          <w:rFonts w:ascii="Times New Roman" w:eastAsia="Times New Roman" w:hAnsi="Times New Roman" w:cs="Times New Roman"/>
+          <w:kern w:val="0"/>
+          <w:lang w:eastAsia="en-IN"/>
+          <w14:ligatures w14:val="none"/>
+        </w:rPr>
+        <w:t>saveFileAs</w:t>
+      </w:r>
+      <w:proofErr w:type="spellEnd"/>
+      <w:r>
+        <w:rPr>
+          <w:rFonts w:ascii="Times New Roman" w:eastAsia="Times New Roman" w:hAnsi="Times New Roman" w:cs="Times New Roman"/>
+          <w:kern w:val="0"/>
+          <w:lang w:eastAsia="en-IN"/>
+          <w14:ligatures w14:val="none"/>
+        </w:rPr>
+        <w:t>);</w:t>
+      </w:r>
+    </w:p>
+    <w:p>
+      <w:pPr>
+        <w:spacing w:after="240" w:line="240" w:lineRule="auto"/>
+        <w:rPr>
+          <w:rFonts w:ascii="Times New Roman" w:eastAsia="Times New Roman" w:hAnsi="Times New Roman" w:cs="Times New Roman"/>
+          <w:kern w:val="0"/>
+          <w:lang w:eastAsia="en-IN"/>
+          <w14:ligatures w14:val="none"/>
+        </w:rPr>
+      </w:pPr>
+    </w:p>
+    <w:p>
+      <w:pPr>
+        <w:spacing w:after="240" w:line="240" w:lineRule="auto"/>
+        <w:rPr>
+          <w:rFonts w:ascii="Times New Roman" w:eastAsia="Times New Roman" w:hAnsi="Times New Roman" w:cs="Times New Roman"/>
+          <w:kern w:val="0"/>
+          <w:lang w:eastAsia="en-IN"/>
+          <w14:ligatures w14:val="none"/>
+        </w:rPr>
+      </w:pPr>
+      <w:r>
+        <w:rPr>
+          <w:rFonts w:ascii="Times New Roman" w:eastAsia="Times New Roman" w:hAnsi="Times New Roman" w:cs="Times New Roman"/>
+          <w:kern w:val="0"/>
+          <w:lang w:eastAsia="en-IN"/>
+          <w14:ligatures w14:val="none"/>
+        </w:rPr>
+        <w:t xml:space="preserve">        </w:t>
+      </w:r>
+      <w:proofErr w:type="spellStart"/>
+      <w:proofErr w:type="gramStart"/>
+      <w:r>
+        <w:rPr>
+          <w:rFonts w:ascii="Times New Roman" w:eastAsia="Times New Roman" w:hAnsi="Times New Roman" w:cs="Times New Roman"/>
+          <w:kern w:val="0"/>
+          <w:lang w:eastAsia="en-IN"/>
+          <w14:ligatures w14:val="none"/>
+        </w:rPr>
+        <w:t>quitAction</w:t>
+      </w:r>
+      <w:proofErr w:type="spellEnd"/>
+      <w:proofErr w:type="gramEnd"/>
+      <w:r>
+        <w:rPr>
+          <w:rFonts w:ascii="Times New Roman" w:eastAsia="Times New Roman" w:hAnsi="Times New Roman" w:cs="Times New Roman"/>
+          <w:kern w:val="0"/>
+          <w:lang w:eastAsia="en-IN"/>
+          <w14:ligatures w14:val="none"/>
+        </w:rPr>
+        <w:t xml:space="preserve"> = new </w:t>
+      </w:r>
+      <w:proofErr w:type="spellStart"/>
+      <w:r>
+        <w:rPr>
+          <w:rFonts w:ascii="Times New Roman" w:eastAsia="Times New Roman" w:hAnsi="Times New Roman" w:cs="Times New Roman"/>
+          <w:kern w:val="0"/>
+          <w:lang w:eastAsia="en-IN"/>
+          <w14:ligatures w14:val="none"/>
+        </w:rPr>
+        <w:t>QAction</w:t>
+      </w:r>
+      <w:proofErr w:type="spellEnd"/>
+      <w:r>
+        <w:rPr>
+          <w:rFonts w:ascii="Times New Roman" w:eastAsia="Times New Roman" w:hAnsi="Times New Roman" w:cs="Times New Roman"/>
+          <w:kern w:val="0"/>
+          <w:lang w:eastAsia="en-IN"/>
+          <w14:ligatures w14:val="none"/>
+        </w:rPr>
+        <w:t>(</w:t>
+      </w:r>
+      <w:proofErr w:type="spellStart"/>
+      <w:r>
+        <w:rPr>
+          <w:rFonts w:ascii="Times New Roman" w:eastAsia="Times New Roman" w:hAnsi="Times New Roman" w:cs="Times New Roman"/>
+          <w:kern w:val="0"/>
+          <w:lang w:eastAsia="en-IN"/>
+          <w14:ligatures w14:val="none"/>
+        </w:rPr>
+        <w:t>tr</w:t>
+      </w:r>
+      <w:proofErr w:type="spellEnd"/>
+      <w:r>
+        <w:rPr>
+          <w:rFonts w:ascii="Times New Roman" w:eastAsia="Times New Roman" w:hAnsi="Times New Roman" w:cs="Times New Roman"/>
+          <w:kern w:val="0"/>
+          <w:lang w:eastAsia="en-IN"/>
+          <w14:ligatures w14:val="none"/>
+        </w:rPr>
+        <w:t>("&amp;Quit"), this);</w:t>
+      </w:r>
+    </w:p>
+    <w:p>
+      <w:pPr>
+        <w:spacing w:after="240" w:line="240" w:lineRule="auto"/>
+        <w:rPr>
+          <w:rFonts w:ascii="Times New Roman" w:eastAsia="Times New Roman" w:hAnsi="Times New Roman" w:cs="Times New Roman"/>
+          <w:kern w:val="0"/>
+          <w:lang w:eastAsia="en-IN"/>
+          <w14:ligatures w14:val="none"/>
+        </w:rPr>
+      </w:pPr>
+      <w:r>
+        <w:rPr>
+          <w:rFonts w:ascii="Times New Roman" w:eastAsia="Times New Roman" w:hAnsi="Times New Roman" w:cs="Times New Roman"/>
+          <w:kern w:val="0"/>
+          <w:lang w:eastAsia="en-IN"/>
+          <w14:ligatures w14:val="none"/>
+        </w:rPr>
+        <w:t xml:space="preserve">        </w:t>
+      </w:r>
+      <w:proofErr w:type="spellStart"/>
+      <w:proofErr w:type="gramStart"/>
+      <w:r>
+        <w:rPr>
+          <w:rFonts w:ascii="Times New Roman" w:eastAsia="Times New Roman" w:hAnsi="Times New Roman" w:cs="Times New Roman"/>
+          <w:kern w:val="0"/>
+          <w:lang w:eastAsia="en-IN"/>
+          <w14:ligatures w14:val="none"/>
+        </w:rPr>
+        <w:t>quitAction</w:t>
+      </w:r>
+      <w:proofErr w:type="spellEnd"/>
+      <w:proofErr w:type="gramEnd"/>
+      <w:r>
+        <w:rPr>
+          <w:rFonts w:ascii="Times New Roman" w:eastAsia="Times New Roman" w:hAnsi="Times New Roman" w:cs="Times New Roman"/>
+          <w:kern w:val="0"/>
+          <w:lang w:eastAsia="en-IN"/>
+          <w14:ligatures w14:val="none"/>
+        </w:rPr>
+        <w:t>-&gt;</w:t>
+      </w:r>
+      <w:proofErr w:type="spellStart"/>
+      <w:r>
+        <w:rPr>
+          <w:rFonts w:ascii="Times New Roman" w:eastAsia="Times New Roman" w:hAnsi="Times New Roman" w:cs="Times New Roman"/>
+          <w:kern w:val="0"/>
+          <w:lang w:eastAsia="en-IN"/>
+          <w14:ligatures w14:val="none"/>
+        </w:rPr>
+        <w:t>setShortcut</w:t>
+      </w:r>
+      <w:proofErr w:type="spellEnd"/>
+      <w:r>
+        <w:rPr>
+          <w:rFonts w:ascii="Times New Roman" w:eastAsia="Times New Roman" w:hAnsi="Times New Roman" w:cs="Times New Roman"/>
+          <w:kern w:val="0"/>
+          <w:lang w:eastAsia="en-IN"/>
+          <w14:ligatures w14:val="none"/>
+        </w:rPr>
+        <w:t>(</w:t>
+      </w:r>
+      <w:proofErr w:type="spellStart"/>
+      <w:r>
+        <w:rPr>
+          <w:rFonts w:ascii="Times New Roman" w:eastAsia="Times New Roman" w:hAnsi="Times New Roman" w:cs="Times New Roman"/>
+          <w:kern w:val="0"/>
+          <w:lang w:eastAsia="en-IN"/>
+          <w14:ligatures w14:val="none"/>
+        </w:rPr>
+        <w:t>QKeySequence</w:t>
+      </w:r>
+      <w:proofErr w:type="spellEnd"/>
+      <w:r>
+        <w:rPr>
+          <w:rFonts w:ascii="Times New Roman" w:eastAsia="Times New Roman" w:hAnsi="Times New Roman" w:cs="Times New Roman"/>
+          <w:kern w:val="0"/>
+          <w:lang w:eastAsia="en-IN"/>
+          <w14:ligatures w14:val="none"/>
+        </w:rPr>
+        <w:t>::Quit);</w:t>
+      </w:r>
+    </w:p>
+    <w:p>
+      <w:pPr>
+        <w:spacing w:after="240" w:line="240" w:lineRule="auto"/>
+        <w:rPr>
+          <w:rFonts w:ascii="Times New Roman" w:eastAsia="Times New Roman" w:hAnsi="Times New Roman" w:cs="Times New Roman"/>
+          <w:kern w:val="0"/>
+          <w:lang w:eastAsia="en-IN"/>
+          <w14:ligatures w14:val="none"/>
+        </w:rPr>
+      </w:pPr>
+      <w:r>
+        <w:rPr>
+          <w:rFonts w:ascii="Times New Roman" w:eastAsia="Times New Roman" w:hAnsi="Times New Roman" w:cs="Times New Roman"/>
+          <w:kern w:val="0"/>
+          <w:lang w:eastAsia="en-IN"/>
+          <w14:ligatures w14:val="none"/>
+        </w:rPr>
+        <w:t xml:space="preserve">        </w:t>
+      </w:r>
+      <w:proofErr w:type="gramStart"/>
+      <w:r>
+        <w:rPr>
+          <w:rFonts w:ascii="Times New Roman" w:eastAsia="Times New Roman" w:hAnsi="Times New Roman" w:cs="Times New Roman"/>
+          <w:kern w:val="0"/>
+          <w:lang w:eastAsia="en-IN"/>
+          <w14:ligatures w14:val="none"/>
+        </w:rPr>
+        <w:t>connect(</w:t>
+      </w:r>
+      <w:proofErr w:type="spellStart"/>
+      <w:proofErr w:type="gramEnd"/>
+      <w:r>
+        <w:rPr>
+          <w:rFonts w:ascii="Times New Roman" w:eastAsia="Times New Roman" w:hAnsi="Times New Roman" w:cs="Times New Roman"/>
+          <w:kern w:val="0"/>
+          <w:lang w:eastAsia="en-IN"/>
+          <w14:ligatures w14:val="none"/>
+        </w:rPr>
+        <w:t>quitAction</w:t>
+      </w:r>
+      <w:proofErr w:type="spellEnd"/>
+      <w:r>
+        <w:rPr>
+          <w:rFonts w:ascii="Times New Roman" w:eastAsia="Times New Roman" w:hAnsi="Times New Roman" w:cs="Times New Roman"/>
+          <w:kern w:val="0"/>
+          <w:lang w:eastAsia="en-IN"/>
+          <w14:ligatures w14:val="none"/>
+        </w:rPr>
+        <w:t>, &amp;</w:t>
+      </w:r>
+      <w:proofErr w:type="spellStart"/>
+      <w:r>
+        <w:rPr>
+          <w:rFonts w:ascii="Times New Roman" w:eastAsia="Times New Roman" w:hAnsi="Times New Roman" w:cs="Times New Roman"/>
+          <w:kern w:val="0"/>
+          <w:lang w:eastAsia="en-IN"/>
+          <w14:ligatures w14:val="none"/>
+        </w:rPr>
+        <w:t>QAction</w:t>
+      </w:r>
+      <w:proofErr w:type="spellEnd"/>
+      <w:r>
+        <w:rPr>
+          <w:rFonts w:ascii="Times New Roman" w:eastAsia="Times New Roman" w:hAnsi="Times New Roman" w:cs="Times New Roman"/>
+          <w:kern w:val="0"/>
+          <w:lang w:eastAsia="en-IN"/>
+          <w14:ligatures w14:val="none"/>
+        </w:rPr>
+        <w:t>::triggered, this, &amp;</w:t>
+      </w:r>
+      <w:proofErr w:type="spellStart"/>
+      <w:r>
+        <w:rPr>
+          <w:rFonts w:ascii="Times New Roman" w:eastAsia="Times New Roman" w:hAnsi="Times New Roman" w:cs="Times New Roman"/>
+          <w:kern w:val="0"/>
+          <w:lang w:eastAsia="en-IN"/>
+          <w14:ligatures w14:val="none"/>
+        </w:rPr>
+        <w:t>TextEditor</w:t>
+      </w:r>
+      <w:proofErr w:type="spellEnd"/>
+      <w:r>
+        <w:rPr>
+          <w:rFonts w:ascii="Times New Roman" w:eastAsia="Times New Roman" w:hAnsi="Times New Roman" w:cs="Times New Roman"/>
+          <w:kern w:val="0"/>
+          <w:lang w:eastAsia="en-IN"/>
+          <w14:ligatures w14:val="none"/>
+        </w:rPr>
+        <w:t>::quit);</w:t>
       </w:r>
     </w:p>
     <w:p>
@@ -3139,147 +6394,621 @@
           <w:lang w:eastAsia="en-IN"/>
           <w14:ligatures w14:val="none"/>
         </w:rPr>
-        <w:t xml:space="preserve">    void createMenus() {</w:t>
-      </w:r>
-    </w:p>
-    <w:p>
-      <w:pPr>
-        <w:spacing w:after="240" w:line="240" w:lineRule="auto"/>
-        <w:rPr>
-          <w:rFonts w:ascii="Times New Roman" w:eastAsia="Times New Roman" w:hAnsi="Times New Roman" w:cs="Times New Roman"/>
-          <w:kern w:val="0"/>
-          <w:lang w:eastAsia="en-IN"/>
-          <w14:ligatures w14:val="none"/>
-        </w:rPr>
-      </w:pPr>
-      <w:r>
-        <w:rPr>
-          <w:rFonts w:ascii="Times New Roman" w:eastAsia="Times New Roman" w:hAnsi="Times New Roman" w:cs="Times New Roman"/>
-          <w:kern w:val="0"/>
-          <w:lang w:eastAsia="en-IN"/>
-          <w14:ligatures w14:val="none"/>
-        </w:rPr>
-        <w:t xml:space="preserve">        fileMenu = menuBar()-&gt;addMenu(tr("&amp;File"));</w:t>
-      </w:r>
-    </w:p>
-    <w:p>
-      <w:pPr>
-        <w:spacing w:after="240" w:line="240" w:lineRule="auto"/>
-        <w:rPr>
-          <w:rFonts w:ascii="Times New Roman" w:eastAsia="Times New Roman" w:hAnsi="Times New Roman" w:cs="Times New Roman"/>
-          <w:kern w:val="0"/>
-          <w:lang w:eastAsia="en-IN"/>
-          <w14:ligatures w14:val="none"/>
-        </w:rPr>
-      </w:pPr>
-      <w:r>
-        <w:rPr>
-          <w:rFonts w:ascii="Times New Roman" w:eastAsia="Times New Roman" w:hAnsi="Times New Roman" w:cs="Times New Roman"/>
-          <w:kern w:val="0"/>
-          <w:lang w:eastAsia="en-IN"/>
-          <w14:ligatures w14:val="none"/>
-        </w:rPr>
-        <w:t xml:space="preserve">        fileMenu-&gt;addAction(newAction);</w:t>
-      </w:r>
-    </w:p>
-    <w:p>
-      <w:pPr>
-        <w:spacing w:after="240" w:line="240" w:lineRule="auto"/>
-        <w:rPr>
-          <w:rFonts w:ascii="Times New Roman" w:eastAsia="Times New Roman" w:hAnsi="Times New Roman" w:cs="Times New Roman"/>
-          <w:kern w:val="0"/>
-          <w:lang w:eastAsia="en-IN"/>
-          <w14:ligatures w14:val="none"/>
-        </w:rPr>
-      </w:pPr>
-      <w:r>
-        <w:rPr>
-          <w:rFonts w:ascii="Times New Roman" w:eastAsia="Times New Roman" w:hAnsi="Times New Roman" w:cs="Times New Roman"/>
-          <w:kern w:val="0"/>
-          <w:lang w:eastAsia="en-IN"/>
-          <w14:ligatures w14:val="none"/>
-        </w:rPr>
-        <w:t xml:space="preserve">        fileMenu-&gt;addAction(openAction);</w:t>
-      </w:r>
-    </w:p>
-    <w:p>
-      <w:pPr>
-        <w:spacing w:after="240" w:line="240" w:lineRule="auto"/>
-        <w:rPr>
-          <w:rFonts w:ascii="Times New Roman" w:eastAsia="Times New Roman" w:hAnsi="Times New Roman" w:cs="Times New Roman"/>
-          <w:kern w:val="0"/>
-          <w:lang w:eastAsia="en-IN"/>
-          <w14:ligatures w14:val="none"/>
-        </w:rPr>
-      </w:pPr>
-      <w:r>
-        <w:rPr>
-          <w:rFonts w:ascii="Times New Roman" w:eastAsia="Times New Roman" w:hAnsi="Times New Roman" w:cs="Times New Roman"/>
-          <w:kern w:val="0"/>
-          <w:lang w:eastAsia="en-IN"/>
-          <w14:ligatures w14:val="none"/>
-        </w:rPr>
-        <w:t xml:space="preserve">        fileMenu-&gt;addAction(saveAction);</w:t>
-      </w:r>
-    </w:p>
-    <w:p>
-      <w:pPr>
-        <w:spacing w:after="240" w:line="240" w:lineRule="auto"/>
-        <w:rPr>
-          <w:rFonts w:ascii="Times New Roman" w:eastAsia="Times New Roman" w:hAnsi="Times New Roman" w:cs="Times New Roman"/>
-          <w:kern w:val="0"/>
-          <w:lang w:eastAsia="en-IN"/>
-          <w14:ligatures w14:val="none"/>
-        </w:rPr>
-      </w:pPr>
-      <w:r>
-        <w:rPr>
-          <w:rFonts w:ascii="Times New Roman" w:eastAsia="Times New Roman" w:hAnsi="Times New Roman" w:cs="Times New Roman"/>
-          <w:kern w:val="0"/>
-          <w:lang w:eastAsia="en-IN"/>
-          <w14:ligatures w14:val="none"/>
-        </w:rPr>
-        <w:t xml:space="preserve">        fileMenu-&gt;addAction(saveAsAction);</w:t>
-      </w:r>
-    </w:p>
-    <w:p>
-      <w:pPr>
-        <w:spacing w:after="240" w:line="240" w:lineRule="auto"/>
-        <w:rPr>
-          <w:rFonts w:ascii="Times New Roman" w:eastAsia="Times New Roman" w:hAnsi="Times New Roman" w:cs="Times New Roman"/>
-          <w:kern w:val="0"/>
-          <w:lang w:eastAsia="en-IN"/>
-          <w14:ligatures w14:val="none"/>
-        </w:rPr>
-      </w:pPr>
-      <w:r>
-        <w:rPr>
-          <w:rFonts w:ascii="Times New Roman" w:eastAsia="Times New Roman" w:hAnsi="Times New Roman" w:cs="Times New Roman"/>
-          <w:kern w:val="0"/>
-          <w:lang w:eastAsia="en-IN"/>
-          <w14:ligatures w14:val="none"/>
-        </w:rPr>
-        <w:t xml:space="preserve">        fileMenu-&gt;addSeparator();</w:t>
-      </w:r>
-    </w:p>
-    <w:p>
-      <w:pPr>
-        <w:spacing w:after="240" w:line="240" w:lineRule="auto"/>
-        <w:rPr>
-          <w:rFonts w:ascii="Times New Roman" w:eastAsia="Times New Roman" w:hAnsi="Times New Roman" w:cs="Times New Roman"/>
-          <w:kern w:val="0"/>
-          <w:lang w:eastAsia="en-IN"/>
-          <w14:ligatures w14:val="none"/>
-        </w:rPr>
-      </w:pPr>
-      <w:r>
-        <w:rPr>
-          <w:rFonts w:ascii="Times New Roman" w:eastAsia="Times New Roman" w:hAnsi="Times New Roman" w:cs="Times New Roman"/>
-          <w:kern w:val="0"/>
-          <w:lang w:eastAsia="en-IN"/>
-          <w14:ligatures w14:val="none"/>
-        </w:rPr>
-        <w:t xml:space="preserve">        fileMenu-&gt;addAction(quitAction);</w:t>
+        <w:t xml:space="preserve">    </w:t>
+      </w:r>
+      <w:proofErr w:type="gramStart"/>
+      <w:r>
+        <w:rPr>
+          <w:rFonts w:ascii="Times New Roman" w:eastAsia="Times New Roman" w:hAnsi="Times New Roman" w:cs="Times New Roman"/>
+          <w:kern w:val="0"/>
+          <w:lang w:eastAsia="en-IN"/>
+          <w14:ligatures w14:val="none"/>
+        </w:rPr>
+        <w:t>void</w:t>
+      </w:r>
+      <w:proofErr w:type="gramEnd"/>
+      <w:r>
+        <w:rPr>
+          <w:rFonts w:ascii="Times New Roman" w:eastAsia="Times New Roman" w:hAnsi="Times New Roman" w:cs="Times New Roman"/>
+          <w:kern w:val="0"/>
+          <w:lang w:eastAsia="en-IN"/>
+          <w14:ligatures w14:val="none"/>
+        </w:rPr>
+        <w:t xml:space="preserve"> </w:t>
+      </w:r>
+      <w:proofErr w:type="spellStart"/>
+      <w:r>
+        <w:rPr>
+          <w:rFonts w:ascii="Times New Roman" w:eastAsia="Times New Roman" w:hAnsi="Times New Roman" w:cs="Times New Roman"/>
+          <w:kern w:val="0"/>
+          <w:lang w:eastAsia="en-IN"/>
+          <w14:ligatures w14:val="none"/>
+        </w:rPr>
+        <w:t>createMenus</w:t>
+      </w:r>
+      <w:proofErr w:type="spellEnd"/>
+      <w:r>
+        <w:rPr>
+          <w:rFonts w:ascii="Times New Roman" w:eastAsia="Times New Roman" w:hAnsi="Times New Roman" w:cs="Times New Roman"/>
+          <w:kern w:val="0"/>
+          <w:lang w:eastAsia="en-IN"/>
+          <w14:ligatures w14:val="none"/>
+        </w:rPr>
+        <w:t>() {</w:t>
+      </w:r>
+    </w:p>
+    <w:p>
+      <w:pPr>
+        <w:spacing w:after="240" w:line="240" w:lineRule="auto"/>
+        <w:rPr>
+          <w:rFonts w:ascii="Times New Roman" w:eastAsia="Times New Roman" w:hAnsi="Times New Roman" w:cs="Times New Roman"/>
+          <w:kern w:val="0"/>
+          <w:lang w:eastAsia="en-IN"/>
+          <w14:ligatures w14:val="none"/>
+        </w:rPr>
+      </w:pPr>
+      <w:r>
+        <w:rPr>
+          <w:rFonts w:ascii="Times New Roman" w:eastAsia="Times New Roman" w:hAnsi="Times New Roman" w:cs="Times New Roman"/>
+          <w:kern w:val="0"/>
+          <w:lang w:eastAsia="en-IN"/>
+          <w14:ligatures w14:val="none"/>
+        </w:rPr>
+        <w:t xml:space="preserve">        </w:t>
+      </w:r>
+      <w:proofErr w:type="spellStart"/>
+      <w:proofErr w:type="gramStart"/>
+      <w:r>
+        <w:rPr>
+          <w:rFonts w:ascii="Times New Roman" w:eastAsia="Times New Roman" w:hAnsi="Times New Roman" w:cs="Times New Roman"/>
+          <w:kern w:val="0"/>
+          <w:lang w:eastAsia="en-IN"/>
+          <w14:ligatures w14:val="none"/>
+        </w:rPr>
+        <w:t>fileMenu</w:t>
+      </w:r>
+      <w:proofErr w:type="spellEnd"/>
+      <w:proofErr w:type="gramEnd"/>
+      <w:r>
+        <w:rPr>
+          <w:rFonts w:ascii="Times New Roman" w:eastAsia="Times New Roman" w:hAnsi="Times New Roman" w:cs="Times New Roman"/>
+          <w:kern w:val="0"/>
+          <w:lang w:eastAsia="en-IN"/>
+          <w14:ligatures w14:val="none"/>
+        </w:rPr>
+        <w:t xml:space="preserve"> = </w:t>
+      </w:r>
+      <w:proofErr w:type="spellStart"/>
+      <w:r>
+        <w:rPr>
+          <w:rFonts w:ascii="Times New Roman" w:eastAsia="Times New Roman" w:hAnsi="Times New Roman" w:cs="Times New Roman"/>
+          <w:kern w:val="0"/>
+          <w:lang w:eastAsia="en-IN"/>
+          <w14:ligatures w14:val="none"/>
+        </w:rPr>
+        <w:t>menuBar</w:t>
+      </w:r>
+      <w:proofErr w:type="spellEnd"/>
+      <w:r>
+        <w:rPr>
+          <w:rFonts w:ascii="Times New Roman" w:eastAsia="Times New Roman" w:hAnsi="Times New Roman" w:cs="Times New Roman"/>
+          <w:kern w:val="0"/>
+          <w:lang w:eastAsia="en-IN"/>
+          <w14:ligatures w14:val="none"/>
+        </w:rPr>
+        <w:t>()-&gt;</w:t>
+      </w:r>
+      <w:proofErr w:type="spellStart"/>
+      <w:r>
+        <w:rPr>
+          <w:rFonts w:ascii="Times New Roman" w:eastAsia="Times New Roman" w:hAnsi="Times New Roman" w:cs="Times New Roman"/>
+          <w:kern w:val="0"/>
+          <w:lang w:eastAsia="en-IN"/>
+          <w14:ligatures w14:val="none"/>
+        </w:rPr>
+        <w:t>addMenu</w:t>
+      </w:r>
+      <w:proofErr w:type="spellEnd"/>
+      <w:r>
+        <w:rPr>
+          <w:rFonts w:ascii="Times New Roman" w:eastAsia="Times New Roman" w:hAnsi="Times New Roman" w:cs="Times New Roman"/>
+          <w:kern w:val="0"/>
+          <w:lang w:eastAsia="en-IN"/>
+          <w14:ligatures w14:val="none"/>
+        </w:rPr>
+        <w:t>(</w:t>
+      </w:r>
+      <w:proofErr w:type="spellStart"/>
+      <w:r>
+        <w:rPr>
+          <w:rFonts w:ascii="Times New Roman" w:eastAsia="Times New Roman" w:hAnsi="Times New Roman" w:cs="Times New Roman"/>
+          <w:kern w:val="0"/>
+          <w:lang w:eastAsia="en-IN"/>
+          <w14:ligatures w14:val="none"/>
+        </w:rPr>
+        <w:t>tr</w:t>
+      </w:r>
+      <w:proofErr w:type="spellEnd"/>
+      <w:r>
+        <w:rPr>
+          <w:rFonts w:ascii="Times New Roman" w:eastAsia="Times New Roman" w:hAnsi="Times New Roman" w:cs="Times New Roman"/>
+          <w:kern w:val="0"/>
+          <w:lang w:eastAsia="en-IN"/>
+          <w14:ligatures w14:val="none"/>
+        </w:rPr>
+        <w:t>("&amp;File"));</w:t>
+      </w:r>
+    </w:p>
+    <w:p>
+      <w:pPr>
+        <w:spacing w:after="240" w:line="240" w:lineRule="auto"/>
+        <w:rPr>
+          <w:rFonts w:ascii="Times New Roman" w:eastAsia="Times New Roman" w:hAnsi="Times New Roman" w:cs="Times New Roman"/>
+          <w:kern w:val="0"/>
+          <w:lang w:eastAsia="en-IN"/>
+          <w14:ligatures w14:val="none"/>
+        </w:rPr>
+      </w:pPr>
+      <w:r>
+        <w:rPr>
+          <w:rFonts w:ascii="Times New Roman" w:eastAsia="Times New Roman" w:hAnsi="Times New Roman" w:cs="Times New Roman"/>
+          <w:kern w:val="0"/>
+          <w:lang w:eastAsia="en-IN"/>
+          <w14:ligatures w14:val="none"/>
+        </w:rPr>
+        <w:t xml:space="preserve">        </w:t>
+      </w:r>
+      <w:proofErr w:type="spellStart"/>
+      <w:proofErr w:type="gramStart"/>
+      <w:r>
+        <w:rPr>
+          <w:rFonts w:ascii="Times New Roman" w:eastAsia="Times New Roman" w:hAnsi="Times New Roman" w:cs="Times New Roman"/>
+          <w:kern w:val="0"/>
+          <w:lang w:eastAsia="en-IN"/>
+          <w14:ligatures w14:val="none"/>
+        </w:rPr>
+        <w:t>fileMenu</w:t>
+      </w:r>
+      <w:proofErr w:type="spellEnd"/>
+      <w:proofErr w:type="gramEnd"/>
+      <w:r>
+        <w:rPr>
+          <w:rFonts w:ascii="Times New Roman" w:eastAsia="Times New Roman" w:hAnsi="Times New Roman" w:cs="Times New Roman"/>
+          <w:kern w:val="0"/>
+          <w:lang w:eastAsia="en-IN"/>
+          <w14:ligatures w14:val="none"/>
+        </w:rPr>
+        <w:t>-&gt;</w:t>
+      </w:r>
+      <w:proofErr w:type="spellStart"/>
+      <w:r>
+        <w:rPr>
+          <w:rFonts w:ascii="Times New Roman" w:eastAsia="Times New Roman" w:hAnsi="Times New Roman" w:cs="Times New Roman"/>
+          <w:kern w:val="0"/>
+          <w:lang w:eastAsia="en-IN"/>
+          <w14:ligatures w14:val="none"/>
+        </w:rPr>
+        <w:t>addAction</w:t>
+      </w:r>
+      <w:proofErr w:type="spellEnd"/>
+      <w:r>
+        <w:rPr>
+          <w:rFonts w:ascii="Times New Roman" w:eastAsia="Times New Roman" w:hAnsi="Times New Roman" w:cs="Times New Roman"/>
+          <w:kern w:val="0"/>
+          <w:lang w:eastAsia="en-IN"/>
+          <w14:ligatures w14:val="none"/>
+        </w:rPr>
+        <w:t>(</w:t>
+      </w:r>
+      <w:proofErr w:type="spellStart"/>
+      <w:r>
+        <w:rPr>
+          <w:rFonts w:ascii="Times New Roman" w:eastAsia="Times New Roman" w:hAnsi="Times New Roman" w:cs="Times New Roman"/>
+          <w:kern w:val="0"/>
+          <w:lang w:eastAsia="en-IN"/>
+          <w14:ligatures w14:val="none"/>
+        </w:rPr>
+        <w:t>newAction</w:t>
+      </w:r>
+      <w:proofErr w:type="spellEnd"/>
+      <w:r>
+        <w:rPr>
+          <w:rFonts w:ascii="Times New Roman" w:eastAsia="Times New Roman" w:hAnsi="Times New Roman" w:cs="Times New Roman"/>
+          <w:kern w:val="0"/>
+          <w:lang w:eastAsia="en-IN"/>
+          <w14:ligatures w14:val="none"/>
+        </w:rPr>
+        <w:t>);</w:t>
+      </w:r>
+    </w:p>
+    <w:p>
+      <w:pPr>
+        <w:spacing w:after="240" w:line="240" w:lineRule="auto"/>
+        <w:rPr>
+          <w:rFonts w:ascii="Times New Roman" w:eastAsia="Times New Roman" w:hAnsi="Times New Roman" w:cs="Times New Roman"/>
+          <w:kern w:val="0"/>
+          <w:lang w:eastAsia="en-IN"/>
+          <w14:ligatures w14:val="none"/>
+        </w:rPr>
+      </w:pPr>
+      <w:r>
+        <w:rPr>
+          <w:rFonts w:ascii="Times New Roman" w:eastAsia="Times New Roman" w:hAnsi="Times New Roman" w:cs="Times New Roman"/>
+          <w:kern w:val="0"/>
+          <w:lang w:eastAsia="en-IN"/>
+          <w14:ligatures w14:val="none"/>
+        </w:rPr>
+        <w:t xml:space="preserve">        </w:t>
+      </w:r>
+      <w:proofErr w:type="spellStart"/>
+      <w:proofErr w:type="gramStart"/>
+      <w:r>
+        <w:rPr>
+          <w:rFonts w:ascii="Times New Roman" w:eastAsia="Times New Roman" w:hAnsi="Times New Roman" w:cs="Times New Roman"/>
+          <w:kern w:val="0"/>
+          <w:lang w:eastAsia="en-IN"/>
+          <w14:ligatures w14:val="none"/>
+        </w:rPr>
+        <w:t>fileMenu</w:t>
+      </w:r>
+      <w:proofErr w:type="spellEnd"/>
+      <w:proofErr w:type="gramEnd"/>
+      <w:r>
+        <w:rPr>
+          <w:rFonts w:ascii="Times New Roman" w:eastAsia="Times New Roman" w:hAnsi="Times New Roman" w:cs="Times New Roman"/>
+          <w:kern w:val="0"/>
+          <w:lang w:eastAsia="en-IN"/>
+          <w14:ligatures w14:val="none"/>
+        </w:rPr>
+        <w:t>-&gt;</w:t>
+      </w:r>
+      <w:proofErr w:type="spellStart"/>
+      <w:r>
+        <w:rPr>
+          <w:rFonts w:ascii="Times New Roman" w:eastAsia="Times New Roman" w:hAnsi="Times New Roman" w:cs="Times New Roman"/>
+          <w:kern w:val="0"/>
+          <w:lang w:eastAsia="en-IN"/>
+          <w14:ligatures w14:val="none"/>
+        </w:rPr>
+        <w:t>addAction</w:t>
+      </w:r>
+      <w:proofErr w:type="spellEnd"/>
+      <w:r>
+        <w:rPr>
+          <w:rFonts w:ascii="Times New Roman" w:eastAsia="Times New Roman" w:hAnsi="Times New Roman" w:cs="Times New Roman"/>
+          <w:kern w:val="0"/>
+          <w:lang w:eastAsia="en-IN"/>
+          <w14:ligatures w14:val="none"/>
+        </w:rPr>
+        <w:t>(</w:t>
+      </w:r>
+      <w:proofErr w:type="spellStart"/>
+      <w:r>
+        <w:rPr>
+          <w:rFonts w:ascii="Times New Roman" w:eastAsia="Times New Roman" w:hAnsi="Times New Roman" w:cs="Times New Roman"/>
+          <w:kern w:val="0"/>
+          <w:lang w:eastAsia="en-IN"/>
+          <w14:ligatures w14:val="none"/>
+        </w:rPr>
+        <w:t>openAction</w:t>
+      </w:r>
+      <w:proofErr w:type="spellEnd"/>
+      <w:r>
+        <w:rPr>
+          <w:rFonts w:ascii="Times New Roman" w:eastAsia="Times New Roman" w:hAnsi="Times New Roman" w:cs="Times New Roman"/>
+          <w:kern w:val="0"/>
+          <w:lang w:eastAsia="en-IN"/>
+          <w14:ligatures w14:val="none"/>
+        </w:rPr>
+        <w:t>);</w:t>
+      </w:r>
+    </w:p>
+    <w:p>
+      <w:pPr>
+        <w:spacing w:after="240" w:line="240" w:lineRule="auto"/>
+        <w:rPr>
+          <w:rFonts w:ascii="Times New Roman" w:eastAsia="Times New Roman" w:hAnsi="Times New Roman" w:cs="Times New Roman"/>
+          <w:kern w:val="0"/>
+          <w:lang w:eastAsia="en-IN"/>
+          <w14:ligatures w14:val="none"/>
+        </w:rPr>
+      </w:pPr>
+      <w:r>
+        <w:rPr>
+          <w:rFonts w:ascii="Times New Roman" w:eastAsia="Times New Roman" w:hAnsi="Times New Roman" w:cs="Times New Roman"/>
+          <w:kern w:val="0"/>
+          <w:lang w:eastAsia="en-IN"/>
+          <w14:ligatures w14:val="none"/>
+        </w:rPr>
+        <w:t xml:space="preserve">        </w:t>
+      </w:r>
+      <w:proofErr w:type="spellStart"/>
+      <w:proofErr w:type="gramStart"/>
+      <w:r>
+        <w:rPr>
+          <w:rFonts w:ascii="Times New Roman" w:eastAsia="Times New Roman" w:hAnsi="Times New Roman" w:cs="Times New Roman"/>
+          <w:kern w:val="0"/>
+          <w:lang w:eastAsia="en-IN"/>
+          <w14:ligatures w14:val="none"/>
+        </w:rPr>
+        <w:t>fileMenu</w:t>
+      </w:r>
+      <w:proofErr w:type="spellEnd"/>
+      <w:proofErr w:type="gramEnd"/>
+      <w:r>
+        <w:rPr>
+          <w:rFonts w:ascii="Times New Roman" w:eastAsia="Times New Roman" w:hAnsi="Times New Roman" w:cs="Times New Roman"/>
+          <w:kern w:val="0"/>
+          <w:lang w:eastAsia="en-IN"/>
+          <w14:ligatures w14:val="none"/>
+        </w:rPr>
+        <w:t>-&gt;</w:t>
+      </w:r>
+      <w:proofErr w:type="spellStart"/>
+      <w:r>
+        <w:rPr>
+          <w:rFonts w:ascii="Times New Roman" w:eastAsia="Times New Roman" w:hAnsi="Times New Roman" w:cs="Times New Roman"/>
+          <w:kern w:val="0"/>
+          <w:lang w:eastAsia="en-IN"/>
+          <w14:ligatures w14:val="none"/>
+        </w:rPr>
+        <w:t>addAction</w:t>
+      </w:r>
+      <w:proofErr w:type="spellEnd"/>
+      <w:r>
+        <w:rPr>
+          <w:rFonts w:ascii="Times New Roman" w:eastAsia="Times New Roman" w:hAnsi="Times New Roman" w:cs="Times New Roman"/>
+          <w:kern w:val="0"/>
+          <w:lang w:eastAsia="en-IN"/>
+          <w14:ligatures w14:val="none"/>
+        </w:rPr>
+        <w:t>(</w:t>
+      </w:r>
+      <w:proofErr w:type="spellStart"/>
+      <w:r>
+        <w:rPr>
+          <w:rFonts w:ascii="Times New Roman" w:eastAsia="Times New Roman" w:hAnsi="Times New Roman" w:cs="Times New Roman"/>
+          <w:kern w:val="0"/>
+          <w:lang w:eastAsia="en-IN"/>
+          <w14:ligatures w14:val="none"/>
+        </w:rPr>
+        <w:t>saveAction</w:t>
+      </w:r>
+      <w:proofErr w:type="spellEnd"/>
+      <w:r>
+        <w:rPr>
+          <w:rFonts w:ascii="Times New Roman" w:eastAsia="Times New Roman" w:hAnsi="Times New Roman" w:cs="Times New Roman"/>
+          <w:kern w:val="0"/>
+          <w:lang w:eastAsia="en-IN"/>
+          <w14:ligatures w14:val="none"/>
+        </w:rPr>
+        <w:t>);</w:t>
+      </w:r>
+    </w:p>
+    <w:p>
+      <w:pPr>
+        <w:spacing w:after="240" w:line="240" w:lineRule="auto"/>
+        <w:rPr>
+          <w:rFonts w:ascii="Times New Roman" w:eastAsia="Times New Roman" w:hAnsi="Times New Roman" w:cs="Times New Roman"/>
+          <w:kern w:val="0"/>
+          <w:lang w:eastAsia="en-IN"/>
+          <w14:ligatures w14:val="none"/>
+        </w:rPr>
+      </w:pPr>
+      <w:r>
+        <w:rPr>
+          <w:rFonts w:ascii="Times New Roman" w:eastAsia="Times New Roman" w:hAnsi="Times New Roman" w:cs="Times New Roman"/>
+          <w:kern w:val="0"/>
+          <w:lang w:eastAsia="en-IN"/>
+          <w14:ligatures w14:val="none"/>
+        </w:rPr>
+        <w:t xml:space="preserve">        </w:t>
+      </w:r>
+      <w:proofErr w:type="spellStart"/>
+      <w:proofErr w:type="gramStart"/>
+      <w:r>
+        <w:rPr>
+          <w:rFonts w:ascii="Times New Roman" w:eastAsia="Times New Roman" w:hAnsi="Times New Roman" w:cs="Times New Roman"/>
+          <w:kern w:val="0"/>
+          <w:lang w:eastAsia="en-IN"/>
+          <w14:ligatures w14:val="none"/>
+        </w:rPr>
+        <w:t>fileMenu</w:t>
+      </w:r>
+      <w:proofErr w:type="spellEnd"/>
+      <w:proofErr w:type="gramEnd"/>
+      <w:r>
+        <w:rPr>
+          <w:rFonts w:ascii="Times New Roman" w:eastAsia="Times New Roman" w:hAnsi="Times New Roman" w:cs="Times New Roman"/>
+          <w:kern w:val="0"/>
+          <w:lang w:eastAsia="en-IN"/>
+          <w14:ligatures w14:val="none"/>
+        </w:rPr>
+        <w:t>-&gt;</w:t>
+      </w:r>
+      <w:proofErr w:type="spellStart"/>
+      <w:r>
+        <w:rPr>
+          <w:rFonts w:ascii="Times New Roman" w:eastAsia="Times New Roman" w:hAnsi="Times New Roman" w:cs="Times New Roman"/>
+          <w:kern w:val="0"/>
+          <w:lang w:eastAsia="en-IN"/>
+          <w14:ligatures w14:val="none"/>
+        </w:rPr>
+        <w:t>addAction</w:t>
+      </w:r>
+      <w:proofErr w:type="spellEnd"/>
+      <w:r>
+        <w:rPr>
+          <w:rFonts w:ascii="Times New Roman" w:eastAsia="Times New Roman" w:hAnsi="Times New Roman" w:cs="Times New Roman"/>
+          <w:kern w:val="0"/>
+          <w:lang w:eastAsia="en-IN"/>
+          <w14:ligatures w14:val="none"/>
+        </w:rPr>
+        <w:t>(</w:t>
+      </w:r>
+      <w:proofErr w:type="spellStart"/>
+      <w:r>
+        <w:rPr>
+          <w:rFonts w:ascii="Times New Roman" w:eastAsia="Times New Roman" w:hAnsi="Times New Roman" w:cs="Times New Roman"/>
+          <w:kern w:val="0"/>
+          <w:lang w:eastAsia="en-IN"/>
+          <w14:ligatures w14:val="none"/>
+        </w:rPr>
+        <w:t>saveAsAction</w:t>
+      </w:r>
+      <w:proofErr w:type="spellEnd"/>
+      <w:r>
+        <w:rPr>
+          <w:rFonts w:ascii="Times New Roman" w:eastAsia="Times New Roman" w:hAnsi="Times New Roman" w:cs="Times New Roman"/>
+          <w:kern w:val="0"/>
+          <w:lang w:eastAsia="en-IN"/>
+          <w14:ligatures w14:val="none"/>
+        </w:rPr>
+        <w:t>);</w:t>
+      </w:r>
+    </w:p>
+    <w:p>
+      <w:pPr>
+        <w:spacing w:after="240" w:line="240" w:lineRule="auto"/>
+        <w:rPr>
+          <w:rFonts w:ascii="Times New Roman" w:eastAsia="Times New Roman" w:hAnsi="Times New Roman" w:cs="Times New Roman"/>
+          <w:kern w:val="0"/>
+          <w:lang w:eastAsia="en-IN"/>
+          <w14:ligatures w14:val="none"/>
+        </w:rPr>
+      </w:pPr>
+      <w:r>
+        <w:rPr>
+          <w:rFonts w:ascii="Times New Roman" w:eastAsia="Times New Roman" w:hAnsi="Times New Roman" w:cs="Times New Roman"/>
+          <w:kern w:val="0"/>
+          <w:lang w:eastAsia="en-IN"/>
+          <w14:ligatures w14:val="none"/>
+        </w:rPr>
+        <w:t xml:space="preserve">        </w:t>
+      </w:r>
+      <w:proofErr w:type="spellStart"/>
+      <w:proofErr w:type="gramStart"/>
+      <w:r>
+        <w:rPr>
+          <w:rFonts w:ascii="Times New Roman" w:eastAsia="Times New Roman" w:hAnsi="Times New Roman" w:cs="Times New Roman"/>
+          <w:kern w:val="0"/>
+          <w:lang w:eastAsia="en-IN"/>
+          <w14:ligatures w14:val="none"/>
+        </w:rPr>
+        <w:t>fileMenu</w:t>
+      </w:r>
+      <w:proofErr w:type="spellEnd"/>
+      <w:proofErr w:type="gramEnd"/>
+      <w:r>
+        <w:rPr>
+          <w:rFonts w:ascii="Times New Roman" w:eastAsia="Times New Roman" w:hAnsi="Times New Roman" w:cs="Times New Roman"/>
+          <w:kern w:val="0"/>
+          <w:lang w:eastAsia="en-IN"/>
+          <w14:ligatures w14:val="none"/>
+        </w:rPr>
+        <w:t>-&gt;</w:t>
+      </w:r>
+      <w:proofErr w:type="spellStart"/>
+      <w:r>
+        <w:rPr>
+          <w:rFonts w:ascii="Times New Roman" w:eastAsia="Times New Roman" w:hAnsi="Times New Roman" w:cs="Times New Roman"/>
+          <w:kern w:val="0"/>
+          <w:lang w:eastAsia="en-IN"/>
+          <w14:ligatures w14:val="none"/>
+        </w:rPr>
+        <w:t>addSeparator</w:t>
+      </w:r>
+      <w:proofErr w:type="spellEnd"/>
+      <w:r>
+        <w:rPr>
+          <w:rFonts w:ascii="Times New Roman" w:eastAsia="Times New Roman" w:hAnsi="Times New Roman" w:cs="Times New Roman"/>
+          <w:kern w:val="0"/>
+          <w:lang w:eastAsia="en-IN"/>
+          <w14:ligatures w14:val="none"/>
+        </w:rPr>
+        <w:t>();</w:t>
+      </w:r>
+    </w:p>
+    <w:p>
+      <w:pPr>
+        <w:spacing w:after="240" w:line="240" w:lineRule="auto"/>
+        <w:rPr>
+          <w:rFonts w:ascii="Times New Roman" w:eastAsia="Times New Roman" w:hAnsi="Times New Roman" w:cs="Times New Roman"/>
+          <w:kern w:val="0"/>
+          <w:lang w:eastAsia="en-IN"/>
+          <w14:ligatures w14:val="none"/>
+        </w:rPr>
+      </w:pPr>
+      <w:r>
+        <w:rPr>
+          <w:rFonts w:ascii="Times New Roman" w:eastAsia="Times New Roman" w:hAnsi="Times New Roman" w:cs="Times New Roman"/>
+          <w:kern w:val="0"/>
+          <w:lang w:eastAsia="en-IN"/>
+          <w14:ligatures w14:val="none"/>
+        </w:rPr>
+        <w:t xml:space="preserve">        </w:t>
+      </w:r>
+      <w:proofErr w:type="spellStart"/>
+      <w:proofErr w:type="gramStart"/>
+      <w:r>
+        <w:rPr>
+          <w:rFonts w:ascii="Times New Roman" w:eastAsia="Times New Roman" w:hAnsi="Times New Roman" w:cs="Times New Roman"/>
+          <w:kern w:val="0"/>
+          <w:lang w:eastAsia="en-IN"/>
+          <w14:ligatures w14:val="none"/>
+        </w:rPr>
+        <w:t>fileMenu</w:t>
+      </w:r>
+      <w:proofErr w:type="spellEnd"/>
+      <w:proofErr w:type="gramEnd"/>
+      <w:r>
+        <w:rPr>
+          <w:rFonts w:ascii="Times New Roman" w:eastAsia="Times New Roman" w:hAnsi="Times New Roman" w:cs="Times New Roman"/>
+          <w:kern w:val="0"/>
+          <w:lang w:eastAsia="en-IN"/>
+          <w14:ligatures w14:val="none"/>
+        </w:rPr>
+        <w:t>-&gt;</w:t>
+      </w:r>
+      <w:proofErr w:type="spellStart"/>
+      <w:r>
+        <w:rPr>
+          <w:rFonts w:ascii="Times New Roman" w:eastAsia="Times New Roman" w:hAnsi="Times New Roman" w:cs="Times New Roman"/>
+          <w:kern w:val="0"/>
+          <w:lang w:eastAsia="en-IN"/>
+          <w14:ligatures w14:val="none"/>
+        </w:rPr>
+        <w:t>addAction</w:t>
+      </w:r>
+      <w:proofErr w:type="spellEnd"/>
+      <w:r>
+        <w:rPr>
+          <w:rFonts w:ascii="Times New Roman" w:eastAsia="Times New Roman" w:hAnsi="Times New Roman" w:cs="Times New Roman"/>
+          <w:kern w:val="0"/>
+          <w:lang w:eastAsia="en-IN"/>
+          <w14:ligatures w14:val="none"/>
+        </w:rPr>
+        <w:t>(</w:t>
+      </w:r>
+      <w:proofErr w:type="spellStart"/>
+      <w:r>
+        <w:rPr>
+          <w:rFonts w:ascii="Times New Roman" w:eastAsia="Times New Roman" w:hAnsi="Times New Roman" w:cs="Times New Roman"/>
+          <w:kern w:val="0"/>
+          <w:lang w:eastAsia="en-IN"/>
+          <w14:ligatures w14:val="none"/>
+        </w:rPr>
+        <w:t>quitAction</w:t>
+      </w:r>
+      <w:proofErr w:type="spellEnd"/>
+      <w:r>
+        <w:rPr>
+          <w:rFonts w:ascii="Times New Roman" w:eastAsia="Times New Roman" w:hAnsi="Times New Roman" w:cs="Times New Roman"/>
+          <w:kern w:val="0"/>
+          <w:lang w:eastAsia="en-IN"/>
+          <w14:ligatures w14:val="none"/>
+        </w:rPr>
+        <w:t>);</w:t>
       </w:r>
     </w:p>
     <w:p>
@@ -3331,47 +7060,371 @@
           <w14:ligatures w14:val="none"/>
         </w:rPr>
         <w:lastRenderedPageBreak/>
-        <w:t xml:space="preserve">    void setCurrentFile(const QString&amp; fileName) {</w:t>
-      </w:r>
-    </w:p>
-    <w:p>
-      <w:pPr>
-        <w:spacing w:after="240" w:line="240" w:lineRule="auto"/>
-        <w:rPr>
-          <w:rFonts w:ascii="Times New Roman" w:eastAsia="Times New Roman" w:hAnsi="Times New Roman" w:cs="Times New Roman"/>
-          <w:kern w:val="0"/>
-          <w:lang w:eastAsia="en-IN"/>
-          <w14:ligatures w14:val="none"/>
-        </w:rPr>
-      </w:pPr>
-      <w:r>
-        <w:rPr>
-          <w:rFonts w:ascii="Times New Roman" w:eastAsia="Times New Roman" w:hAnsi="Times New Roman" w:cs="Times New Roman"/>
-          <w:kern w:val="0"/>
-          <w:lang w:eastAsia="en-IN"/>
-          <w14:ligatures w14:val="none"/>
-        </w:rPr>
-        <w:t xml:space="preserve">        currentFile = fileName;</w:t>
-      </w:r>
-    </w:p>
-    <w:p>
-      <w:pPr>
-        <w:spacing w:after="240" w:line="240" w:lineRule="auto"/>
-        <w:rPr>
-          <w:rFonts w:ascii="Times New Roman" w:eastAsia="Times New Roman" w:hAnsi="Times New Roman" w:cs="Times New Roman"/>
-          <w:kern w:val="0"/>
-          <w:lang w:eastAsia="en-IN"/>
-          <w14:ligatures w14:val="none"/>
-        </w:rPr>
-      </w:pPr>
-      <w:r>
-        <w:rPr>
-          <w:rFonts w:ascii="Times New Roman" w:eastAsia="Times New Roman" w:hAnsi="Times New Roman" w:cs="Times New Roman"/>
-          <w:kern w:val="0"/>
-          <w:lang w:eastAsia="en-IN"/>
-          <w14:ligatures w14:val="none"/>
-        </w:rPr>
-        <w:t xml:space="preserve">        setWindowTitle(tr("%1[*] - %2").arg(currentFile.isNull() ? "Untitled" : QFileInfo(currentFile).fileName()).arg("Simple Text Editor"));</w:t>
+        <w:t xml:space="preserve">    </w:t>
+      </w:r>
+      <w:proofErr w:type="gramStart"/>
+      <w:r>
+        <w:rPr>
+          <w:rFonts w:ascii="Times New Roman" w:eastAsia="Times New Roman" w:hAnsi="Times New Roman" w:cs="Times New Roman"/>
+          <w:kern w:val="0"/>
+          <w:lang w:eastAsia="en-IN"/>
+          <w14:ligatures w14:val="none"/>
+        </w:rPr>
+        <w:t>void</w:t>
+      </w:r>
+      <w:proofErr w:type="gramEnd"/>
+      <w:r>
+        <w:rPr>
+          <w:rFonts w:ascii="Times New Roman" w:eastAsia="Times New Roman" w:hAnsi="Times New Roman" w:cs="Times New Roman"/>
+          <w:kern w:val="0"/>
+          <w:lang w:eastAsia="en-IN"/>
+          <w14:ligatures w14:val="none"/>
+        </w:rPr>
+        <w:t xml:space="preserve"> </w:t>
+      </w:r>
+      <w:proofErr w:type="spellStart"/>
+      <w:r>
+        <w:rPr>
+          <w:rFonts w:ascii="Times New Roman" w:eastAsia="Times New Roman" w:hAnsi="Times New Roman" w:cs="Times New Roman"/>
+          <w:kern w:val="0"/>
+          <w:lang w:eastAsia="en-IN"/>
+          <w14:ligatures w14:val="none"/>
+        </w:rPr>
+        <w:t>setCurrentFile</w:t>
+      </w:r>
+      <w:proofErr w:type="spellEnd"/>
+      <w:r>
+        <w:rPr>
+          <w:rFonts w:ascii="Times New Roman" w:eastAsia="Times New Roman" w:hAnsi="Times New Roman" w:cs="Times New Roman"/>
+          <w:kern w:val="0"/>
+          <w:lang w:eastAsia="en-IN"/>
+          <w14:ligatures w14:val="none"/>
+        </w:rPr>
+        <w:t>(</w:t>
+      </w:r>
+      <w:proofErr w:type="spellStart"/>
+      <w:r>
+        <w:rPr>
+          <w:rFonts w:ascii="Times New Roman" w:eastAsia="Times New Roman" w:hAnsi="Times New Roman" w:cs="Times New Roman"/>
+          <w:kern w:val="0"/>
+          <w:lang w:eastAsia="en-IN"/>
+          <w14:ligatures w14:val="none"/>
+        </w:rPr>
+        <w:t>const</w:t>
+      </w:r>
+      <w:proofErr w:type="spellEnd"/>
+      <w:r>
+        <w:rPr>
+          <w:rFonts w:ascii="Times New Roman" w:eastAsia="Times New Roman" w:hAnsi="Times New Roman" w:cs="Times New Roman"/>
+          <w:kern w:val="0"/>
+          <w:lang w:eastAsia="en-IN"/>
+          <w14:ligatures w14:val="none"/>
+        </w:rPr>
+        <w:t xml:space="preserve"> </w:t>
+      </w:r>
+      <w:proofErr w:type="spellStart"/>
+      <w:r>
+        <w:rPr>
+          <w:rFonts w:ascii="Times New Roman" w:eastAsia="Times New Roman" w:hAnsi="Times New Roman" w:cs="Times New Roman"/>
+          <w:kern w:val="0"/>
+          <w:lang w:eastAsia="en-IN"/>
+          <w14:ligatures w14:val="none"/>
+        </w:rPr>
+        <w:t>QString</w:t>
+      </w:r>
+      <w:proofErr w:type="spellEnd"/>
+      <w:r>
+        <w:rPr>
+          <w:rFonts w:ascii="Times New Roman" w:eastAsia="Times New Roman" w:hAnsi="Times New Roman" w:cs="Times New Roman"/>
+          <w:kern w:val="0"/>
+          <w:lang w:eastAsia="en-IN"/>
+          <w14:ligatures w14:val="none"/>
+        </w:rPr>
+        <w:t xml:space="preserve">&amp; </w:t>
+      </w:r>
+      <w:proofErr w:type="spellStart"/>
+      <w:r>
+        <w:rPr>
+          <w:rFonts w:ascii="Times New Roman" w:eastAsia="Times New Roman" w:hAnsi="Times New Roman" w:cs="Times New Roman"/>
+          <w:kern w:val="0"/>
+          <w:lang w:eastAsia="en-IN"/>
+          <w14:ligatures w14:val="none"/>
+        </w:rPr>
+        <w:t>fileName</w:t>
+      </w:r>
+      <w:proofErr w:type="spellEnd"/>
+      <w:r>
+        <w:rPr>
+          <w:rFonts w:ascii="Times New Roman" w:eastAsia="Times New Roman" w:hAnsi="Times New Roman" w:cs="Times New Roman"/>
+          <w:kern w:val="0"/>
+          <w:lang w:eastAsia="en-IN"/>
+          <w14:ligatures w14:val="none"/>
+        </w:rPr>
+        <w:t>) {</w:t>
+      </w:r>
+    </w:p>
+    <w:p>
+      <w:pPr>
+        <w:spacing w:after="240" w:line="240" w:lineRule="auto"/>
+        <w:rPr>
+          <w:rFonts w:ascii="Times New Roman" w:eastAsia="Times New Roman" w:hAnsi="Times New Roman" w:cs="Times New Roman"/>
+          <w:kern w:val="0"/>
+          <w:lang w:eastAsia="en-IN"/>
+          <w14:ligatures w14:val="none"/>
+        </w:rPr>
+      </w:pPr>
+      <w:r>
+        <w:rPr>
+          <w:rFonts w:ascii="Times New Roman" w:eastAsia="Times New Roman" w:hAnsi="Times New Roman" w:cs="Times New Roman"/>
+          <w:kern w:val="0"/>
+          <w:lang w:eastAsia="en-IN"/>
+          <w14:ligatures w14:val="none"/>
+        </w:rPr>
+        <w:t xml:space="preserve">        </w:t>
+      </w:r>
+      <w:proofErr w:type="spellStart"/>
+      <w:proofErr w:type="gramStart"/>
+      <w:r>
+        <w:rPr>
+          <w:rFonts w:ascii="Times New Roman" w:eastAsia="Times New Roman" w:hAnsi="Times New Roman" w:cs="Times New Roman"/>
+          <w:kern w:val="0"/>
+          <w:lang w:eastAsia="en-IN"/>
+          <w14:ligatures w14:val="none"/>
+        </w:rPr>
+        <w:t>currentFile</w:t>
+      </w:r>
+      <w:proofErr w:type="spellEnd"/>
+      <w:proofErr w:type="gramEnd"/>
+      <w:r>
+        <w:rPr>
+          <w:rFonts w:ascii="Times New Roman" w:eastAsia="Times New Roman" w:hAnsi="Times New Roman" w:cs="Times New Roman"/>
+          <w:kern w:val="0"/>
+          <w:lang w:eastAsia="en-IN"/>
+          <w14:ligatures w14:val="none"/>
+        </w:rPr>
+        <w:t xml:space="preserve"> = </w:t>
+      </w:r>
+      <w:proofErr w:type="spellStart"/>
+      <w:r>
+        <w:rPr>
+          <w:rFonts w:ascii="Times New Roman" w:eastAsia="Times New Roman" w:hAnsi="Times New Roman" w:cs="Times New Roman"/>
+          <w:kern w:val="0"/>
+          <w:lang w:eastAsia="en-IN"/>
+          <w14:ligatures w14:val="none"/>
+        </w:rPr>
+        <w:t>fileName</w:t>
+      </w:r>
+      <w:proofErr w:type="spellEnd"/>
+      <w:r>
+        <w:rPr>
+          <w:rFonts w:ascii="Times New Roman" w:eastAsia="Times New Roman" w:hAnsi="Times New Roman" w:cs="Times New Roman"/>
+          <w:kern w:val="0"/>
+          <w:lang w:eastAsia="en-IN"/>
+          <w14:ligatures w14:val="none"/>
+        </w:rPr>
+        <w:t>;</w:t>
+      </w:r>
+    </w:p>
+    <w:p>
+      <w:pPr>
+        <w:spacing w:after="240" w:line="240" w:lineRule="auto"/>
+        <w:rPr>
+          <w:rFonts w:ascii="Times New Roman" w:eastAsia="Times New Roman" w:hAnsi="Times New Roman" w:cs="Times New Roman"/>
+          <w:kern w:val="0"/>
+          <w:lang w:eastAsia="en-IN"/>
+          <w14:ligatures w14:val="none"/>
+        </w:rPr>
+      </w:pPr>
+      <w:r>
+        <w:rPr>
+          <w:rFonts w:ascii="Times New Roman" w:eastAsia="Times New Roman" w:hAnsi="Times New Roman" w:cs="Times New Roman"/>
+          <w:kern w:val="0"/>
+          <w:lang w:eastAsia="en-IN"/>
+          <w14:ligatures w14:val="none"/>
+        </w:rPr>
+        <w:t xml:space="preserve">        </w:t>
+      </w:r>
+      <w:proofErr w:type="spellStart"/>
+      <w:proofErr w:type="gramStart"/>
+      <w:r>
+        <w:rPr>
+          <w:rFonts w:ascii="Times New Roman" w:eastAsia="Times New Roman" w:hAnsi="Times New Roman" w:cs="Times New Roman"/>
+          <w:kern w:val="0"/>
+          <w:lang w:eastAsia="en-IN"/>
+          <w14:ligatures w14:val="none"/>
+        </w:rPr>
+        <w:t>setWindowTitle</w:t>
+      </w:r>
+      <w:proofErr w:type="spellEnd"/>
+      <w:r>
+        <w:rPr>
+          <w:rFonts w:ascii="Times New Roman" w:eastAsia="Times New Roman" w:hAnsi="Times New Roman" w:cs="Times New Roman"/>
+          <w:kern w:val="0"/>
+          <w:lang w:eastAsia="en-IN"/>
+          <w14:ligatures w14:val="none"/>
+        </w:rPr>
+        <w:t>(</w:t>
+      </w:r>
+      <w:proofErr w:type="spellStart"/>
+      <w:proofErr w:type="gramEnd"/>
+      <w:r>
+        <w:rPr>
+          <w:rFonts w:ascii="Times New Roman" w:eastAsia="Times New Roman" w:hAnsi="Times New Roman" w:cs="Times New Roman"/>
+          <w:kern w:val="0"/>
+          <w:lang w:eastAsia="en-IN"/>
+          <w14:ligatures w14:val="none"/>
+        </w:rPr>
+        <w:t>tr</w:t>
+      </w:r>
+      <w:proofErr w:type="spellEnd"/>
+      <w:r>
+        <w:rPr>
+          <w:rFonts w:ascii="Times New Roman" w:eastAsia="Times New Roman" w:hAnsi="Times New Roman" w:cs="Times New Roman"/>
+          <w:kern w:val="0"/>
+          <w:lang w:eastAsia="en-IN"/>
+          <w14:ligatures w14:val="none"/>
+        </w:rPr>
+        <w:t>("%1[*] - %2").</w:t>
+      </w:r>
+      <w:proofErr w:type="spellStart"/>
+      <w:r>
+        <w:rPr>
+          <w:rFonts w:ascii="Times New Roman" w:eastAsia="Times New Roman" w:hAnsi="Times New Roman" w:cs="Times New Roman"/>
+          <w:kern w:val="0"/>
+          <w:lang w:eastAsia="en-IN"/>
+          <w14:ligatures w14:val="none"/>
+        </w:rPr>
+        <w:t>arg</w:t>
+      </w:r>
+      <w:proofErr w:type="spellEnd"/>
+      <w:r>
+        <w:rPr>
+          <w:rFonts w:ascii="Times New Roman" w:eastAsia="Times New Roman" w:hAnsi="Times New Roman" w:cs="Times New Roman"/>
+          <w:kern w:val="0"/>
+          <w:lang w:eastAsia="en-IN"/>
+          <w14:ligatures w14:val="none"/>
+        </w:rPr>
+        <w:t>(</w:t>
+      </w:r>
+      <w:proofErr w:type="spellStart"/>
+      <w:r>
+        <w:rPr>
+          <w:rFonts w:ascii="Times New Roman" w:eastAsia="Times New Roman" w:hAnsi="Times New Roman" w:cs="Times New Roman"/>
+          <w:kern w:val="0"/>
+          <w:lang w:eastAsia="en-IN"/>
+          <w14:ligatures w14:val="none"/>
+        </w:rPr>
+        <w:t>currentFile.isNull</w:t>
+      </w:r>
+      <w:proofErr w:type="spellEnd"/>
+      <w:r>
+        <w:rPr>
+          <w:rFonts w:ascii="Times New Roman" w:eastAsia="Times New Roman" w:hAnsi="Times New Roman" w:cs="Times New Roman"/>
+          <w:kern w:val="0"/>
+          <w:lang w:eastAsia="en-IN"/>
+          <w14:ligatures w14:val="none"/>
+        </w:rPr>
+        <w:t>() ? "Untitled</w:t>
+      </w:r>
+      <w:proofErr w:type="gramStart"/>
+      <w:r>
+        <w:rPr>
+          <w:rFonts w:ascii="Times New Roman" w:eastAsia="Times New Roman" w:hAnsi="Times New Roman" w:cs="Times New Roman"/>
+          <w:kern w:val="0"/>
+          <w:lang w:eastAsia="en-IN"/>
+          <w14:ligatures w14:val="none"/>
+        </w:rPr>
+        <w:t>" :</w:t>
+      </w:r>
+      <w:proofErr w:type="gramEnd"/>
+      <w:r>
+        <w:rPr>
+          <w:rFonts w:ascii="Times New Roman" w:eastAsia="Times New Roman" w:hAnsi="Times New Roman" w:cs="Times New Roman"/>
+          <w:kern w:val="0"/>
+          <w:lang w:eastAsia="en-IN"/>
+          <w14:ligatures w14:val="none"/>
+        </w:rPr>
+        <w:t xml:space="preserve"> </w:t>
+      </w:r>
+      <w:proofErr w:type="spellStart"/>
+      <w:r>
+        <w:rPr>
+          <w:rFonts w:ascii="Times New Roman" w:eastAsia="Times New Roman" w:hAnsi="Times New Roman" w:cs="Times New Roman"/>
+          <w:kern w:val="0"/>
+          <w:lang w:eastAsia="en-IN"/>
+          <w14:ligatures w14:val="none"/>
+        </w:rPr>
+        <w:t>QFileInfo</w:t>
+      </w:r>
+      <w:proofErr w:type="spellEnd"/>
+      <w:r>
+        <w:rPr>
+          <w:rFonts w:ascii="Times New Roman" w:eastAsia="Times New Roman" w:hAnsi="Times New Roman" w:cs="Times New Roman"/>
+          <w:kern w:val="0"/>
+          <w:lang w:eastAsia="en-IN"/>
+          <w14:ligatures w14:val="none"/>
+        </w:rPr>
+        <w:t>(</w:t>
+      </w:r>
+      <w:proofErr w:type="spellStart"/>
+      <w:r>
+        <w:rPr>
+          <w:rFonts w:ascii="Times New Roman" w:eastAsia="Times New Roman" w:hAnsi="Times New Roman" w:cs="Times New Roman"/>
+          <w:kern w:val="0"/>
+          <w:lang w:eastAsia="en-IN"/>
+          <w14:ligatures w14:val="none"/>
+        </w:rPr>
+        <w:t>currentFile</w:t>
+      </w:r>
+      <w:proofErr w:type="spellEnd"/>
+      <w:r>
+        <w:rPr>
+          <w:rFonts w:ascii="Times New Roman" w:eastAsia="Times New Roman" w:hAnsi="Times New Roman" w:cs="Times New Roman"/>
+          <w:kern w:val="0"/>
+          <w:lang w:eastAsia="en-IN"/>
+          <w14:ligatures w14:val="none"/>
+        </w:rPr>
+        <w:t>).</w:t>
+      </w:r>
+      <w:proofErr w:type="spellStart"/>
+      <w:r>
+        <w:rPr>
+          <w:rFonts w:ascii="Times New Roman" w:eastAsia="Times New Roman" w:hAnsi="Times New Roman" w:cs="Times New Roman"/>
+          <w:kern w:val="0"/>
+          <w:lang w:eastAsia="en-IN"/>
+          <w14:ligatures w14:val="none"/>
+        </w:rPr>
+        <w:t>fileName</w:t>
+      </w:r>
+      <w:proofErr w:type="spellEnd"/>
+      <w:r>
+        <w:rPr>
+          <w:rFonts w:ascii="Times New Roman" w:eastAsia="Times New Roman" w:hAnsi="Times New Roman" w:cs="Times New Roman"/>
+          <w:kern w:val="0"/>
+          <w:lang w:eastAsia="en-IN"/>
+          <w14:ligatures w14:val="none"/>
+        </w:rPr>
+        <w:t>()).</w:t>
+      </w:r>
+      <w:proofErr w:type="spellStart"/>
+      <w:r>
+        <w:rPr>
+          <w:rFonts w:ascii="Times New Roman" w:eastAsia="Times New Roman" w:hAnsi="Times New Roman" w:cs="Times New Roman"/>
+          <w:kern w:val="0"/>
+          <w:lang w:eastAsia="en-IN"/>
+          <w14:ligatures w14:val="none"/>
+        </w:rPr>
+        <w:t>arg</w:t>
+      </w:r>
+      <w:proofErr w:type="spellEnd"/>
+      <w:r>
+        <w:rPr>
+          <w:rFonts w:ascii="Times New Roman" w:eastAsia="Times New Roman" w:hAnsi="Times New Roman" w:cs="Times New Roman"/>
+          <w:kern w:val="0"/>
+          <w:lang w:eastAsia="en-IN"/>
+          <w14:ligatures w14:val="none"/>
+        </w:rPr>
+        <w:t>("Simple Text Editor"));</w:t>
       </w:r>
     </w:p>
     <w:p>
@@ -3422,158 +7475,478 @@
           <w:lang w:eastAsia="en-IN"/>
           <w14:ligatures w14:val="none"/>
         </w:rPr>
-        <w:t xml:space="preserve">    QTextEdit* textEdit;</w:t>
-      </w:r>
-    </w:p>
-    <w:p>
-      <w:pPr>
-        <w:spacing w:after="240" w:line="240" w:lineRule="auto"/>
-        <w:rPr>
-          <w:rFonts w:ascii="Times New Roman" w:eastAsia="Times New Roman" w:hAnsi="Times New Roman" w:cs="Times New Roman"/>
-          <w:kern w:val="0"/>
-          <w:lang w:eastAsia="en-IN"/>
-          <w14:ligatures w14:val="none"/>
-        </w:rPr>
-      </w:pPr>
-      <w:r>
-        <w:rPr>
-          <w:rFonts w:ascii="Times New Roman" w:eastAsia="Times New Roman" w:hAnsi="Times New Roman" w:cs="Times New Roman"/>
-          <w:kern w:val="0"/>
-          <w:lang w:eastAsia="en-IN"/>
-          <w14:ligatures w14:val="none"/>
-        </w:rPr>
-        <w:t xml:space="preserve">    QString currentFile;</w:t>
-      </w:r>
-    </w:p>
-    <w:p>
-      <w:pPr>
-        <w:spacing w:after="240" w:line="240" w:lineRule="auto"/>
-        <w:rPr>
-          <w:rFonts w:ascii="Times New Roman" w:eastAsia="Times New Roman" w:hAnsi="Times New Roman" w:cs="Times New Roman"/>
-          <w:kern w:val="0"/>
-          <w:lang w:eastAsia="en-IN"/>
-          <w14:ligatures w14:val="none"/>
-        </w:rPr>
-      </w:pPr>
-    </w:p>
-    <w:p>
-      <w:pPr>
-        <w:spacing w:after="240" w:line="240" w:lineRule="auto"/>
-        <w:rPr>
-          <w:rFonts w:ascii="Times New Roman" w:eastAsia="Times New Roman" w:hAnsi="Times New Roman" w:cs="Times New Roman"/>
-          <w:kern w:val="0"/>
-          <w:lang w:eastAsia="en-IN"/>
-          <w14:ligatures w14:val="none"/>
-        </w:rPr>
-      </w:pPr>
-      <w:r>
-        <w:rPr>
-          <w:rFonts w:ascii="Times New Roman" w:eastAsia="Times New Roman" w:hAnsi="Times New Roman" w:cs="Times New Roman"/>
-          <w:kern w:val="0"/>
-          <w:lang w:eastAsia="en-IN"/>
-          <w14:ligatures w14:val="none"/>
-        </w:rPr>
-        <w:t xml:space="preserve">    QMenu* fileMenu;</w:t>
-      </w:r>
-    </w:p>
-    <w:p>
-      <w:pPr>
-        <w:spacing w:after="240" w:line="240" w:lineRule="auto"/>
-        <w:rPr>
-          <w:rFonts w:ascii="Times New Roman" w:eastAsia="Times New Roman" w:hAnsi="Times New Roman" w:cs="Times New Roman"/>
-          <w:kern w:val="0"/>
-          <w:lang w:eastAsia="en-IN"/>
-          <w14:ligatures w14:val="none"/>
-        </w:rPr>
-      </w:pPr>
-      <w:r>
-        <w:rPr>
-          <w:rFonts w:ascii="Times New Roman" w:eastAsia="Times New Roman" w:hAnsi="Times New Roman" w:cs="Times New Roman"/>
-          <w:kern w:val="0"/>
-          <w:lang w:eastAsia="en-IN"/>
-          <w14:ligatures w14:val="none"/>
-        </w:rPr>
-        <w:t xml:space="preserve">    QAction* newAction;</w:t>
-      </w:r>
-    </w:p>
-    <w:p>
-      <w:pPr>
-        <w:spacing w:after="240" w:line="240" w:lineRule="auto"/>
-        <w:rPr>
-          <w:rFonts w:ascii="Times New Roman" w:eastAsia="Times New Roman" w:hAnsi="Times New Roman" w:cs="Times New Roman"/>
-          <w:kern w:val="0"/>
-          <w:lang w:eastAsia="en-IN"/>
-          <w14:ligatures w14:val="none"/>
-        </w:rPr>
-      </w:pPr>
-      <w:r>
-        <w:rPr>
-          <w:rFonts w:ascii="Times New Roman" w:eastAsia="Times New Roman" w:hAnsi="Times New Roman" w:cs="Times New Roman"/>
-          <w:kern w:val="0"/>
-          <w:lang w:eastAsia="en-IN"/>
-          <w14:ligatures w14:val="none"/>
-        </w:rPr>
-        <w:t xml:space="preserve">    QAction* openAction;</w:t>
-      </w:r>
-    </w:p>
-    <w:p>
-      <w:pPr>
-        <w:spacing w:after="240" w:line="240" w:lineRule="auto"/>
-        <w:rPr>
-          <w:rFonts w:ascii="Times New Roman" w:eastAsia="Times New Roman" w:hAnsi="Times New Roman" w:cs="Times New Roman"/>
-          <w:kern w:val="0"/>
-          <w:lang w:eastAsia="en-IN"/>
-          <w14:ligatures w14:val="none"/>
-        </w:rPr>
-      </w:pPr>
-      <w:r>
-        <w:rPr>
-          <w:rFonts w:ascii="Times New Roman" w:eastAsia="Times New Roman" w:hAnsi="Times New Roman" w:cs="Times New Roman"/>
-          <w:kern w:val="0"/>
-          <w:lang w:eastAsia="en-IN"/>
-          <w14:ligatures w14:val="none"/>
-        </w:rPr>
-        <w:t xml:space="preserve">    QAction* saveAction;</w:t>
-      </w:r>
-    </w:p>
-    <w:p>
-      <w:pPr>
-        <w:spacing w:after="240" w:line="240" w:lineRule="auto"/>
-        <w:rPr>
-          <w:rFonts w:ascii="Times New Roman" w:eastAsia="Times New Roman" w:hAnsi="Times New Roman" w:cs="Times New Roman"/>
-          <w:kern w:val="0"/>
-          <w:lang w:eastAsia="en-IN"/>
-          <w14:ligatures w14:val="none"/>
-        </w:rPr>
-      </w:pPr>
-      <w:r>
-        <w:rPr>
-          <w:rFonts w:ascii="Times New Roman" w:eastAsia="Times New Roman" w:hAnsi="Times New Roman" w:cs="Times New Roman"/>
-          <w:kern w:val="0"/>
-          <w:lang w:eastAsia="en-IN"/>
-          <w14:ligatures w14:val="none"/>
-        </w:rPr>
-        <w:t xml:space="preserve">    QAction* saveAsAction;</w:t>
-      </w:r>
-    </w:p>
-    <w:p>
-      <w:pPr>
-        <w:spacing w:after="240" w:line="240" w:lineRule="auto"/>
-        <w:rPr>
-          <w:rFonts w:ascii="Times New Roman" w:eastAsia="Times New Roman" w:hAnsi="Times New Roman" w:cs="Times New Roman"/>
-          <w:kern w:val="0"/>
-          <w:lang w:eastAsia="en-IN"/>
-          <w14:ligatures w14:val="none"/>
-        </w:rPr>
-      </w:pPr>
-      <w:r>
-        <w:rPr>
-          <w:rFonts w:ascii="Times New Roman" w:eastAsia="Times New Roman" w:hAnsi="Times New Roman" w:cs="Times New Roman"/>
-          <w:kern w:val="0"/>
-          <w:lang w:eastAsia="en-IN"/>
-          <w14:ligatures w14:val="none"/>
-        </w:rPr>
-        <w:t xml:space="preserve">    QAction* quitAction;</w:t>
+        <w:t xml:space="preserve">    </w:t>
+      </w:r>
+      <w:proofErr w:type="spellStart"/>
+      <w:r>
+        <w:rPr>
+          <w:rFonts w:ascii="Times New Roman" w:eastAsia="Times New Roman" w:hAnsi="Times New Roman" w:cs="Times New Roman"/>
+          <w:kern w:val="0"/>
+          <w:lang w:eastAsia="en-IN"/>
+          <w14:ligatures w14:val="none"/>
+        </w:rPr>
+        <w:t>QTextEdit</w:t>
+      </w:r>
+      <w:proofErr w:type="spellEnd"/>
+      <w:r>
+        <w:rPr>
+          <w:rFonts w:ascii="Times New Roman" w:eastAsia="Times New Roman" w:hAnsi="Times New Roman" w:cs="Times New Roman"/>
+          <w:kern w:val="0"/>
+          <w:lang w:eastAsia="en-IN"/>
+          <w14:ligatures w14:val="none"/>
+        </w:rPr>
+        <w:t xml:space="preserve">* </w:t>
+      </w:r>
+      <w:proofErr w:type="spellStart"/>
+      <w:r>
+        <w:rPr>
+          <w:rFonts w:ascii="Times New Roman" w:eastAsia="Times New Roman" w:hAnsi="Times New Roman" w:cs="Times New Roman"/>
+          <w:kern w:val="0"/>
+          <w:lang w:eastAsia="en-IN"/>
+          <w14:ligatures w14:val="none"/>
+        </w:rPr>
+        <w:t>textEdit</w:t>
+      </w:r>
+      <w:proofErr w:type="spellEnd"/>
+      <w:r>
+        <w:rPr>
+          <w:rFonts w:ascii="Times New Roman" w:eastAsia="Times New Roman" w:hAnsi="Times New Roman" w:cs="Times New Roman"/>
+          <w:kern w:val="0"/>
+          <w:lang w:eastAsia="en-IN"/>
+          <w14:ligatures w14:val="none"/>
+        </w:rPr>
+        <w:t>;</w:t>
+      </w:r>
+    </w:p>
+    <w:p>
+      <w:pPr>
+        <w:spacing w:after="240" w:line="240" w:lineRule="auto"/>
+        <w:rPr>
+          <w:rFonts w:ascii="Times New Roman" w:eastAsia="Times New Roman" w:hAnsi="Times New Roman" w:cs="Times New Roman"/>
+          <w:kern w:val="0"/>
+          <w:lang w:eastAsia="en-IN"/>
+          <w14:ligatures w14:val="none"/>
+        </w:rPr>
+      </w:pPr>
+      <w:r>
+        <w:rPr>
+          <w:rFonts w:ascii="Times New Roman" w:eastAsia="Times New Roman" w:hAnsi="Times New Roman" w:cs="Times New Roman"/>
+          <w:kern w:val="0"/>
+          <w:lang w:eastAsia="en-IN"/>
+          <w14:ligatures w14:val="none"/>
+        </w:rPr>
+        <w:t xml:space="preserve">    </w:t>
+      </w:r>
+      <w:proofErr w:type="spellStart"/>
+      <w:r>
+        <w:rPr>
+          <w:rFonts w:ascii="Times New Roman" w:eastAsia="Times New Roman" w:hAnsi="Times New Roman" w:cs="Times New Roman"/>
+          <w:kern w:val="0"/>
+          <w:lang w:eastAsia="en-IN"/>
+          <w14:ligatures w14:val="none"/>
+        </w:rPr>
+        <w:t>QString</w:t>
+      </w:r>
+      <w:proofErr w:type="spellEnd"/>
+      <w:r>
+        <w:rPr>
+          <w:rFonts w:ascii="Times New Roman" w:eastAsia="Times New Roman" w:hAnsi="Times New Roman" w:cs="Times New Roman"/>
+          <w:kern w:val="0"/>
+          <w:lang w:eastAsia="en-IN"/>
+          <w14:ligatures w14:val="none"/>
+        </w:rPr>
+        <w:t xml:space="preserve"> </w:t>
+      </w:r>
+      <w:proofErr w:type="spellStart"/>
+      <w:r>
+        <w:rPr>
+          <w:rFonts w:ascii="Times New Roman" w:eastAsia="Times New Roman" w:hAnsi="Times New Roman" w:cs="Times New Roman"/>
+          <w:kern w:val="0"/>
+          <w:lang w:eastAsia="en-IN"/>
+          <w14:ligatures w14:val="none"/>
+        </w:rPr>
+        <w:t>currentFile</w:t>
+      </w:r>
+      <w:proofErr w:type="spellEnd"/>
+      <w:r>
+        <w:rPr>
+          <w:rFonts w:ascii="Times New Roman" w:eastAsia="Times New Roman" w:hAnsi="Times New Roman" w:cs="Times New Roman"/>
+          <w:kern w:val="0"/>
+          <w:lang w:eastAsia="en-IN"/>
+          <w14:ligatures w14:val="none"/>
+        </w:rPr>
+        <w:t>;</w:t>
+      </w:r>
+    </w:p>
+    <w:p>
+      <w:pPr>
+        <w:spacing w:after="240" w:line="240" w:lineRule="auto"/>
+        <w:rPr>
+          <w:rFonts w:ascii="Times New Roman" w:eastAsia="Times New Roman" w:hAnsi="Times New Roman" w:cs="Times New Roman"/>
+          <w:kern w:val="0"/>
+          <w:lang w:eastAsia="en-IN"/>
+          <w14:ligatures w14:val="none"/>
+        </w:rPr>
+      </w:pPr>
+    </w:p>
+    <w:p>
+      <w:pPr>
+        <w:spacing w:after="240" w:line="240" w:lineRule="auto"/>
+        <w:rPr>
+          <w:rFonts w:ascii="Times New Roman" w:eastAsia="Times New Roman" w:hAnsi="Times New Roman" w:cs="Times New Roman"/>
+          <w:kern w:val="0"/>
+          <w:lang w:eastAsia="en-IN"/>
+          <w14:ligatures w14:val="none"/>
+        </w:rPr>
+      </w:pPr>
+      <w:r>
+        <w:rPr>
+          <w:rFonts w:ascii="Times New Roman" w:eastAsia="Times New Roman" w:hAnsi="Times New Roman" w:cs="Times New Roman"/>
+          <w:kern w:val="0"/>
+          <w:lang w:eastAsia="en-IN"/>
+          <w14:ligatures w14:val="none"/>
+        </w:rPr>
+        <w:t xml:space="preserve">    </w:t>
+      </w:r>
+      <w:proofErr w:type="spellStart"/>
+      <w:r>
+        <w:rPr>
+          <w:rFonts w:ascii="Times New Roman" w:eastAsia="Times New Roman" w:hAnsi="Times New Roman" w:cs="Times New Roman"/>
+          <w:kern w:val="0"/>
+          <w:lang w:eastAsia="en-IN"/>
+          <w14:ligatures w14:val="none"/>
+        </w:rPr>
+        <w:t>QMenu</w:t>
+      </w:r>
+      <w:proofErr w:type="spellEnd"/>
+      <w:r>
+        <w:rPr>
+          <w:rFonts w:ascii="Times New Roman" w:eastAsia="Times New Roman" w:hAnsi="Times New Roman" w:cs="Times New Roman"/>
+          <w:kern w:val="0"/>
+          <w:lang w:eastAsia="en-IN"/>
+          <w14:ligatures w14:val="none"/>
+        </w:rPr>
+        <w:t xml:space="preserve">* </w:t>
+      </w:r>
+      <w:proofErr w:type="spellStart"/>
+      <w:r>
+        <w:rPr>
+          <w:rFonts w:ascii="Times New Roman" w:eastAsia="Times New Roman" w:hAnsi="Times New Roman" w:cs="Times New Roman"/>
+          <w:kern w:val="0"/>
+          <w:lang w:eastAsia="en-IN"/>
+          <w14:ligatures w14:val="none"/>
+        </w:rPr>
+        <w:t>fileMenu</w:t>
+      </w:r>
+      <w:proofErr w:type="spellEnd"/>
+      <w:r>
+        <w:rPr>
+          <w:rFonts w:ascii="Times New Roman" w:eastAsia="Times New Roman" w:hAnsi="Times New Roman" w:cs="Times New Roman"/>
+          <w:kern w:val="0"/>
+          <w:lang w:eastAsia="en-IN"/>
+          <w14:ligatures w14:val="none"/>
+        </w:rPr>
+        <w:t>;</w:t>
+      </w:r>
+    </w:p>
+    <w:p>
+      <w:pPr>
+        <w:spacing w:after="240" w:line="240" w:lineRule="auto"/>
+        <w:rPr>
+          <w:rFonts w:ascii="Times New Roman" w:eastAsia="Times New Roman" w:hAnsi="Times New Roman" w:cs="Times New Roman"/>
+          <w:kern w:val="0"/>
+          <w:lang w:eastAsia="en-IN"/>
+          <w14:ligatures w14:val="none"/>
+        </w:rPr>
+      </w:pPr>
+      <w:r>
+        <w:rPr>
+          <w:rFonts w:ascii="Times New Roman" w:eastAsia="Times New Roman" w:hAnsi="Times New Roman" w:cs="Times New Roman"/>
+          <w:kern w:val="0"/>
+          <w:lang w:eastAsia="en-IN"/>
+          <w14:ligatures w14:val="none"/>
+        </w:rPr>
+        <w:t xml:space="preserve">    </w:t>
+      </w:r>
+      <w:proofErr w:type="spellStart"/>
+      <w:r>
+        <w:rPr>
+          <w:rFonts w:ascii="Times New Roman" w:eastAsia="Times New Roman" w:hAnsi="Times New Roman" w:cs="Times New Roman"/>
+          <w:kern w:val="0"/>
+          <w:lang w:eastAsia="en-IN"/>
+          <w14:ligatures w14:val="none"/>
+        </w:rPr>
+        <w:t>QAction</w:t>
+      </w:r>
+      <w:proofErr w:type="spellEnd"/>
+      <w:r>
+        <w:rPr>
+          <w:rFonts w:ascii="Times New Roman" w:eastAsia="Times New Roman" w:hAnsi="Times New Roman" w:cs="Times New Roman"/>
+          <w:kern w:val="0"/>
+          <w:lang w:eastAsia="en-IN"/>
+          <w14:ligatures w14:val="none"/>
+        </w:rPr>
+        <w:t xml:space="preserve">* </w:t>
+      </w:r>
+      <w:proofErr w:type="spellStart"/>
+      <w:r>
+        <w:rPr>
+          <w:rFonts w:ascii="Times New Roman" w:eastAsia="Times New Roman" w:hAnsi="Times New Roman" w:cs="Times New Roman"/>
+          <w:kern w:val="0"/>
+          <w:lang w:eastAsia="en-IN"/>
+          <w14:ligatures w14:val="none"/>
+        </w:rPr>
+        <w:t>newAction</w:t>
+      </w:r>
+      <w:proofErr w:type="spellEnd"/>
+      <w:r>
+        <w:rPr>
+          <w:rFonts w:ascii="Times New Roman" w:eastAsia="Times New Roman" w:hAnsi="Times New Roman" w:cs="Times New Roman"/>
+          <w:kern w:val="0"/>
+          <w:lang w:eastAsia="en-IN"/>
+          <w14:ligatures w14:val="none"/>
+        </w:rPr>
+        <w:t>;</w:t>
+      </w:r>
+    </w:p>
+    <w:p>
+      <w:pPr>
+        <w:spacing w:after="240" w:line="240" w:lineRule="auto"/>
+        <w:rPr>
+          <w:rFonts w:ascii="Times New Roman" w:eastAsia="Times New Roman" w:hAnsi="Times New Roman" w:cs="Times New Roman"/>
+          <w:kern w:val="0"/>
+          <w:lang w:eastAsia="en-IN"/>
+          <w14:ligatures w14:val="none"/>
+        </w:rPr>
+      </w:pPr>
+      <w:r>
+        <w:rPr>
+          <w:rFonts w:ascii="Times New Roman" w:eastAsia="Times New Roman" w:hAnsi="Times New Roman" w:cs="Times New Roman"/>
+          <w:kern w:val="0"/>
+          <w:lang w:eastAsia="en-IN"/>
+          <w14:ligatures w14:val="none"/>
+        </w:rPr>
+        <w:t xml:space="preserve">    </w:t>
+      </w:r>
+      <w:proofErr w:type="spellStart"/>
+      <w:r>
+        <w:rPr>
+          <w:rFonts w:ascii="Times New Roman" w:eastAsia="Times New Roman" w:hAnsi="Times New Roman" w:cs="Times New Roman"/>
+          <w:kern w:val="0"/>
+          <w:lang w:eastAsia="en-IN"/>
+          <w14:ligatures w14:val="none"/>
+        </w:rPr>
+        <w:t>QAction</w:t>
+      </w:r>
+      <w:proofErr w:type="spellEnd"/>
+      <w:r>
+        <w:rPr>
+          <w:rFonts w:ascii="Times New Roman" w:eastAsia="Times New Roman" w:hAnsi="Times New Roman" w:cs="Times New Roman"/>
+          <w:kern w:val="0"/>
+          <w:lang w:eastAsia="en-IN"/>
+          <w14:ligatures w14:val="none"/>
+        </w:rPr>
+        <w:t xml:space="preserve">* </w:t>
+      </w:r>
+      <w:proofErr w:type="spellStart"/>
+      <w:r>
+        <w:rPr>
+          <w:rFonts w:ascii="Times New Roman" w:eastAsia="Times New Roman" w:hAnsi="Times New Roman" w:cs="Times New Roman"/>
+          <w:kern w:val="0"/>
+          <w:lang w:eastAsia="en-IN"/>
+          <w14:ligatures w14:val="none"/>
+        </w:rPr>
+        <w:t>openAction</w:t>
+      </w:r>
+      <w:proofErr w:type="spellEnd"/>
+      <w:r>
+        <w:rPr>
+          <w:rFonts w:ascii="Times New Roman" w:eastAsia="Times New Roman" w:hAnsi="Times New Roman" w:cs="Times New Roman"/>
+          <w:kern w:val="0"/>
+          <w:lang w:eastAsia="en-IN"/>
+          <w14:ligatures w14:val="none"/>
+        </w:rPr>
+        <w:t>;</w:t>
+      </w:r>
+    </w:p>
+    <w:p>
+      <w:pPr>
+        <w:spacing w:after="240" w:line="240" w:lineRule="auto"/>
+        <w:rPr>
+          <w:rFonts w:ascii="Times New Roman" w:eastAsia="Times New Roman" w:hAnsi="Times New Roman" w:cs="Times New Roman"/>
+          <w:kern w:val="0"/>
+          <w:lang w:eastAsia="en-IN"/>
+          <w14:ligatures w14:val="none"/>
+        </w:rPr>
+      </w:pPr>
+      <w:r>
+        <w:rPr>
+          <w:rFonts w:ascii="Times New Roman" w:eastAsia="Times New Roman" w:hAnsi="Times New Roman" w:cs="Times New Roman"/>
+          <w:kern w:val="0"/>
+          <w:lang w:eastAsia="en-IN"/>
+          <w14:ligatures w14:val="none"/>
+        </w:rPr>
+        <w:t xml:space="preserve">    </w:t>
+      </w:r>
+      <w:proofErr w:type="spellStart"/>
+      <w:r>
+        <w:rPr>
+          <w:rFonts w:ascii="Times New Roman" w:eastAsia="Times New Roman" w:hAnsi="Times New Roman" w:cs="Times New Roman"/>
+          <w:kern w:val="0"/>
+          <w:lang w:eastAsia="en-IN"/>
+          <w14:ligatures w14:val="none"/>
+        </w:rPr>
+        <w:t>QAction</w:t>
+      </w:r>
+      <w:proofErr w:type="spellEnd"/>
+      <w:r>
+        <w:rPr>
+          <w:rFonts w:ascii="Times New Roman" w:eastAsia="Times New Roman" w:hAnsi="Times New Roman" w:cs="Times New Roman"/>
+          <w:kern w:val="0"/>
+          <w:lang w:eastAsia="en-IN"/>
+          <w14:ligatures w14:val="none"/>
+        </w:rPr>
+        <w:t xml:space="preserve">* </w:t>
+      </w:r>
+      <w:proofErr w:type="spellStart"/>
+      <w:r>
+        <w:rPr>
+          <w:rFonts w:ascii="Times New Roman" w:eastAsia="Times New Roman" w:hAnsi="Times New Roman" w:cs="Times New Roman"/>
+          <w:kern w:val="0"/>
+          <w:lang w:eastAsia="en-IN"/>
+          <w14:ligatures w14:val="none"/>
+        </w:rPr>
+        <w:t>saveAction</w:t>
+      </w:r>
+      <w:proofErr w:type="spellEnd"/>
+      <w:r>
+        <w:rPr>
+          <w:rFonts w:ascii="Times New Roman" w:eastAsia="Times New Roman" w:hAnsi="Times New Roman" w:cs="Times New Roman"/>
+          <w:kern w:val="0"/>
+          <w:lang w:eastAsia="en-IN"/>
+          <w14:ligatures w14:val="none"/>
+        </w:rPr>
+        <w:t>;</w:t>
+      </w:r>
+    </w:p>
+    <w:p>
+      <w:pPr>
+        <w:spacing w:after="240" w:line="240" w:lineRule="auto"/>
+        <w:rPr>
+          <w:rFonts w:ascii="Times New Roman" w:eastAsia="Times New Roman" w:hAnsi="Times New Roman" w:cs="Times New Roman"/>
+          <w:kern w:val="0"/>
+          <w:lang w:eastAsia="en-IN"/>
+          <w14:ligatures w14:val="none"/>
+        </w:rPr>
+      </w:pPr>
+      <w:r>
+        <w:rPr>
+          <w:rFonts w:ascii="Times New Roman" w:eastAsia="Times New Roman" w:hAnsi="Times New Roman" w:cs="Times New Roman"/>
+          <w:kern w:val="0"/>
+          <w:lang w:eastAsia="en-IN"/>
+          <w14:ligatures w14:val="none"/>
+        </w:rPr>
+        <w:t xml:space="preserve">    </w:t>
+      </w:r>
+      <w:proofErr w:type="spellStart"/>
+      <w:r>
+        <w:rPr>
+          <w:rFonts w:ascii="Times New Roman" w:eastAsia="Times New Roman" w:hAnsi="Times New Roman" w:cs="Times New Roman"/>
+          <w:kern w:val="0"/>
+          <w:lang w:eastAsia="en-IN"/>
+          <w14:ligatures w14:val="none"/>
+        </w:rPr>
+        <w:t>QAction</w:t>
+      </w:r>
+      <w:proofErr w:type="spellEnd"/>
+      <w:r>
+        <w:rPr>
+          <w:rFonts w:ascii="Times New Roman" w:eastAsia="Times New Roman" w:hAnsi="Times New Roman" w:cs="Times New Roman"/>
+          <w:kern w:val="0"/>
+          <w:lang w:eastAsia="en-IN"/>
+          <w14:ligatures w14:val="none"/>
+        </w:rPr>
+        <w:t xml:space="preserve">* </w:t>
+      </w:r>
+      <w:proofErr w:type="spellStart"/>
+      <w:r>
+        <w:rPr>
+          <w:rFonts w:ascii="Times New Roman" w:eastAsia="Times New Roman" w:hAnsi="Times New Roman" w:cs="Times New Roman"/>
+          <w:kern w:val="0"/>
+          <w:lang w:eastAsia="en-IN"/>
+          <w14:ligatures w14:val="none"/>
+        </w:rPr>
+        <w:t>saveAsAction</w:t>
+      </w:r>
+      <w:proofErr w:type="spellEnd"/>
+      <w:r>
+        <w:rPr>
+          <w:rFonts w:ascii="Times New Roman" w:eastAsia="Times New Roman" w:hAnsi="Times New Roman" w:cs="Times New Roman"/>
+          <w:kern w:val="0"/>
+          <w:lang w:eastAsia="en-IN"/>
+          <w14:ligatures w14:val="none"/>
+        </w:rPr>
+        <w:t>;</w:t>
+      </w:r>
+    </w:p>
+    <w:p>
+      <w:pPr>
+        <w:spacing w:after="240" w:line="240" w:lineRule="auto"/>
+        <w:rPr>
+          <w:rFonts w:ascii="Times New Roman" w:eastAsia="Times New Roman" w:hAnsi="Times New Roman" w:cs="Times New Roman"/>
+          <w:kern w:val="0"/>
+          <w:lang w:eastAsia="en-IN"/>
+          <w14:ligatures w14:val="none"/>
+        </w:rPr>
+      </w:pPr>
+      <w:r>
+        <w:rPr>
+          <w:rFonts w:ascii="Times New Roman" w:eastAsia="Times New Roman" w:hAnsi="Times New Roman" w:cs="Times New Roman"/>
+          <w:kern w:val="0"/>
+          <w:lang w:eastAsia="en-IN"/>
+          <w14:ligatures w14:val="none"/>
+        </w:rPr>
+        <w:t xml:space="preserve">    </w:t>
+      </w:r>
+      <w:proofErr w:type="spellStart"/>
+      <w:r>
+        <w:rPr>
+          <w:rFonts w:ascii="Times New Roman" w:eastAsia="Times New Roman" w:hAnsi="Times New Roman" w:cs="Times New Roman"/>
+          <w:kern w:val="0"/>
+          <w:lang w:eastAsia="en-IN"/>
+          <w14:ligatures w14:val="none"/>
+        </w:rPr>
+        <w:t>QAction</w:t>
+      </w:r>
+      <w:proofErr w:type="spellEnd"/>
+      <w:r>
+        <w:rPr>
+          <w:rFonts w:ascii="Times New Roman" w:eastAsia="Times New Roman" w:hAnsi="Times New Roman" w:cs="Times New Roman"/>
+          <w:kern w:val="0"/>
+          <w:lang w:eastAsia="en-IN"/>
+          <w14:ligatures w14:val="none"/>
+        </w:rPr>
+        <w:t xml:space="preserve">* </w:t>
+      </w:r>
+      <w:proofErr w:type="spellStart"/>
+      <w:r>
+        <w:rPr>
+          <w:rFonts w:ascii="Times New Roman" w:eastAsia="Times New Roman" w:hAnsi="Times New Roman" w:cs="Times New Roman"/>
+          <w:kern w:val="0"/>
+          <w:lang w:eastAsia="en-IN"/>
+          <w14:ligatures w14:val="none"/>
+        </w:rPr>
+        <w:t>quitAction</w:t>
+      </w:r>
+      <w:proofErr w:type="spellEnd"/>
+      <w:r>
+        <w:rPr>
+          <w:rFonts w:ascii="Times New Roman" w:eastAsia="Times New Roman" w:hAnsi="Times New Roman" w:cs="Times New Roman"/>
+          <w:kern w:val="0"/>
+          <w:lang w:eastAsia="en-IN"/>
+          <w14:ligatures w14:val="none"/>
+        </w:rPr>
+        <w:t>;</w:t>
       </w:r>
     </w:p>
     <w:p>
@@ -3617,116 +7990,371 @@
           <w14:ligatures w14:val="none"/>
         </w:rPr>
       </w:pPr>
-      <w:r>
-        <w:rPr>
-          <w:rFonts w:ascii="Times New Roman" w:eastAsia="Times New Roman" w:hAnsi="Times New Roman" w:cs="Times New Roman"/>
-          <w:kern w:val="0"/>
-          <w:lang w:eastAsia="en-IN"/>
-          <w14:ligatures w14:val="none"/>
-        </w:rPr>
-        <w:t>int main(int argc, char* argv[]) {</w:t>
-      </w:r>
-    </w:p>
-    <w:p>
-      <w:pPr>
-        <w:spacing w:after="240" w:line="240" w:lineRule="auto"/>
-        <w:rPr>
-          <w:rFonts w:ascii="Times New Roman" w:eastAsia="Times New Roman" w:hAnsi="Times New Roman" w:cs="Times New Roman"/>
-          <w:kern w:val="0"/>
-          <w:lang w:eastAsia="en-IN"/>
-          <w14:ligatures w14:val="none"/>
-        </w:rPr>
-      </w:pPr>
-      <w:r>
-        <w:rPr>
-          <w:rFonts w:ascii="Times New Roman" w:eastAsia="Times New Roman" w:hAnsi="Times New Roman" w:cs="Times New Roman"/>
-          <w:kern w:val="0"/>
-          <w:lang w:eastAsia="en-IN"/>
-          <w14:ligatures w14:val="none"/>
-        </w:rPr>
-        <w:t xml:space="preserve">    QApplication app(argc, argv);</w:t>
-      </w:r>
-    </w:p>
-    <w:p>
-      <w:pPr>
-        <w:spacing w:after="240" w:line="240" w:lineRule="auto"/>
-        <w:rPr>
-          <w:rFonts w:ascii="Times New Roman" w:eastAsia="Times New Roman" w:hAnsi="Times New Roman" w:cs="Times New Roman"/>
-          <w:kern w:val="0"/>
-          <w:lang w:eastAsia="en-IN"/>
-          <w14:ligatures w14:val="none"/>
-        </w:rPr>
-      </w:pPr>
-    </w:p>
-    <w:p>
-      <w:pPr>
-        <w:spacing w:after="240" w:line="240" w:lineRule="auto"/>
-        <w:rPr>
-          <w:rFonts w:ascii="Times New Roman" w:eastAsia="Times New Roman" w:hAnsi="Times New Roman" w:cs="Times New Roman"/>
-          <w:kern w:val="0"/>
-          <w:lang w:eastAsia="en-IN"/>
-          <w14:ligatures w14:val="none"/>
-        </w:rPr>
-      </w:pPr>
-      <w:r>
-        <w:rPr>
-          <w:rFonts w:ascii="Times New Roman" w:eastAsia="Times New Roman" w:hAnsi="Times New Roman" w:cs="Times New Roman"/>
-          <w:kern w:val="0"/>
-          <w:lang w:eastAsia="en-IN"/>
-          <w14:ligatures w14:val="none"/>
-        </w:rPr>
-        <w:t xml:space="preserve">    TextEditor textEditor;</w:t>
-      </w:r>
-    </w:p>
-    <w:p>
-      <w:pPr>
-        <w:spacing w:after="240" w:line="240" w:lineRule="auto"/>
-        <w:rPr>
-          <w:rFonts w:ascii="Times New Roman" w:eastAsia="Times New Roman" w:hAnsi="Times New Roman" w:cs="Times New Roman"/>
-          <w:kern w:val="0"/>
-          <w:lang w:eastAsia="en-IN"/>
-          <w14:ligatures w14:val="none"/>
-        </w:rPr>
-      </w:pPr>
-      <w:r>
-        <w:rPr>
-          <w:rFonts w:ascii="Times New Roman" w:eastAsia="Times New Roman" w:hAnsi="Times New Roman" w:cs="Times New Roman"/>
-          <w:kern w:val="0"/>
-          <w:lang w:eastAsia="en-IN"/>
-          <w14:ligatures w14:val="none"/>
-        </w:rPr>
-        <w:t xml:space="preserve">    textEditor.show();</w:t>
-      </w:r>
-    </w:p>
-    <w:p>
-      <w:pPr>
-        <w:spacing w:after="240" w:line="240" w:lineRule="auto"/>
-        <w:rPr>
-          <w:rFonts w:ascii="Times New Roman" w:eastAsia="Times New Roman" w:hAnsi="Times New Roman" w:cs="Times New Roman"/>
-          <w:kern w:val="0"/>
-          <w:lang w:eastAsia="en-IN"/>
-          <w14:ligatures w14:val="none"/>
-        </w:rPr>
-      </w:pPr>
-    </w:p>
-    <w:p>
-      <w:pPr>
-        <w:spacing w:after="240" w:line="240" w:lineRule="auto"/>
-        <w:rPr>
-          <w:rFonts w:ascii="Times New Roman" w:eastAsia="Times New Roman" w:hAnsi="Times New Roman" w:cs="Times New Roman"/>
-          <w:kern w:val="0"/>
-          <w:lang w:eastAsia="en-IN"/>
-          <w14:ligatures w14:val="none"/>
-        </w:rPr>
-      </w:pPr>
-      <w:r>
-        <w:rPr>
-          <w:rFonts w:ascii="Times New Roman" w:eastAsia="Times New Roman" w:hAnsi="Times New Roman" w:cs="Times New Roman"/>
-          <w:kern w:val="0"/>
-          <w:lang w:eastAsia="en-IN"/>
-          <w14:ligatures w14:val="none"/>
-        </w:rPr>
-        <w:t xml:space="preserve">    return app.exec();</w:t>
+      <w:proofErr w:type="spellStart"/>
+      <w:proofErr w:type="gramStart"/>
+      <w:r>
+        <w:rPr>
+          <w:rFonts w:ascii="Times New Roman" w:eastAsia="Times New Roman" w:hAnsi="Times New Roman" w:cs="Times New Roman"/>
+          <w:kern w:val="0"/>
+          <w:lang w:eastAsia="en-IN"/>
+          <w14:ligatures w14:val="none"/>
+        </w:rPr>
+        <w:t>int</w:t>
+      </w:r>
+      <w:proofErr w:type="spellEnd"/>
+      <w:proofErr w:type="gramEnd"/>
+      <w:r>
+        <w:rPr>
+          <w:rFonts w:ascii="Times New Roman" w:eastAsia="Times New Roman" w:hAnsi="Times New Roman" w:cs="Times New Roman"/>
+          <w:kern w:val="0"/>
+          <w:lang w:eastAsia="en-IN"/>
+          <w14:ligatures w14:val="none"/>
+        </w:rPr>
+        <w:t xml:space="preserve"> main(</w:t>
+      </w:r>
+      <w:proofErr w:type="spellStart"/>
+      <w:r>
+        <w:rPr>
+          <w:rFonts w:ascii="Times New Roman" w:eastAsia="Times New Roman" w:hAnsi="Times New Roman" w:cs="Times New Roman"/>
+          <w:kern w:val="0"/>
+          <w:lang w:eastAsia="en-IN"/>
+          <w14:ligatures w14:val="none"/>
+        </w:rPr>
+        <w:t>int</w:t>
+      </w:r>
+      <w:proofErr w:type="spellEnd"/>
+      <w:r>
+        <w:rPr>
+          <w:rFonts w:ascii="Times New Roman" w:eastAsia="Times New Roman" w:hAnsi="Times New Roman" w:cs="Times New Roman"/>
+          <w:kern w:val="0"/>
+          <w:lang w:eastAsia="en-IN"/>
+          <w14:ligatures w14:val="none"/>
+        </w:rPr>
+        <w:t xml:space="preserve"> </w:t>
+      </w:r>
+      <w:proofErr w:type="spellStart"/>
+      <w:r>
+        <w:rPr>
+          <w:rFonts w:ascii="Times New Roman" w:eastAsia="Times New Roman" w:hAnsi="Times New Roman" w:cs="Times New Roman"/>
+          <w:kern w:val="0"/>
+          <w:lang w:eastAsia="en-IN"/>
+          <w14:ligatures w14:val="none"/>
+        </w:rPr>
+        <w:t>argc</w:t>
+      </w:r>
+      <w:proofErr w:type="spellEnd"/>
+      <w:r>
+        <w:rPr>
+          <w:rFonts w:ascii="Times New Roman" w:eastAsia="Times New Roman" w:hAnsi="Times New Roman" w:cs="Times New Roman"/>
+          <w:kern w:val="0"/>
+          <w:lang w:eastAsia="en-IN"/>
+          <w14:ligatures w14:val="none"/>
+        </w:rPr>
+        <w:t xml:space="preserve">, char* </w:t>
+      </w:r>
+      <w:proofErr w:type="spellStart"/>
+      <w:r>
+        <w:rPr>
+          <w:rFonts w:ascii="Times New Roman" w:eastAsia="Times New Roman" w:hAnsi="Times New Roman" w:cs="Times New Roman"/>
+          <w:kern w:val="0"/>
+          <w:lang w:eastAsia="en-IN"/>
+          <w14:ligatures w14:val="none"/>
+        </w:rPr>
+        <w:t>argv</w:t>
+      </w:r>
+      <w:proofErr w:type="spellEnd"/>
+      <w:r>
+        <w:rPr>
+          <w:rFonts w:ascii="Times New Roman" w:eastAsia="Times New Roman" w:hAnsi="Times New Roman" w:cs="Times New Roman"/>
+          <w:kern w:val="0"/>
+          <w:lang w:eastAsia="en-IN"/>
+          <w14:ligatures w14:val="none"/>
+        </w:rPr>
+        <w:t>[]) {</w:t>
+      </w:r>
+    </w:p>
+    <w:p>
+      <w:pPr>
+        <w:spacing w:after="240" w:line="240" w:lineRule="auto"/>
+        <w:rPr>
+          <w:rFonts w:ascii="Times New Roman" w:eastAsia="Times New Roman" w:hAnsi="Times New Roman" w:cs="Times New Roman"/>
+          <w:kern w:val="0"/>
+          <w:lang w:eastAsia="en-IN"/>
+          <w14:ligatures w14:val="none"/>
+        </w:rPr>
+      </w:pPr>
+      <w:r>
+        <w:rPr>
+          <w:rFonts w:ascii="Times New Roman" w:eastAsia="Times New Roman" w:hAnsi="Times New Roman" w:cs="Times New Roman"/>
+          <w:kern w:val="0"/>
+          <w:lang w:eastAsia="en-IN"/>
+          <w14:ligatures w14:val="none"/>
+        </w:rPr>
+        <w:t xml:space="preserve">    </w:t>
+      </w:r>
+      <w:proofErr w:type="spellStart"/>
+      <w:r>
+        <w:rPr>
+          <w:rFonts w:ascii="Times New Roman" w:eastAsia="Times New Roman" w:hAnsi="Times New Roman" w:cs="Times New Roman"/>
+          <w:kern w:val="0"/>
+          <w:lang w:eastAsia="en-IN"/>
+          <w14:ligatures w14:val="none"/>
+        </w:rPr>
+        <w:t>QApplication</w:t>
+      </w:r>
+      <w:proofErr w:type="spellEnd"/>
+      <w:r>
+        <w:rPr>
+          <w:rFonts w:ascii="Times New Roman" w:eastAsia="Times New Roman" w:hAnsi="Times New Roman" w:cs="Times New Roman"/>
+          <w:kern w:val="0"/>
+          <w:lang w:eastAsia="en-IN"/>
+          <w14:ligatures w14:val="none"/>
+        </w:rPr>
+        <w:t xml:space="preserve"> </w:t>
+      </w:r>
+      <w:proofErr w:type="gramStart"/>
+      <w:r>
+        <w:rPr>
+          <w:rFonts w:ascii="Times New Roman" w:eastAsia="Times New Roman" w:hAnsi="Times New Roman" w:cs="Times New Roman"/>
+          <w:kern w:val="0"/>
+          <w:lang w:eastAsia="en-IN"/>
+          <w14:ligatures w14:val="none"/>
+        </w:rPr>
+        <w:t>app(</w:t>
+      </w:r>
+      <w:proofErr w:type="spellStart"/>
+      <w:proofErr w:type="gramEnd"/>
+      <w:r>
+        <w:rPr>
+          <w:rFonts w:ascii="Times New Roman" w:eastAsia="Times New Roman" w:hAnsi="Times New Roman" w:cs="Times New Roman"/>
+          <w:kern w:val="0"/>
+          <w:lang w:eastAsia="en-IN"/>
+          <w14:ligatures w14:val="none"/>
+        </w:rPr>
+        <w:t>argc</w:t>
+      </w:r>
+      <w:proofErr w:type="spellEnd"/>
+      <w:r>
+        <w:rPr>
+          <w:rFonts w:ascii="Times New Roman" w:eastAsia="Times New Roman" w:hAnsi="Times New Roman" w:cs="Times New Roman"/>
+          <w:kern w:val="0"/>
+          <w:lang w:eastAsia="en-IN"/>
+          <w14:ligatures w14:val="none"/>
+        </w:rPr>
+        <w:t xml:space="preserve">, </w:t>
+      </w:r>
+      <w:proofErr w:type="spellStart"/>
+      <w:r>
+        <w:rPr>
+          <w:rFonts w:ascii="Times New Roman" w:eastAsia="Times New Roman" w:hAnsi="Times New Roman" w:cs="Times New Roman"/>
+          <w:kern w:val="0"/>
+          <w:lang w:eastAsia="en-IN"/>
+          <w14:ligatures w14:val="none"/>
+        </w:rPr>
+        <w:t>argv</w:t>
+      </w:r>
+      <w:proofErr w:type="spellEnd"/>
+      <w:r>
+        <w:rPr>
+          <w:rFonts w:ascii="Times New Roman" w:eastAsia="Times New Roman" w:hAnsi="Times New Roman" w:cs="Times New Roman"/>
+          <w:kern w:val="0"/>
+          <w:lang w:eastAsia="en-IN"/>
+          <w14:ligatures w14:val="none"/>
+        </w:rPr>
+        <w:t>);</w:t>
+      </w:r>
+    </w:p>
+    <w:p>
+      <w:pPr>
+        <w:spacing w:after="240" w:line="240" w:lineRule="auto"/>
+        <w:rPr>
+          <w:rFonts w:ascii="Times New Roman" w:eastAsia="Times New Roman" w:hAnsi="Times New Roman" w:cs="Times New Roman"/>
+          <w:kern w:val="0"/>
+          <w:lang w:eastAsia="en-IN"/>
+          <w14:ligatures w14:val="none"/>
+        </w:rPr>
+      </w:pPr>
+    </w:p>
+    <w:p>
+      <w:pPr>
+        <w:spacing w:after="240" w:line="240" w:lineRule="auto"/>
+        <w:rPr>
+          <w:rFonts w:ascii="Times New Roman" w:eastAsia="Times New Roman" w:hAnsi="Times New Roman" w:cs="Times New Roman"/>
+          <w:kern w:val="0"/>
+          <w:lang w:eastAsia="en-IN"/>
+          <w14:ligatures w14:val="none"/>
+        </w:rPr>
+      </w:pPr>
+      <w:r>
+        <w:rPr>
+          <w:rFonts w:ascii="Times New Roman" w:eastAsia="Times New Roman" w:hAnsi="Times New Roman" w:cs="Times New Roman"/>
+          <w:kern w:val="0"/>
+          <w:lang w:eastAsia="en-IN"/>
+          <w14:ligatures w14:val="none"/>
+        </w:rPr>
+        <w:t xml:space="preserve">    </w:t>
+      </w:r>
+      <w:proofErr w:type="spellStart"/>
+      <w:r>
+        <w:rPr>
+          <w:rFonts w:ascii="Times New Roman" w:eastAsia="Times New Roman" w:hAnsi="Times New Roman" w:cs="Times New Roman"/>
+          <w:kern w:val="0"/>
+          <w:lang w:eastAsia="en-IN"/>
+          <w14:ligatures w14:val="none"/>
+        </w:rPr>
+        <w:t>TextEditor</w:t>
+      </w:r>
+      <w:proofErr w:type="spellEnd"/>
+      <w:r>
+        <w:rPr>
+          <w:rFonts w:ascii="Times New Roman" w:eastAsia="Times New Roman" w:hAnsi="Times New Roman" w:cs="Times New Roman"/>
+          <w:kern w:val="0"/>
+          <w:lang w:eastAsia="en-IN"/>
+          <w14:ligatures w14:val="none"/>
+        </w:rPr>
+        <w:t xml:space="preserve"> </w:t>
+      </w:r>
+      <w:proofErr w:type="spellStart"/>
+      <w:r>
+        <w:rPr>
+          <w:rFonts w:ascii="Times New Roman" w:eastAsia="Times New Roman" w:hAnsi="Times New Roman" w:cs="Times New Roman"/>
+          <w:kern w:val="0"/>
+          <w:lang w:eastAsia="en-IN"/>
+          <w14:ligatures w14:val="none"/>
+        </w:rPr>
+        <w:t>textEditor</w:t>
+      </w:r>
+      <w:proofErr w:type="spellEnd"/>
+      <w:r>
+        <w:rPr>
+          <w:rFonts w:ascii="Times New Roman" w:eastAsia="Times New Roman" w:hAnsi="Times New Roman" w:cs="Times New Roman"/>
+          <w:kern w:val="0"/>
+          <w:lang w:eastAsia="en-IN"/>
+          <w14:ligatures w14:val="none"/>
+        </w:rPr>
+        <w:t>;</w:t>
+      </w:r>
+    </w:p>
+    <w:p>
+      <w:pPr>
+        <w:spacing w:after="240" w:line="240" w:lineRule="auto"/>
+        <w:rPr>
+          <w:rFonts w:ascii="Times New Roman" w:eastAsia="Times New Roman" w:hAnsi="Times New Roman" w:cs="Times New Roman"/>
+          <w:kern w:val="0"/>
+          <w:lang w:eastAsia="en-IN"/>
+          <w14:ligatures w14:val="none"/>
+        </w:rPr>
+      </w:pPr>
+      <w:r>
+        <w:rPr>
+          <w:rFonts w:ascii="Times New Roman" w:eastAsia="Times New Roman" w:hAnsi="Times New Roman" w:cs="Times New Roman"/>
+          <w:kern w:val="0"/>
+          <w:lang w:eastAsia="en-IN"/>
+          <w14:ligatures w14:val="none"/>
+        </w:rPr>
+        <w:t xml:space="preserve">    </w:t>
+      </w:r>
+      <w:proofErr w:type="spellStart"/>
+      <w:proofErr w:type="gramStart"/>
+      <w:r>
+        <w:rPr>
+          <w:rFonts w:ascii="Times New Roman" w:eastAsia="Times New Roman" w:hAnsi="Times New Roman" w:cs="Times New Roman"/>
+          <w:kern w:val="0"/>
+          <w:lang w:eastAsia="en-IN"/>
+          <w14:ligatures w14:val="none"/>
+        </w:rPr>
+        <w:t>textEditor.show</w:t>
+      </w:r>
+      <w:proofErr w:type="spellEnd"/>
+      <w:r>
+        <w:rPr>
+          <w:rFonts w:ascii="Times New Roman" w:eastAsia="Times New Roman" w:hAnsi="Times New Roman" w:cs="Times New Roman"/>
+          <w:kern w:val="0"/>
+          <w:lang w:eastAsia="en-IN"/>
+          <w14:ligatures w14:val="none"/>
+        </w:rPr>
+        <w:t>(</w:t>
+      </w:r>
+      <w:proofErr w:type="gramEnd"/>
+      <w:r>
+        <w:rPr>
+          <w:rFonts w:ascii="Times New Roman" w:eastAsia="Times New Roman" w:hAnsi="Times New Roman" w:cs="Times New Roman"/>
+          <w:kern w:val="0"/>
+          <w:lang w:eastAsia="en-IN"/>
+          <w14:ligatures w14:val="none"/>
+        </w:rPr>
+        <w:t>);</w:t>
+      </w:r>
+    </w:p>
+    <w:p>
+      <w:pPr>
+        <w:spacing w:after="240" w:line="240" w:lineRule="auto"/>
+        <w:rPr>
+          <w:rFonts w:ascii="Times New Roman" w:eastAsia="Times New Roman" w:hAnsi="Times New Roman" w:cs="Times New Roman"/>
+          <w:kern w:val="0"/>
+          <w:lang w:eastAsia="en-IN"/>
+          <w14:ligatures w14:val="none"/>
+        </w:rPr>
+      </w:pPr>
+    </w:p>
+    <w:p>
+      <w:pPr>
+        <w:spacing w:after="240" w:line="240" w:lineRule="auto"/>
+        <w:rPr>
+          <w:rFonts w:ascii="Times New Roman" w:eastAsia="Times New Roman" w:hAnsi="Times New Roman" w:cs="Times New Roman"/>
+          <w:kern w:val="0"/>
+          <w:lang w:eastAsia="en-IN"/>
+          <w14:ligatures w14:val="none"/>
+        </w:rPr>
+      </w:pPr>
+      <w:r>
+        <w:rPr>
+          <w:rFonts w:ascii="Times New Roman" w:eastAsia="Times New Roman" w:hAnsi="Times New Roman" w:cs="Times New Roman"/>
+          <w:kern w:val="0"/>
+          <w:lang w:eastAsia="en-IN"/>
+          <w14:ligatures w14:val="none"/>
+        </w:rPr>
+        <w:t xml:space="preserve">    </w:t>
+      </w:r>
+      <w:proofErr w:type="gramStart"/>
+      <w:r>
+        <w:rPr>
+          <w:rFonts w:ascii="Times New Roman" w:eastAsia="Times New Roman" w:hAnsi="Times New Roman" w:cs="Times New Roman"/>
+          <w:kern w:val="0"/>
+          <w:lang w:eastAsia="en-IN"/>
+          <w14:ligatures w14:val="none"/>
+        </w:rPr>
+        <w:t>return</w:t>
+      </w:r>
+      <w:proofErr w:type="gramEnd"/>
+      <w:r>
+        <w:rPr>
+          <w:rFonts w:ascii="Times New Roman" w:eastAsia="Times New Roman" w:hAnsi="Times New Roman" w:cs="Times New Roman"/>
+          <w:kern w:val="0"/>
+          <w:lang w:eastAsia="en-IN"/>
+          <w14:ligatures w14:val="none"/>
+        </w:rPr>
+        <w:t xml:space="preserve"> </w:t>
+      </w:r>
+      <w:proofErr w:type="spellStart"/>
+      <w:r>
+        <w:rPr>
+          <w:rFonts w:ascii="Times New Roman" w:eastAsia="Times New Roman" w:hAnsi="Times New Roman" w:cs="Times New Roman"/>
+          <w:kern w:val="0"/>
+          <w:lang w:eastAsia="en-IN"/>
+          <w14:ligatures w14:val="none"/>
+        </w:rPr>
+        <w:t>app.exec</w:t>
+      </w:r>
+      <w:proofErr w:type="spellEnd"/>
+      <w:r>
+        <w:rPr>
+          <w:rFonts w:ascii="Times New Roman" w:eastAsia="Times New Roman" w:hAnsi="Times New Roman" w:cs="Times New Roman"/>
+          <w:kern w:val="0"/>
+          <w:lang w:eastAsia="en-IN"/>
+          <w14:ligatures w14:val="none"/>
+        </w:rPr>
+        <w:t>();</w:t>
       </w:r>
     </w:p>
     <w:p>
@@ -3777,19 +8405,28 @@
           <w:lang w:eastAsia="en-IN"/>
           <w14:ligatures w14:val="none"/>
         </w:rPr>
-        <w:t>#include "main.moc"</w:t>
-      </w:r>
-    </w:p>
-    <w:p>
-      <w:pPr>
-        <w:rPr>
-          <w:rFonts w:ascii="Times New Roman" w:eastAsia="Times New Roman" w:hAnsi="Times New Roman" w:cs="Times New Roman"/>
-          <w:color w:val="0D0D0D"/>
-          <w:kern w:val="0"/>
-          <w:lang w:eastAsia="en-IN"/>
-          <w14:ligatures w14:val="none"/>
-        </w:rPr>
-      </w:pPr>
+        <w:t>#include "</w:t>
+      </w:r>
+      <w:proofErr w:type="spellStart"/>
+      <w:r>
+        <w:rPr>
+          <w:rFonts w:ascii="Times New Roman" w:eastAsia="Times New Roman" w:hAnsi="Times New Roman" w:cs="Times New Roman"/>
+          <w:kern w:val="0"/>
+          <w:lang w:eastAsia="en-IN"/>
+          <w14:ligatures w14:val="none"/>
+        </w:rPr>
+        <w:t>main.moc</w:t>
+      </w:r>
+      <w:proofErr w:type="spellEnd"/>
+      <w:r>
+        <w:rPr>
+          <w:rFonts w:ascii="Times New Roman" w:eastAsia="Times New Roman" w:hAnsi="Times New Roman" w:cs="Times New Roman"/>
+          <w:kern w:val="0"/>
+          <w:lang w:eastAsia="en-IN"/>
+          <w14:ligatures w14:val="none"/>
+        </w:rPr>
+        <w:t>"</w:t>
+      </w:r>
     </w:p>
     <w:p>
       <w:pPr>
@@ -3822,18 +8459,6 @@
           <w14:ligatures w14:val="none"/>
         </w:rPr>
       </w:pPr>
-      <w:r>
-        <w:rPr>
-          <w:rFonts w:ascii="Consolas" w:eastAsia="Times New Roman" w:hAnsi="Consolas" w:cs="Courier New"/>
-          <w:color w:val="1F2328"/>
-          <w:kern w:val="0"/>
-          <w:sz w:val="21"/>
-          <w:szCs w:val="21"/>
-          <w:lang w:val="en-US"/>
-          <w14:ligatures w14:val="none"/>
-        </w:rPr>
-        <w:t xml:space="preserve">Up to date update </w:t>
-      </w:r>
       <w:bookmarkStart w:id="0" w:name="_GoBack"/>
       <w:bookmarkEnd w:id="0"/>
     </w:p>

--- a/Ds_project.docx
+++ b/Ds_project.docx
@@ -3887,18 +3887,6 @@
           <w14:ligatures w14:val="none"/>
         </w:rPr>
       </w:pPr>
-      <w:r>
-        <w:rPr>
-          <w:rFonts w:ascii="Consolas" w:eastAsia="Times New Roman" w:hAnsi="Consolas" w:cs="Courier New"/>
-          <w:color w:val="1F2328"/>
-          <w:kern w:val="0"/>
-          <w:sz w:val="21"/>
-          <w:szCs w:val="21"/>
-          <w:lang w:val="en-US"/>
-          <w14:ligatures w14:val="none"/>
-        </w:rPr>
-        <w:t>// up to the date update //</w:t>
-      </w:r>
       <w:bookmarkStart w:id="0" w:name="_GoBack"/>
       <w:bookmarkEnd w:id="0"/>
     </w:p>
